--- a/QLQuanCaPhe/Use-case/Huy_UseCase_QLCongViecNhanVien.docx
+++ b/QLQuanCaPhe/Use-case/Huy_UseCase_QLCongViecNhanVien.docx
@@ -1396,17 +1396,17 @@
                 <w:sz w:val="26"/>
                 <w:szCs w:val="26"/>
               </w:rPr>
-              <w:t xml:space="preserve"> t</w:t>
-            </w:r>
-            <w:proofErr w:type="spellStart"/>
-            <w:r>
-              <w:rPr>
-                <w:rFonts w:ascii="Arial" w:eastAsia="Times New Roman" w:hAnsi="Arial" w:cs="Arial"/>
-                <w:color w:val="000000"/>
-                <w:sz w:val="26"/>
-                <w:szCs w:val="26"/>
-              </w:rPr>
-              <w:t>rong</w:t>
+              <w:t xml:space="preserve"> </w:t>
+            </w:r>
+            <w:proofErr w:type="spellStart"/>
+            <w:r>
+              <w:rPr>
+                <w:rFonts w:ascii="Arial" w:eastAsia="Times New Roman" w:hAnsi="Arial" w:cs="Arial"/>
+                <w:color w:val="000000"/>
+                <w:sz w:val="26"/>
+                <w:szCs w:val="26"/>
+              </w:rPr>
+              <w:t>trong</w:t>
             </w:r>
             <w:proofErr w:type="spellEnd"/>
             <w:r>
@@ -1656,17 +1656,17 @@
                 <w:sz w:val="26"/>
                 <w:szCs w:val="26"/>
               </w:rPr>
-              <w:t xml:space="preserve"> b</w:t>
-            </w:r>
-            <w:proofErr w:type="spellStart"/>
-            <w:r>
-              <w:rPr>
-                <w:rFonts w:ascii="Arial" w:eastAsia="Times New Roman" w:hAnsi="Arial" w:cs="Arial"/>
-                <w:color w:val="000000"/>
-                <w:sz w:val="26"/>
-                <w:szCs w:val="26"/>
-              </w:rPr>
-              <w:t>ị</w:t>
+              <w:t xml:space="preserve"> </w:t>
+            </w:r>
+            <w:proofErr w:type="spellStart"/>
+            <w:r>
+              <w:rPr>
+                <w:rFonts w:ascii="Arial" w:eastAsia="Times New Roman" w:hAnsi="Arial" w:cs="Arial"/>
+                <w:color w:val="000000"/>
+                <w:sz w:val="26"/>
+                <w:szCs w:val="26"/>
+              </w:rPr>
+              <w:t>bị</w:t>
             </w:r>
             <w:proofErr w:type="spellEnd"/>
             <w:r>
@@ -4504,17 +4504,17 @@
                 <w:sz w:val="26"/>
                 <w:szCs w:val="26"/>
               </w:rPr>
-              <w:t xml:space="preserve"> c</w:t>
-            </w:r>
-            <w:proofErr w:type="spellStart"/>
-            <w:r>
-              <w:rPr>
-                <w:rFonts w:ascii="Arial" w:eastAsia="Times New Roman" w:hAnsi="Arial" w:cs="Arial"/>
-                <w:color w:val="000000"/>
-                <w:sz w:val="26"/>
-                <w:szCs w:val="26"/>
-              </w:rPr>
-              <w:t>ần</w:t>
+              <w:t xml:space="preserve"> </w:t>
+            </w:r>
+            <w:proofErr w:type="spellStart"/>
+            <w:r>
+              <w:rPr>
+                <w:rFonts w:ascii="Arial" w:eastAsia="Times New Roman" w:hAnsi="Arial" w:cs="Arial"/>
+                <w:color w:val="000000"/>
+                <w:sz w:val="26"/>
+                <w:szCs w:val="26"/>
+              </w:rPr>
+              <w:t>cần</w:t>
             </w:r>
             <w:proofErr w:type="spellEnd"/>
             <w:r>
@@ -5442,17 +5442,17 @@
                 <w:sz w:val="26"/>
                 <w:szCs w:val="26"/>
               </w:rPr>
-              <w:t xml:space="preserve"> c</w:t>
-            </w:r>
-            <w:proofErr w:type="spellStart"/>
-            <w:r>
-              <w:rPr>
-                <w:rFonts w:ascii="Arial" w:eastAsia="Times New Roman" w:hAnsi="Arial" w:cs="Arial"/>
-                <w:color w:val="000000"/>
-                <w:sz w:val="26"/>
-                <w:szCs w:val="26"/>
-              </w:rPr>
-              <w:t>ần</w:t>
+              <w:t xml:space="preserve"> </w:t>
+            </w:r>
+            <w:proofErr w:type="spellStart"/>
+            <w:r>
+              <w:rPr>
+                <w:rFonts w:ascii="Arial" w:eastAsia="Times New Roman" w:hAnsi="Arial" w:cs="Arial"/>
+                <w:color w:val="000000"/>
+                <w:sz w:val="26"/>
+                <w:szCs w:val="26"/>
+              </w:rPr>
+              <w:t>cần</w:t>
             </w:r>
             <w:proofErr w:type="spellEnd"/>
             <w:r>
@@ -6953,17 +6953,17 @@
                 <w:sz w:val="26"/>
                 <w:szCs w:val="26"/>
               </w:rPr>
-              <w:t xml:space="preserve"> c</w:t>
-            </w:r>
-            <w:proofErr w:type="spellStart"/>
-            <w:r>
-              <w:rPr>
-                <w:rFonts w:ascii="Arial" w:eastAsia="Times New Roman" w:hAnsi="Arial" w:cs="Arial"/>
-                <w:color w:val="000000"/>
-                <w:sz w:val="26"/>
-                <w:szCs w:val="26"/>
-              </w:rPr>
-              <w:t>ần</w:t>
+              <w:t xml:space="preserve"> </w:t>
+            </w:r>
+            <w:proofErr w:type="spellStart"/>
+            <w:r>
+              <w:rPr>
+                <w:rFonts w:ascii="Arial" w:eastAsia="Times New Roman" w:hAnsi="Arial" w:cs="Arial"/>
+                <w:color w:val="000000"/>
+                <w:sz w:val="26"/>
+                <w:szCs w:val="26"/>
+              </w:rPr>
+              <w:t>cần</w:t>
             </w:r>
             <w:proofErr w:type="spellEnd"/>
             <w:r>
@@ -9019,9 +9019,10 @@
         <w:spacing w:before="240" w:after="240" w:line="240" w:lineRule="auto"/>
         <w:jc w:val="center"/>
         <w:rPr>
-          <w:rFonts w:ascii="Times New Roman" w:eastAsia="Times New Roman" w:hAnsi="Times New Roman" w:cs="Times New Roman"/>
-          <w:sz w:val="24"/>
-          <w:szCs w:val="24"/>
+          <w:rFonts w:ascii="Arial" w:eastAsia="Times New Roman" w:hAnsi="Arial" w:cs="Arial"/>
+          <w:i/>
+          <w:iCs/>
+          <w:color w:val="000000"/>
         </w:rPr>
       </w:pPr>
       <w:proofErr w:type="spellStart"/>
@@ -9202,6 +9203,9210 @@
       </w:r>
       <w:bookmarkStart w:id="0" w:name="_GoBack"/>
       <w:bookmarkEnd w:id="0"/>
+    </w:p>
+    <w:p>
+      <w:pPr>
+        <w:rPr>
+          <w:rFonts w:ascii="Arial" w:eastAsia="Times New Roman" w:hAnsi="Arial" w:cs="Arial"/>
+        </w:rPr>
+      </w:pPr>
+      <w:r>
+        <w:rPr>
+          <w:rFonts w:ascii="Arial" w:eastAsia="Times New Roman" w:hAnsi="Arial" w:cs="Arial"/>
+          <w:noProof/>
+        </w:rPr>
+        <w:lastRenderedPageBreak/>
+        <w:drawing>
+          <wp:inline distT="0" distB="0" distL="0" distR="0" wp14:anchorId="5D8FFEEB" wp14:editId="76542518">
+            <wp:extent cx="5943600" cy="5156200"/>
+            <wp:effectExtent l="0" t="0" r="0" b="6350"/>
+            <wp:docPr id="2" name="Picture 2" descr="Diagram&#10;&#10;Description automatically generated"/>
+            <wp:cNvGraphicFramePr>
+              <a:graphicFrameLocks xmlns:a="http://schemas.openxmlformats.org/drawingml/2006/main" noChangeAspect="1"/>
+            </wp:cNvGraphicFramePr>
+            <a:graphic xmlns:a="http://schemas.openxmlformats.org/drawingml/2006/main">
+              <a:graphicData uri="http://schemas.openxmlformats.org/drawingml/2006/picture">
+                <pic:pic xmlns:pic="http://schemas.openxmlformats.org/drawingml/2006/picture">
+                  <pic:nvPicPr>
+                    <pic:cNvPr id="2" name="Use Case Công việc.jpg"/>
+                    <pic:cNvPicPr/>
+                  </pic:nvPicPr>
+                  <pic:blipFill>
+                    <a:blip r:embed="rId5">
+                      <a:extLst>
+                        <a:ext uri="{28A0092B-C50C-407E-A947-70E740481C1C}">
+                          <a14:useLocalDpi xmlns:a14="http://schemas.microsoft.com/office/drawing/2010/main" val="0"/>
+                        </a:ext>
+                      </a:extLst>
+                    </a:blip>
+                    <a:stretch>
+                      <a:fillRect/>
+                    </a:stretch>
+                  </pic:blipFill>
+                  <pic:spPr>
+                    <a:xfrm>
+                      <a:off x="0" y="0"/>
+                      <a:ext cx="5943600" cy="5156200"/>
+                    </a:xfrm>
+                    <a:prstGeom prst="rect">
+                      <a:avLst/>
+                    </a:prstGeom>
+                  </pic:spPr>
+                </pic:pic>
+              </a:graphicData>
+            </a:graphic>
+          </wp:inline>
+        </w:drawing>
+      </w:r>
+    </w:p>
+    <w:p>
+      <w:pPr>
+        <w:jc w:val="center"/>
+        <w:rPr>
+          <w:rFonts w:ascii="Arial" w:eastAsia="Times New Roman" w:hAnsi="Arial" w:cs="Arial"/>
+          <w:i/>
+          <w:iCs/>
+        </w:rPr>
+      </w:pPr>
+      <w:proofErr w:type="spellStart"/>
+      <w:r>
+        <w:rPr>
+          <w:rFonts w:ascii="Arial" w:eastAsia="Times New Roman" w:hAnsi="Arial" w:cs="Arial"/>
+          <w:i/>
+          <w:iCs/>
+        </w:rPr>
+        <w:t>Hình</w:t>
+      </w:r>
+      <w:proofErr w:type="spellEnd"/>
+      <w:r>
+        <w:rPr>
+          <w:rFonts w:ascii="Arial" w:eastAsia="Times New Roman" w:hAnsi="Arial" w:cs="Arial"/>
+          <w:i/>
+          <w:iCs/>
+        </w:rPr>
+        <w:t xml:space="preserve"> 2.11: Use Case </w:t>
+      </w:r>
+      <w:proofErr w:type="spellStart"/>
+      <w:r>
+        <w:rPr>
+          <w:rFonts w:ascii="Arial" w:eastAsia="Times New Roman" w:hAnsi="Arial" w:cs="Arial"/>
+          <w:i/>
+          <w:iCs/>
+        </w:rPr>
+        <w:t>nguyên</w:t>
+      </w:r>
+      <w:proofErr w:type="spellEnd"/>
+      <w:r>
+        <w:rPr>
+          <w:rFonts w:ascii="Arial" w:eastAsia="Times New Roman" w:hAnsi="Arial" w:cs="Arial"/>
+          <w:i/>
+          <w:iCs/>
+        </w:rPr>
+        <w:t xml:space="preserve"> </w:t>
+      </w:r>
+      <w:proofErr w:type="spellStart"/>
+      <w:r>
+        <w:rPr>
+          <w:rFonts w:ascii="Arial" w:eastAsia="Times New Roman" w:hAnsi="Arial" w:cs="Arial"/>
+          <w:i/>
+          <w:iCs/>
+        </w:rPr>
+        <w:t>liệu</w:t>
+      </w:r>
+      <w:proofErr w:type="spellEnd"/>
+    </w:p>
+    <w:tbl>
+      <w:tblPr>
+        <w:tblW w:w="0" w:type="auto"/>
+        <w:tblCellMar>
+          <w:top w:w="15" w:type="dxa"/>
+          <w:left w:w="15" w:type="dxa"/>
+          <w:bottom w:w="15" w:type="dxa"/>
+          <w:right w:w="15" w:type="dxa"/>
+        </w:tblCellMar>
+        <w:tblLook w:val="04A0" w:firstRow="1" w:lastRow="0" w:firstColumn="1" w:lastColumn="0" w:noHBand="0" w:noVBand="1"/>
+      </w:tblPr>
+      <w:tblGrid>
+        <w:gridCol w:w="1273"/>
+        <w:gridCol w:w="8067"/>
+      </w:tblGrid>
+      <w:tr>
+        <w:trPr>
+          <w:trHeight w:val="89"/>
+        </w:trPr>
+        <w:tc>
+          <w:tcPr>
+            <w:tcW w:w="0" w:type="auto"/>
+            <w:tcBorders>
+              <w:top w:val="single" w:sz="8" w:space="0" w:color="000000"/>
+              <w:left w:val="single" w:sz="8" w:space="0" w:color="000000"/>
+              <w:bottom w:val="single" w:sz="8" w:space="0" w:color="000000"/>
+              <w:right w:val="single" w:sz="8" w:space="0" w:color="000000"/>
+            </w:tcBorders>
+            <w:tcMar>
+              <w:top w:w="100" w:type="dxa"/>
+              <w:left w:w="100" w:type="dxa"/>
+              <w:bottom w:w="100" w:type="dxa"/>
+              <w:right w:w="100" w:type="dxa"/>
+            </w:tcMar>
+            <w:hideMark/>
+          </w:tcPr>
+          <w:p>
+            <w:pPr>
+              <w:spacing w:after="0" w:line="240" w:lineRule="auto"/>
+              <w:jc w:val="center"/>
+              <w:rPr>
+                <w:rFonts w:ascii="Times New Roman" w:eastAsia="Times New Roman" w:hAnsi="Times New Roman" w:cs="Times New Roman"/>
+                <w:sz w:val="24"/>
+                <w:szCs w:val="24"/>
+              </w:rPr>
+            </w:pPr>
+            <w:proofErr w:type="spellStart"/>
+            <w:r>
+              <w:rPr>
+                <w:rFonts w:ascii="Arial" w:eastAsia="Times New Roman" w:hAnsi="Arial" w:cs="Arial"/>
+                <w:color w:val="000000"/>
+                <w:sz w:val="26"/>
+                <w:szCs w:val="26"/>
+              </w:rPr>
+              <w:t>Tên</w:t>
+            </w:r>
+            <w:proofErr w:type="spellEnd"/>
+            <w:r>
+              <w:rPr>
+                <w:rFonts w:ascii="Arial" w:eastAsia="Times New Roman" w:hAnsi="Arial" w:cs="Arial"/>
+                <w:color w:val="000000"/>
+                <w:sz w:val="26"/>
+                <w:szCs w:val="26"/>
+              </w:rPr>
+              <w:t xml:space="preserve"> Use case:</w:t>
+            </w:r>
+          </w:p>
+        </w:tc>
+        <w:tc>
+          <w:tcPr>
+            <w:tcW w:w="0" w:type="auto"/>
+            <w:tcBorders>
+              <w:top w:val="single" w:sz="8" w:space="0" w:color="000000"/>
+              <w:left w:val="single" w:sz="8" w:space="0" w:color="000000"/>
+              <w:bottom w:val="single" w:sz="8" w:space="0" w:color="000000"/>
+              <w:right w:val="single" w:sz="8" w:space="0" w:color="000000"/>
+            </w:tcBorders>
+            <w:tcMar>
+              <w:top w:w="100" w:type="dxa"/>
+              <w:left w:w="100" w:type="dxa"/>
+              <w:bottom w:w="100" w:type="dxa"/>
+              <w:right w:w="100" w:type="dxa"/>
+            </w:tcMar>
+            <w:hideMark/>
+          </w:tcPr>
+          <w:p>
+            <w:pPr>
+              <w:spacing w:after="0" w:line="240" w:lineRule="auto"/>
+              <w:jc w:val="center"/>
+              <w:rPr>
+                <w:rFonts w:ascii="Times New Roman" w:eastAsia="Times New Roman" w:hAnsi="Times New Roman" w:cs="Times New Roman"/>
+                <w:sz w:val="24"/>
+                <w:szCs w:val="24"/>
+              </w:rPr>
+            </w:pPr>
+            <w:proofErr w:type="spellStart"/>
+            <w:r>
+              <w:rPr>
+                <w:rFonts w:ascii="Arial" w:eastAsia="Times New Roman" w:hAnsi="Arial" w:cs="Arial"/>
+                <w:color w:val="000000"/>
+                <w:sz w:val="26"/>
+                <w:szCs w:val="26"/>
+              </w:rPr>
+              <w:t>Quản</w:t>
+            </w:r>
+            <w:proofErr w:type="spellEnd"/>
+            <w:r>
+              <w:rPr>
+                <w:rFonts w:ascii="Arial" w:eastAsia="Times New Roman" w:hAnsi="Arial" w:cs="Arial"/>
+                <w:color w:val="000000"/>
+                <w:sz w:val="26"/>
+                <w:szCs w:val="26"/>
+              </w:rPr>
+              <w:t xml:space="preserve"> </w:t>
+            </w:r>
+            <w:proofErr w:type="spellStart"/>
+            <w:r>
+              <w:rPr>
+                <w:rFonts w:ascii="Arial" w:eastAsia="Times New Roman" w:hAnsi="Arial" w:cs="Arial"/>
+                <w:color w:val="000000"/>
+                <w:sz w:val="26"/>
+                <w:szCs w:val="26"/>
+              </w:rPr>
+              <w:t>lý</w:t>
+            </w:r>
+            <w:proofErr w:type="spellEnd"/>
+            <w:r>
+              <w:rPr>
+                <w:rFonts w:ascii="Arial" w:eastAsia="Times New Roman" w:hAnsi="Arial" w:cs="Arial"/>
+                <w:color w:val="000000"/>
+                <w:sz w:val="26"/>
+                <w:szCs w:val="26"/>
+              </w:rPr>
+              <w:t xml:space="preserve"> </w:t>
+            </w:r>
+            <w:proofErr w:type="spellStart"/>
+            <w:r>
+              <w:rPr>
+                <w:rFonts w:ascii="Arial" w:eastAsia="Times New Roman" w:hAnsi="Arial" w:cs="Arial"/>
+                <w:color w:val="000000"/>
+                <w:sz w:val="26"/>
+                <w:szCs w:val="26"/>
+              </w:rPr>
+              <w:t>nguyên</w:t>
+            </w:r>
+            <w:proofErr w:type="spellEnd"/>
+            <w:r>
+              <w:rPr>
+                <w:rFonts w:ascii="Arial" w:eastAsia="Times New Roman" w:hAnsi="Arial" w:cs="Arial"/>
+                <w:color w:val="000000"/>
+                <w:sz w:val="26"/>
+                <w:szCs w:val="26"/>
+              </w:rPr>
+              <w:t xml:space="preserve"> </w:t>
+            </w:r>
+            <w:proofErr w:type="spellStart"/>
+            <w:r>
+              <w:rPr>
+                <w:rFonts w:ascii="Arial" w:eastAsia="Times New Roman" w:hAnsi="Arial" w:cs="Arial"/>
+                <w:color w:val="000000"/>
+                <w:sz w:val="26"/>
+                <w:szCs w:val="26"/>
+              </w:rPr>
+              <w:t>liệu</w:t>
+            </w:r>
+            <w:proofErr w:type="spellEnd"/>
+          </w:p>
+        </w:tc>
+      </w:tr>
+      <w:tr>
+        <w:trPr>
+          <w:trHeight w:val="240"/>
+        </w:trPr>
+        <w:tc>
+          <w:tcPr>
+            <w:tcW w:w="0" w:type="auto"/>
+            <w:tcBorders>
+              <w:top w:val="single" w:sz="8" w:space="0" w:color="000000"/>
+              <w:left w:val="single" w:sz="8" w:space="0" w:color="000000"/>
+              <w:bottom w:val="single" w:sz="8" w:space="0" w:color="000000"/>
+              <w:right w:val="single" w:sz="8" w:space="0" w:color="000000"/>
+            </w:tcBorders>
+            <w:tcMar>
+              <w:top w:w="100" w:type="dxa"/>
+              <w:left w:w="100" w:type="dxa"/>
+              <w:bottom w:w="100" w:type="dxa"/>
+              <w:right w:w="100" w:type="dxa"/>
+            </w:tcMar>
+            <w:hideMark/>
+          </w:tcPr>
+          <w:p>
+            <w:pPr>
+              <w:spacing w:after="0" w:line="240" w:lineRule="auto"/>
+              <w:jc w:val="center"/>
+              <w:rPr>
+                <w:rFonts w:ascii="Times New Roman" w:eastAsia="Times New Roman" w:hAnsi="Times New Roman" w:cs="Times New Roman"/>
+                <w:sz w:val="24"/>
+                <w:szCs w:val="24"/>
+              </w:rPr>
+            </w:pPr>
+            <w:proofErr w:type="spellStart"/>
+            <w:r>
+              <w:rPr>
+                <w:rFonts w:ascii="Arial" w:eastAsia="Times New Roman" w:hAnsi="Arial" w:cs="Arial"/>
+                <w:color w:val="000000"/>
+                <w:sz w:val="26"/>
+                <w:szCs w:val="26"/>
+              </w:rPr>
+              <w:t>Tác</w:t>
+            </w:r>
+            <w:proofErr w:type="spellEnd"/>
+            <w:r>
+              <w:rPr>
+                <w:rFonts w:ascii="Arial" w:eastAsia="Times New Roman" w:hAnsi="Arial" w:cs="Arial"/>
+                <w:color w:val="000000"/>
+                <w:sz w:val="26"/>
+                <w:szCs w:val="26"/>
+              </w:rPr>
+              <w:t xml:space="preserve"> </w:t>
+            </w:r>
+            <w:proofErr w:type="spellStart"/>
+            <w:r>
+              <w:rPr>
+                <w:rFonts w:ascii="Arial" w:eastAsia="Times New Roman" w:hAnsi="Arial" w:cs="Arial"/>
+                <w:color w:val="000000"/>
+                <w:sz w:val="26"/>
+                <w:szCs w:val="26"/>
+              </w:rPr>
+              <w:t>nhân</w:t>
+            </w:r>
+            <w:proofErr w:type="spellEnd"/>
+            <w:r>
+              <w:rPr>
+                <w:rFonts w:ascii="Arial" w:eastAsia="Times New Roman" w:hAnsi="Arial" w:cs="Arial"/>
+                <w:color w:val="000000"/>
+                <w:sz w:val="26"/>
+                <w:szCs w:val="26"/>
+              </w:rPr>
+              <w:t>:</w:t>
+            </w:r>
+          </w:p>
+        </w:tc>
+        <w:tc>
+          <w:tcPr>
+            <w:tcW w:w="0" w:type="auto"/>
+            <w:tcBorders>
+              <w:top w:val="single" w:sz="8" w:space="0" w:color="000000"/>
+              <w:left w:val="single" w:sz="8" w:space="0" w:color="000000"/>
+              <w:bottom w:val="single" w:sz="8" w:space="0" w:color="000000"/>
+              <w:right w:val="single" w:sz="8" w:space="0" w:color="000000"/>
+            </w:tcBorders>
+            <w:tcMar>
+              <w:top w:w="100" w:type="dxa"/>
+              <w:left w:w="100" w:type="dxa"/>
+              <w:bottom w:w="100" w:type="dxa"/>
+              <w:right w:w="100" w:type="dxa"/>
+            </w:tcMar>
+            <w:hideMark/>
+          </w:tcPr>
+          <w:p>
+            <w:pPr>
+              <w:spacing w:after="0" w:line="240" w:lineRule="auto"/>
+              <w:rPr>
+                <w:rFonts w:ascii="Times New Roman" w:eastAsia="Times New Roman" w:hAnsi="Times New Roman" w:cs="Times New Roman"/>
+                <w:sz w:val="24"/>
+                <w:szCs w:val="24"/>
+              </w:rPr>
+            </w:pPr>
+            <w:proofErr w:type="spellStart"/>
+            <w:r>
+              <w:rPr>
+                <w:rFonts w:ascii="Arial" w:eastAsia="Times New Roman" w:hAnsi="Arial" w:cs="Arial"/>
+                <w:color w:val="000000"/>
+                <w:sz w:val="26"/>
+                <w:szCs w:val="26"/>
+              </w:rPr>
+              <w:t>Quản</w:t>
+            </w:r>
+            <w:proofErr w:type="spellEnd"/>
+            <w:r>
+              <w:rPr>
+                <w:rFonts w:ascii="Arial" w:eastAsia="Times New Roman" w:hAnsi="Arial" w:cs="Arial"/>
+                <w:color w:val="000000"/>
+                <w:sz w:val="26"/>
+                <w:szCs w:val="26"/>
+              </w:rPr>
+              <w:t xml:space="preserve"> </w:t>
+            </w:r>
+            <w:proofErr w:type="spellStart"/>
+            <w:r>
+              <w:rPr>
+                <w:rFonts w:ascii="Arial" w:eastAsia="Times New Roman" w:hAnsi="Arial" w:cs="Arial"/>
+                <w:color w:val="000000"/>
+                <w:sz w:val="26"/>
+                <w:szCs w:val="26"/>
+              </w:rPr>
+              <w:t>lý</w:t>
+            </w:r>
+            <w:proofErr w:type="spellEnd"/>
+            <w:r>
+              <w:rPr>
+                <w:rFonts w:ascii="Arial" w:eastAsia="Times New Roman" w:hAnsi="Arial" w:cs="Arial"/>
+                <w:color w:val="000000"/>
+                <w:sz w:val="26"/>
+                <w:szCs w:val="26"/>
+              </w:rPr>
+              <w:t xml:space="preserve">, </w:t>
+            </w:r>
+            <w:proofErr w:type="spellStart"/>
+            <w:r>
+              <w:rPr>
+                <w:rFonts w:ascii="Arial" w:eastAsia="Times New Roman" w:hAnsi="Arial" w:cs="Arial"/>
+                <w:color w:val="000000"/>
+                <w:sz w:val="26"/>
+                <w:szCs w:val="26"/>
+              </w:rPr>
+              <w:t>nhân</w:t>
+            </w:r>
+            <w:proofErr w:type="spellEnd"/>
+            <w:r>
+              <w:rPr>
+                <w:rFonts w:ascii="Arial" w:eastAsia="Times New Roman" w:hAnsi="Arial" w:cs="Arial"/>
+                <w:color w:val="000000"/>
+                <w:sz w:val="26"/>
+                <w:szCs w:val="26"/>
+              </w:rPr>
+              <w:t xml:space="preserve"> </w:t>
+            </w:r>
+            <w:proofErr w:type="spellStart"/>
+            <w:r>
+              <w:rPr>
+                <w:rFonts w:ascii="Arial" w:eastAsia="Times New Roman" w:hAnsi="Arial" w:cs="Arial"/>
+                <w:color w:val="000000"/>
+                <w:sz w:val="26"/>
+                <w:szCs w:val="26"/>
+              </w:rPr>
+              <w:t>viên</w:t>
+            </w:r>
+            <w:proofErr w:type="spellEnd"/>
+          </w:p>
+        </w:tc>
+      </w:tr>
+      <w:tr>
+        <w:trPr>
+          <w:trHeight w:val="1710"/>
+        </w:trPr>
+        <w:tc>
+          <w:tcPr>
+            <w:tcW w:w="0" w:type="auto"/>
+            <w:tcBorders>
+              <w:top w:val="single" w:sz="8" w:space="0" w:color="000000"/>
+              <w:left w:val="single" w:sz="8" w:space="0" w:color="000000"/>
+              <w:bottom w:val="single" w:sz="8" w:space="0" w:color="000000"/>
+              <w:right w:val="single" w:sz="8" w:space="0" w:color="000000"/>
+            </w:tcBorders>
+            <w:tcMar>
+              <w:top w:w="100" w:type="dxa"/>
+              <w:left w:w="100" w:type="dxa"/>
+              <w:bottom w:w="100" w:type="dxa"/>
+              <w:right w:w="100" w:type="dxa"/>
+            </w:tcMar>
+            <w:hideMark/>
+          </w:tcPr>
+          <w:p>
+            <w:pPr>
+              <w:spacing w:after="0" w:line="240" w:lineRule="auto"/>
+              <w:jc w:val="center"/>
+              <w:rPr>
+                <w:rFonts w:ascii="Times New Roman" w:eastAsia="Times New Roman" w:hAnsi="Times New Roman" w:cs="Times New Roman"/>
+                <w:sz w:val="24"/>
+                <w:szCs w:val="24"/>
+              </w:rPr>
+            </w:pPr>
+            <w:proofErr w:type="spellStart"/>
+            <w:r>
+              <w:rPr>
+                <w:rFonts w:ascii="Arial" w:eastAsia="Times New Roman" w:hAnsi="Arial" w:cs="Arial"/>
+                <w:color w:val="000000"/>
+                <w:sz w:val="26"/>
+                <w:szCs w:val="26"/>
+              </w:rPr>
+              <w:t>Tóm</w:t>
+            </w:r>
+            <w:proofErr w:type="spellEnd"/>
+            <w:r>
+              <w:rPr>
+                <w:rFonts w:ascii="Arial" w:eastAsia="Times New Roman" w:hAnsi="Arial" w:cs="Arial"/>
+                <w:color w:val="000000"/>
+                <w:sz w:val="26"/>
+                <w:szCs w:val="26"/>
+              </w:rPr>
+              <w:t xml:space="preserve"> </w:t>
+            </w:r>
+            <w:proofErr w:type="spellStart"/>
+            <w:r>
+              <w:rPr>
+                <w:rFonts w:ascii="Arial" w:eastAsia="Times New Roman" w:hAnsi="Arial" w:cs="Arial"/>
+                <w:color w:val="000000"/>
+                <w:sz w:val="26"/>
+                <w:szCs w:val="26"/>
+              </w:rPr>
+              <w:t>tắt</w:t>
+            </w:r>
+            <w:proofErr w:type="spellEnd"/>
+            <w:r>
+              <w:rPr>
+                <w:rFonts w:ascii="Arial" w:eastAsia="Times New Roman" w:hAnsi="Arial" w:cs="Arial"/>
+                <w:color w:val="000000"/>
+                <w:sz w:val="26"/>
+                <w:szCs w:val="26"/>
+              </w:rPr>
+              <w:t>:</w:t>
+            </w:r>
+          </w:p>
+        </w:tc>
+        <w:tc>
+          <w:tcPr>
+            <w:tcW w:w="0" w:type="auto"/>
+            <w:tcBorders>
+              <w:top w:val="single" w:sz="8" w:space="0" w:color="000000"/>
+              <w:left w:val="single" w:sz="8" w:space="0" w:color="000000"/>
+              <w:bottom w:val="single" w:sz="8" w:space="0" w:color="000000"/>
+              <w:right w:val="single" w:sz="8" w:space="0" w:color="000000"/>
+            </w:tcBorders>
+            <w:tcMar>
+              <w:top w:w="100" w:type="dxa"/>
+              <w:left w:w="100" w:type="dxa"/>
+              <w:bottom w:w="100" w:type="dxa"/>
+              <w:right w:w="100" w:type="dxa"/>
+            </w:tcMar>
+            <w:hideMark/>
+          </w:tcPr>
+          <w:p>
+            <w:pPr>
+              <w:spacing w:after="0" w:line="240" w:lineRule="auto"/>
+              <w:rPr>
+                <w:rFonts w:ascii="Times New Roman" w:eastAsia="Times New Roman" w:hAnsi="Times New Roman" w:cs="Times New Roman"/>
+                <w:sz w:val="24"/>
+                <w:szCs w:val="24"/>
+              </w:rPr>
+            </w:pPr>
+            <w:r>
+              <w:rPr>
+                <w:rFonts w:ascii="Arial" w:eastAsia="Times New Roman" w:hAnsi="Arial" w:cs="Arial"/>
+                <w:color w:val="000000"/>
+                <w:sz w:val="26"/>
+                <w:szCs w:val="26"/>
+              </w:rPr>
+              <w:t xml:space="preserve">Use case </w:t>
+            </w:r>
+            <w:proofErr w:type="spellStart"/>
+            <w:r>
+              <w:rPr>
+                <w:rFonts w:ascii="Arial" w:eastAsia="Times New Roman" w:hAnsi="Arial" w:cs="Arial"/>
+                <w:color w:val="000000"/>
+                <w:sz w:val="26"/>
+                <w:szCs w:val="26"/>
+              </w:rPr>
+              <w:t>này</w:t>
+            </w:r>
+            <w:proofErr w:type="spellEnd"/>
+            <w:r>
+              <w:rPr>
+                <w:rFonts w:ascii="Arial" w:eastAsia="Times New Roman" w:hAnsi="Arial" w:cs="Arial"/>
+                <w:color w:val="000000"/>
+                <w:sz w:val="26"/>
+                <w:szCs w:val="26"/>
+              </w:rPr>
+              <w:t xml:space="preserve"> </w:t>
+            </w:r>
+            <w:proofErr w:type="spellStart"/>
+            <w:r>
+              <w:rPr>
+                <w:rFonts w:ascii="Arial" w:eastAsia="Times New Roman" w:hAnsi="Arial" w:cs="Arial"/>
+                <w:color w:val="000000"/>
+                <w:sz w:val="26"/>
+                <w:szCs w:val="26"/>
+              </w:rPr>
+              <w:t>cho</w:t>
+            </w:r>
+            <w:proofErr w:type="spellEnd"/>
+            <w:r>
+              <w:rPr>
+                <w:rFonts w:ascii="Arial" w:eastAsia="Times New Roman" w:hAnsi="Arial" w:cs="Arial"/>
+                <w:color w:val="000000"/>
+                <w:sz w:val="26"/>
+                <w:szCs w:val="26"/>
+              </w:rPr>
+              <w:t xml:space="preserve"> </w:t>
+            </w:r>
+            <w:proofErr w:type="spellStart"/>
+            <w:r>
+              <w:rPr>
+                <w:rFonts w:ascii="Arial" w:eastAsia="Times New Roman" w:hAnsi="Arial" w:cs="Arial"/>
+                <w:color w:val="000000"/>
+                <w:sz w:val="26"/>
+                <w:szCs w:val="26"/>
+              </w:rPr>
+              <w:t>người</w:t>
+            </w:r>
+            <w:proofErr w:type="spellEnd"/>
+            <w:r>
+              <w:rPr>
+                <w:rFonts w:ascii="Arial" w:eastAsia="Times New Roman" w:hAnsi="Arial" w:cs="Arial"/>
+                <w:color w:val="000000"/>
+                <w:sz w:val="26"/>
+                <w:szCs w:val="26"/>
+              </w:rPr>
+              <w:t xml:space="preserve"> </w:t>
+            </w:r>
+            <w:proofErr w:type="spellStart"/>
+            <w:r>
+              <w:rPr>
+                <w:rFonts w:ascii="Arial" w:eastAsia="Times New Roman" w:hAnsi="Arial" w:cs="Arial"/>
+                <w:color w:val="000000"/>
+                <w:sz w:val="26"/>
+                <w:szCs w:val="26"/>
+              </w:rPr>
+              <w:t>quản</w:t>
+            </w:r>
+            <w:proofErr w:type="spellEnd"/>
+            <w:r>
+              <w:rPr>
+                <w:rFonts w:ascii="Arial" w:eastAsia="Times New Roman" w:hAnsi="Arial" w:cs="Arial"/>
+                <w:color w:val="000000"/>
+                <w:sz w:val="26"/>
+                <w:szCs w:val="26"/>
+              </w:rPr>
+              <w:t xml:space="preserve"> </w:t>
+            </w:r>
+            <w:proofErr w:type="spellStart"/>
+            <w:r>
+              <w:rPr>
+                <w:rFonts w:ascii="Arial" w:eastAsia="Times New Roman" w:hAnsi="Arial" w:cs="Arial"/>
+                <w:color w:val="000000"/>
+                <w:sz w:val="26"/>
+                <w:szCs w:val="26"/>
+              </w:rPr>
+              <w:t>trị</w:t>
+            </w:r>
+            <w:proofErr w:type="spellEnd"/>
+            <w:r>
+              <w:rPr>
+                <w:rFonts w:ascii="Arial" w:eastAsia="Times New Roman" w:hAnsi="Arial" w:cs="Arial"/>
+                <w:color w:val="000000"/>
+                <w:sz w:val="26"/>
+                <w:szCs w:val="26"/>
+              </w:rPr>
+              <w:t xml:space="preserve"> </w:t>
+            </w:r>
+            <w:proofErr w:type="spellStart"/>
+            <w:r>
+              <w:rPr>
+                <w:rFonts w:ascii="Arial" w:eastAsia="Times New Roman" w:hAnsi="Arial" w:cs="Arial"/>
+                <w:color w:val="000000"/>
+                <w:sz w:val="26"/>
+                <w:szCs w:val="26"/>
+              </w:rPr>
+              <w:t>và</w:t>
+            </w:r>
+            <w:proofErr w:type="spellEnd"/>
+            <w:r>
+              <w:rPr>
+                <w:rFonts w:ascii="Arial" w:eastAsia="Times New Roman" w:hAnsi="Arial" w:cs="Arial"/>
+                <w:color w:val="000000"/>
+                <w:sz w:val="26"/>
+                <w:szCs w:val="26"/>
+              </w:rPr>
+              <w:t xml:space="preserve"> </w:t>
+            </w:r>
+            <w:proofErr w:type="spellStart"/>
+            <w:r>
+              <w:rPr>
+                <w:rFonts w:ascii="Arial" w:eastAsia="Times New Roman" w:hAnsi="Arial" w:cs="Arial"/>
+                <w:color w:val="000000"/>
+                <w:sz w:val="26"/>
+                <w:szCs w:val="26"/>
+              </w:rPr>
+              <w:t>nhân</w:t>
+            </w:r>
+            <w:proofErr w:type="spellEnd"/>
+            <w:r>
+              <w:rPr>
+                <w:rFonts w:ascii="Arial" w:eastAsia="Times New Roman" w:hAnsi="Arial" w:cs="Arial"/>
+                <w:color w:val="000000"/>
+                <w:sz w:val="26"/>
+                <w:szCs w:val="26"/>
+              </w:rPr>
+              <w:t xml:space="preserve"> </w:t>
+            </w:r>
+            <w:proofErr w:type="spellStart"/>
+            <w:r>
+              <w:rPr>
+                <w:rFonts w:ascii="Arial" w:eastAsia="Times New Roman" w:hAnsi="Arial" w:cs="Arial"/>
+                <w:color w:val="000000"/>
+                <w:sz w:val="26"/>
+                <w:szCs w:val="26"/>
+              </w:rPr>
+              <w:t>viên</w:t>
+            </w:r>
+            <w:proofErr w:type="spellEnd"/>
+            <w:r>
+              <w:rPr>
+                <w:rFonts w:ascii="Arial" w:eastAsia="Times New Roman" w:hAnsi="Arial" w:cs="Arial"/>
+                <w:color w:val="000000"/>
+                <w:sz w:val="26"/>
+                <w:szCs w:val="26"/>
+              </w:rPr>
+              <w:t xml:space="preserve"> </w:t>
+            </w:r>
+            <w:proofErr w:type="spellStart"/>
+            <w:r>
+              <w:rPr>
+                <w:rFonts w:ascii="Arial" w:eastAsia="Times New Roman" w:hAnsi="Arial" w:cs="Arial"/>
+                <w:color w:val="000000"/>
+                <w:sz w:val="26"/>
+                <w:szCs w:val="26"/>
+              </w:rPr>
+              <w:t>quản</w:t>
+            </w:r>
+            <w:proofErr w:type="spellEnd"/>
+            <w:r>
+              <w:rPr>
+                <w:rFonts w:ascii="Arial" w:eastAsia="Times New Roman" w:hAnsi="Arial" w:cs="Arial"/>
+                <w:color w:val="000000"/>
+                <w:sz w:val="26"/>
+                <w:szCs w:val="26"/>
+              </w:rPr>
+              <w:t xml:space="preserve"> </w:t>
+            </w:r>
+            <w:proofErr w:type="spellStart"/>
+            <w:r>
+              <w:rPr>
+                <w:rFonts w:ascii="Arial" w:eastAsia="Times New Roman" w:hAnsi="Arial" w:cs="Arial"/>
+                <w:color w:val="000000"/>
+                <w:sz w:val="26"/>
+                <w:szCs w:val="26"/>
+              </w:rPr>
+              <w:t>lý</w:t>
+            </w:r>
+            <w:proofErr w:type="spellEnd"/>
+            <w:r>
+              <w:rPr>
+                <w:rFonts w:ascii="Arial" w:eastAsia="Times New Roman" w:hAnsi="Arial" w:cs="Arial"/>
+                <w:color w:val="000000"/>
+                <w:sz w:val="26"/>
+                <w:szCs w:val="26"/>
+              </w:rPr>
+              <w:t xml:space="preserve"> </w:t>
+            </w:r>
+            <w:proofErr w:type="spellStart"/>
+            <w:r>
+              <w:rPr>
+                <w:rFonts w:ascii="Arial" w:eastAsia="Times New Roman" w:hAnsi="Arial" w:cs="Arial"/>
+                <w:color w:val="000000"/>
+                <w:sz w:val="26"/>
+                <w:szCs w:val="26"/>
+              </w:rPr>
+              <w:t>thông</w:t>
+            </w:r>
+            <w:proofErr w:type="spellEnd"/>
+            <w:r>
+              <w:rPr>
+                <w:rFonts w:ascii="Arial" w:eastAsia="Times New Roman" w:hAnsi="Arial" w:cs="Arial"/>
+                <w:color w:val="000000"/>
+                <w:sz w:val="26"/>
+                <w:szCs w:val="26"/>
+              </w:rPr>
+              <w:t xml:space="preserve"> tin </w:t>
+            </w:r>
+            <w:proofErr w:type="spellStart"/>
+            <w:r>
+              <w:rPr>
+                <w:rFonts w:ascii="Arial" w:eastAsia="Times New Roman" w:hAnsi="Arial" w:cs="Arial"/>
+                <w:color w:val="000000"/>
+                <w:sz w:val="26"/>
+                <w:szCs w:val="26"/>
+              </w:rPr>
+              <w:t>nguyên</w:t>
+            </w:r>
+            <w:proofErr w:type="spellEnd"/>
+            <w:r>
+              <w:rPr>
+                <w:rFonts w:ascii="Arial" w:eastAsia="Times New Roman" w:hAnsi="Arial" w:cs="Arial"/>
+                <w:color w:val="000000"/>
+                <w:sz w:val="26"/>
+                <w:szCs w:val="26"/>
+              </w:rPr>
+              <w:t xml:space="preserve"> </w:t>
+            </w:r>
+            <w:proofErr w:type="spellStart"/>
+            <w:r>
+              <w:rPr>
+                <w:rFonts w:ascii="Arial" w:eastAsia="Times New Roman" w:hAnsi="Arial" w:cs="Arial"/>
+                <w:color w:val="000000"/>
+                <w:sz w:val="26"/>
+                <w:szCs w:val="26"/>
+              </w:rPr>
+              <w:t>liệu</w:t>
+            </w:r>
+            <w:proofErr w:type="spellEnd"/>
+            <w:r>
+              <w:rPr>
+                <w:rFonts w:ascii="Arial" w:eastAsia="Times New Roman" w:hAnsi="Arial" w:cs="Arial"/>
+                <w:color w:val="000000"/>
+                <w:sz w:val="26"/>
+                <w:szCs w:val="26"/>
+              </w:rPr>
+              <w:t xml:space="preserve"> </w:t>
+            </w:r>
+            <w:proofErr w:type="spellStart"/>
+            <w:r>
+              <w:rPr>
+                <w:rFonts w:ascii="Arial" w:eastAsia="Times New Roman" w:hAnsi="Arial" w:cs="Arial"/>
+                <w:color w:val="000000"/>
+                <w:sz w:val="26"/>
+                <w:szCs w:val="26"/>
+              </w:rPr>
+              <w:t>trong</w:t>
+            </w:r>
+            <w:proofErr w:type="spellEnd"/>
+            <w:r>
+              <w:rPr>
+                <w:rFonts w:ascii="Arial" w:eastAsia="Times New Roman" w:hAnsi="Arial" w:cs="Arial"/>
+                <w:color w:val="000000"/>
+                <w:sz w:val="26"/>
+                <w:szCs w:val="26"/>
+              </w:rPr>
+              <w:t xml:space="preserve"> </w:t>
+            </w:r>
+            <w:proofErr w:type="spellStart"/>
+            <w:r>
+              <w:rPr>
+                <w:rFonts w:ascii="Arial" w:eastAsia="Times New Roman" w:hAnsi="Arial" w:cs="Arial"/>
+                <w:color w:val="000000"/>
+                <w:sz w:val="26"/>
+                <w:szCs w:val="26"/>
+              </w:rPr>
+              <w:t>cơ</w:t>
+            </w:r>
+            <w:proofErr w:type="spellEnd"/>
+            <w:r>
+              <w:rPr>
+                <w:rFonts w:ascii="Arial" w:eastAsia="Times New Roman" w:hAnsi="Arial" w:cs="Arial"/>
+                <w:color w:val="000000"/>
+                <w:sz w:val="26"/>
+                <w:szCs w:val="26"/>
+              </w:rPr>
+              <w:t xml:space="preserve"> </w:t>
+            </w:r>
+            <w:proofErr w:type="spellStart"/>
+            <w:r>
+              <w:rPr>
+                <w:rFonts w:ascii="Arial" w:eastAsia="Times New Roman" w:hAnsi="Arial" w:cs="Arial"/>
+                <w:color w:val="000000"/>
+                <w:sz w:val="26"/>
+                <w:szCs w:val="26"/>
+              </w:rPr>
+              <w:t>sở</w:t>
+            </w:r>
+            <w:proofErr w:type="spellEnd"/>
+            <w:r>
+              <w:rPr>
+                <w:rFonts w:ascii="Arial" w:eastAsia="Times New Roman" w:hAnsi="Arial" w:cs="Arial"/>
+                <w:color w:val="000000"/>
+                <w:sz w:val="26"/>
+                <w:szCs w:val="26"/>
+              </w:rPr>
+              <w:t xml:space="preserve"> </w:t>
+            </w:r>
+            <w:proofErr w:type="spellStart"/>
+            <w:r>
+              <w:rPr>
+                <w:rFonts w:ascii="Arial" w:eastAsia="Times New Roman" w:hAnsi="Arial" w:cs="Arial"/>
+                <w:color w:val="000000"/>
+                <w:sz w:val="26"/>
+                <w:szCs w:val="26"/>
+              </w:rPr>
+              <w:t>dữ</w:t>
+            </w:r>
+            <w:proofErr w:type="spellEnd"/>
+            <w:r>
+              <w:rPr>
+                <w:rFonts w:ascii="Arial" w:eastAsia="Times New Roman" w:hAnsi="Arial" w:cs="Arial"/>
+                <w:color w:val="000000"/>
+                <w:sz w:val="26"/>
+                <w:szCs w:val="26"/>
+              </w:rPr>
+              <w:t xml:space="preserve"> </w:t>
+            </w:r>
+            <w:proofErr w:type="spellStart"/>
+            <w:r>
+              <w:rPr>
+                <w:rFonts w:ascii="Arial" w:eastAsia="Times New Roman" w:hAnsi="Arial" w:cs="Arial"/>
+                <w:color w:val="000000"/>
+                <w:sz w:val="26"/>
+                <w:szCs w:val="26"/>
+              </w:rPr>
+              <w:t>liệu</w:t>
+            </w:r>
+            <w:proofErr w:type="spellEnd"/>
+            <w:r>
+              <w:rPr>
+                <w:rFonts w:ascii="Arial" w:eastAsia="Times New Roman" w:hAnsi="Arial" w:cs="Arial"/>
+                <w:color w:val="000000"/>
+                <w:sz w:val="26"/>
+                <w:szCs w:val="26"/>
+              </w:rPr>
+              <w:t xml:space="preserve"> </w:t>
+            </w:r>
+            <w:proofErr w:type="spellStart"/>
+            <w:r>
+              <w:rPr>
+                <w:rFonts w:ascii="Arial" w:eastAsia="Times New Roman" w:hAnsi="Arial" w:cs="Arial"/>
+                <w:color w:val="000000"/>
+                <w:sz w:val="26"/>
+                <w:szCs w:val="26"/>
+              </w:rPr>
+              <w:t>của</w:t>
+            </w:r>
+            <w:proofErr w:type="spellEnd"/>
+            <w:r>
+              <w:rPr>
+                <w:rFonts w:ascii="Arial" w:eastAsia="Times New Roman" w:hAnsi="Arial" w:cs="Arial"/>
+                <w:color w:val="000000"/>
+                <w:sz w:val="26"/>
+                <w:szCs w:val="26"/>
+              </w:rPr>
+              <w:t xml:space="preserve"> </w:t>
+            </w:r>
+            <w:proofErr w:type="spellStart"/>
+            <w:r>
+              <w:rPr>
+                <w:rFonts w:ascii="Arial" w:eastAsia="Times New Roman" w:hAnsi="Arial" w:cs="Arial"/>
+                <w:color w:val="000000"/>
+                <w:sz w:val="26"/>
+                <w:szCs w:val="26"/>
+              </w:rPr>
+              <w:t>hệ</w:t>
+            </w:r>
+            <w:proofErr w:type="spellEnd"/>
+            <w:r>
+              <w:rPr>
+                <w:rFonts w:ascii="Arial" w:eastAsia="Times New Roman" w:hAnsi="Arial" w:cs="Arial"/>
+                <w:color w:val="000000"/>
+                <w:sz w:val="26"/>
+                <w:szCs w:val="26"/>
+              </w:rPr>
+              <w:t xml:space="preserve"> </w:t>
+            </w:r>
+            <w:proofErr w:type="spellStart"/>
+            <w:r>
+              <w:rPr>
+                <w:rFonts w:ascii="Arial" w:eastAsia="Times New Roman" w:hAnsi="Arial" w:cs="Arial"/>
+                <w:color w:val="000000"/>
+                <w:sz w:val="26"/>
+                <w:szCs w:val="26"/>
+              </w:rPr>
+              <w:t>thống</w:t>
+            </w:r>
+            <w:proofErr w:type="spellEnd"/>
+            <w:r>
+              <w:rPr>
+                <w:rFonts w:ascii="Arial" w:eastAsia="Times New Roman" w:hAnsi="Arial" w:cs="Arial"/>
+                <w:color w:val="000000"/>
+                <w:sz w:val="26"/>
+                <w:szCs w:val="26"/>
+              </w:rPr>
+              <w:t xml:space="preserve">. Bao </w:t>
+            </w:r>
+            <w:proofErr w:type="spellStart"/>
+            <w:r>
+              <w:rPr>
+                <w:rFonts w:ascii="Arial" w:eastAsia="Times New Roman" w:hAnsi="Arial" w:cs="Arial"/>
+                <w:color w:val="000000"/>
+                <w:sz w:val="26"/>
+                <w:szCs w:val="26"/>
+              </w:rPr>
+              <w:t>gồm</w:t>
+            </w:r>
+            <w:proofErr w:type="spellEnd"/>
+            <w:r>
+              <w:rPr>
+                <w:rFonts w:ascii="Arial" w:eastAsia="Times New Roman" w:hAnsi="Arial" w:cs="Arial"/>
+                <w:color w:val="000000"/>
+                <w:sz w:val="26"/>
+                <w:szCs w:val="26"/>
+              </w:rPr>
+              <w:t xml:space="preserve"> </w:t>
+            </w:r>
+            <w:proofErr w:type="spellStart"/>
+            <w:r>
+              <w:rPr>
+                <w:rFonts w:ascii="Arial" w:eastAsia="Times New Roman" w:hAnsi="Arial" w:cs="Arial"/>
+                <w:color w:val="000000"/>
+                <w:sz w:val="26"/>
+                <w:szCs w:val="26"/>
+              </w:rPr>
+              <w:t>các</w:t>
+            </w:r>
+            <w:proofErr w:type="spellEnd"/>
+            <w:r>
+              <w:rPr>
+                <w:rFonts w:ascii="Arial" w:eastAsia="Times New Roman" w:hAnsi="Arial" w:cs="Arial"/>
+                <w:color w:val="000000"/>
+                <w:sz w:val="26"/>
+                <w:szCs w:val="26"/>
+              </w:rPr>
+              <w:t xml:space="preserve"> </w:t>
+            </w:r>
+            <w:proofErr w:type="spellStart"/>
+            <w:r>
+              <w:rPr>
+                <w:rFonts w:ascii="Arial" w:eastAsia="Times New Roman" w:hAnsi="Arial" w:cs="Arial"/>
+                <w:color w:val="000000"/>
+                <w:sz w:val="26"/>
+                <w:szCs w:val="26"/>
+              </w:rPr>
+              <w:t>thao</w:t>
+            </w:r>
+            <w:proofErr w:type="spellEnd"/>
+            <w:r>
+              <w:rPr>
+                <w:rFonts w:ascii="Arial" w:eastAsia="Times New Roman" w:hAnsi="Arial" w:cs="Arial"/>
+                <w:color w:val="000000"/>
+                <w:sz w:val="26"/>
+                <w:szCs w:val="26"/>
+              </w:rPr>
+              <w:t xml:space="preserve"> </w:t>
+            </w:r>
+            <w:proofErr w:type="spellStart"/>
+            <w:r>
+              <w:rPr>
+                <w:rFonts w:ascii="Arial" w:eastAsia="Times New Roman" w:hAnsi="Arial" w:cs="Arial"/>
+                <w:color w:val="000000"/>
+                <w:sz w:val="26"/>
+                <w:szCs w:val="26"/>
+              </w:rPr>
+              <w:t>tác</w:t>
+            </w:r>
+            <w:proofErr w:type="spellEnd"/>
+            <w:r>
+              <w:rPr>
+                <w:rFonts w:ascii="Arial" w:eastAsia="Times New Roman" w:hAnsi="Arial" w:cs="Arial"/>
+                <w:color w:val="000000"/>
+                <w:sz w:val="26"/>
+                <w:szCs w:val="26"/>
+              </w:rPr>
+              <w:t xml:space="preserve">: </w:t>
+            </w:r>
+            <w:proofErr w:type="spellStart"/>
+            <w:r>
+              <w:rPr>
+                <w:rFonts w:ascii="Arial" w:eastAsia="Times New Roman" w:hAnsi="Arial" w:cs="Arial"/>
+                <w:color w:val="000000"/>
+                <w:sz w:val="26"/>
+                <w:szCs w:val="26"/>
+              </w:rPr>
+              <w:t>thêm</w:t>
+            </w:r>
+            <w:proofErr w:type="spellEnd"/>
+            <w:r>
+              <w:rPr>
+                <w:rFonts w:ascii="Arial" w:eastAsia="Times New Roman" w:hAnsi="Arial" w:cs="Arial"/>
+                <w:color w:val="000000"/>
+                <w:sz w:val="26"/>
+                <w:szCs w:val="26"/>
+              </w:rPr>
+              <w:t xml:space="preserve"> </w:t>
+            </w:r>
+            <w:proofErr w:type="spellStart"/>
+            <w:r>
+              <w:rPr>
+                <w:rFonts w:ascii="Arial" w:eastAsia="Times New Roman" w:hAnsi="Arial" w:cs="Arial"/>
+                <w:color w:val="000000"/>
+                <w:sz w:val="26"/>
+                <w:szCs w:val="26"/>
+              </w:rPr>
+              <w:t>mới</w:t>
+            </w:r>
+            <w:proofErr w:type="spellEnd"/>
+            <w:r>
+              <w:rPr>
+                <w:rFonts w:ascii="Arial" w:eastAsia="Times New Roman" w:hAnsi="Arial" w:cs="Arial"/>
+                <w:color w:val="000000"/>
+                <w:sz w:val="26"/>
+                <w:szCs w:val="26"/>
+              </w:rPr>
+              <w:t xml:space="preserve">, </w:t>
+            </w:r>
+            <w:proofErr w:type="spellStart"/>
+            <w:r>
+              <w:rPr>
+                <w:rFonts w:ascii="Arial" w:eastAsia="Times New Roman" w:hAnsi="Arial" w:cs="Arial"/>
+                <w:color w:val="000000"/>
+                <w:sz w:val="26"/>
+                <w:szCs w:val="26"/>
+              </w:rPr>
+              <w:t>thay</w:t>
+            </w:r>
+            <w:proofErr w:type="spellEnd"/>
+            <w:r>
+              <w:rPr>
+                <w:rFonts w:ascii="Arial" w:eastAsia="Times New Roman" w:hAnsi="Arial" w:cs="Arial"/>
+                <w:color w:val="000000"/>
+                <w:sz w:val="26"/>
+                <w:szCs w:val="26"/>
+              </w:rPr>
+              <w:t xml:space="preserve"> </w:t>
+            </w:r>
+            <w:proofErr w:type="spellStart"/>
+            <w:r>
+              <w:rPr>
+                <w:rFonts w:ascii="Arial" w:eastAsia="Times New Roman" w:hAnsi="Arial" w:cs="Arial"/>
+                <w:color w:val="000000"/>
+                <w:sz w:val="26"/>
+                <w:szCs w:val="26"/>
+              </w:rPr>
+              <w:t>đổi</w:t>
+            </w:r>
+            <w:proofErr w:type="spellEnd"/>
+            <w:r>
+              <w:rPr>
+                <w:rFonts w:ascii="Arial" w:eastAsia="Times New Roman" w:hAnsi="Arial" w:cs="Arial"/>
+                <w:color w:val="000000"/>
+                <w:sz w:val="26"/>
+                <w:szCs w:val="26"/>
+              </w:rPr>
+              <w:t xml:space="preserve"> </w:t>
+            </w:r>
+            <w:proofErr w:type="spellStart"/>
+            <w:r>
+              <w:rPr>
+                <w:rFonts w:ascii="Arial" w:eastAsia="Times New Roman" w:hAnsi="Arial" w:cs="Arial"/>
+                <w:color w:val="000000"/>
+                <w:sz w:val="26"/>
+                <w:szCs w:val="26"/>
+              </w:rPr>
+              <w:t>thông</w:t>
+            </w:r>
+            <w:proofErr w:type="spellEnd"/>
+            <w:r>
+              <w:rPr>
+                <w:rFonts w:ascii="Arial" w:eastAsia="Times New Roman" w:hAnsi="Arial" w:cs="Arial"/>
+                <w:color w:val="000000"/>
+                <w:sz w:val="26"/>
+                <w:szCs w:val="26"/>
+              </w:rPr>
+              <w:t xml:space="preserve"> tin </w:t>
+            </w:r>
+            <w:proofErr w:type="spellStart"/>
+            <w:r>
+              <w:rPr>
+                <w:rFonts w:ascii="Arial" w:eastAsia="Times New Roman" w:hAnsi="Arial" w:cs="Arial"/>
+                <w:color w:val="000000"/>
+                <w:sz w:val="26"/>
+                <w:szCs w:val="26"/>
+              </w:rPr>
+              <w:t>nguyên</w:t>
+            </w:r>
+            <w:proofErr w:type="spellEnd"/>
+            <w:r>
+              <w:rPr>
+                <w:rFonts w:ascii="Arial" w:eastAsia="Times New Roman" w:hAnsi="Arial" w:cs="Arial"/>
+                <w:color w:val="000000"/>
+                <w:sz w:val="26"/>
+                <w:szCs w:val="26"/>
+              </w:rPr>
+              <w:t xml:space="preserve"> </w:t>
+            </w:r>
+            <w:proofErr w:type="spellStart"/>
+            <w:r>
+              <w:rPr>
+                <w:rFonts w:ascii="Arial" w:eastAsia="Times New Roman" w:hAnsi="Arial" w:cs="Arial"/>
+                <w:color w:val="000000"/>
+                <w:sz w:val="26"/>
+                <w:szCs w:val="26"/>
+              </w:rPr>
+              <w:t>liệu</w:t>
+            </w:r>
+            <w:proofErr w:type="spellEnd"/>
+            <w:r>
+              <w:rPr>
+                <w:rFonts w:ascii="Arial" w:eastAsia="Times New Roman" w:hAnsi="Arial" w:cs="Arial"/>
+                <w:color w:val="000000"/>
+                <w:sz w:val="26"/>
+                <w:szCs w:val="26"/>
+              </w:rPr>
+              <w:t xml:space="preserve">, </w:t>
+            </w:r>
+            <w:proofErr w:type="spellStart"/>
+            <w:r>
+              <w:rPr>
+                <w:rFonts w:ascii="Arial" w:eastAsia="Times New Roman" w:hAnsi="Arial" w:cs="Arial"/>
+                <w:color w:val="000000"/>
+                <w:sz w:val="26"/>
+                <w:szCs w:val="26"/>
+              </w:rPr>
+              <w:t>cập</w:t>
+            </w:r>
+            <w:proofErr w:type="spellEnd"/>
+            <w:r>
+              <w:rPr>
+                <w:rFonts w:ascii="Arial" w:eastAsia="Times New Roman" w:hAnsi="Arial" w:cs="Arial"/>
+                <w:color w:val="000000"/>
+                <w:sz w:val="26"/>
+                <w:szCs w:val="26"/>
+              </w:rPr>
+              <w:t xml:space="preserve"> </w:t>
+            </w:r>
+            <w:proofErr w:type="spellStart"/>
+            <w:r>
+              <w:rPr>
+                <w:rFonts w:ascii="Arial" w:eastAsia="Times New Roman" w:hAnsi="Arial" w:cs="Arial"/>
+                <w:color w:val="000000"/>
+                <w:sz w:val="26"/>
+                <w:szCs w:val="26"/>
+              </w:rPr>
+              <w:t>nhật</w:t>
+            </w:r>
+            <w:proofErr w:type="spellEnd"/>
+            <w:r>
+              <w:rPr>
+                <w:rFonts w:ascii="Arial" w:eastAsia="Times New Roman" w:hAnsi="Arial" w:cs="Arial"/>
+                <w:color w:val="000000"/>
+                <w:sz w:val="26"/>
+                <w:szCs w:val="26"/>
+              </w:rPr>
+              <w:t xml:space="preserve"> </w:t>
+            </w:r>
+            <w:proofErr w:type="spellStart"/>
+            <w:r>
+              <w:rPr>
+                <w:rFonts w:ascii="Arial" w:eastAsia="Times New Roman" w:hAnsi="Arial" w:cs="Arial"/>
+                <w:color w:val="000000"/>
+                <w:sz w:val="26"/>
+                <w:szCs w:val="26"/>
+              </w:rPr>
+              <w:t>trạng</w:t>
+            </w:r>
+            <w:proofErr w:type="spellEnd"/>
+            <w:r>
+              <w:rPr>
+                <w:rFonts w:ascii="Arial" w:eastAsia="Times New Roman" w:hAnsi="Arial" w:cs="Arial"/>
+                <w:color w:val="000000"/>
+                <w:sz w:val="26"/>
+                <w:szCs w:val="26"/>
+              </w:rPr>
+              <w:t xml:space="preserve"> </w:t>
+            </w:r>
+            <w:proofErr w:type="spellStart"/>
+            <w:r>
+              <w:rPr>
+                <w:rFonts w:ascii="Arial" w:eastAsia="Times New Roman" w:hAnsi="Arial" w:cs="Arial"/>
+                <w:color w:val="000000"/>
+                <w:sz w:val="26"/>
+                <w:szCs w:val="26"/>
+              </w:rPr>
+              <w:t>thái</w:t>
+            </w:r>
+            <w:proofErr w:type="spellEnd"/>
+            <w:r>
+              <w:rPr>
+                <w:rFonts w:ascii="Arial" w:eastAsia="Times New Roman" w:hAnsi="Arial" w:cs="Arial"/>
+                <w:color w:val="000000"/>
+                <w:sz w:val="26"/>
+                <w:szCs w:val="26"/>
+              </w:rPr>
+              <w:t xml:space="preserve"> </w:t>
+            </w:r>
+            <w:proofErr w:type="spellStart"/>
+            <w:r>
+              <w:rPr>
+                <w:rFonts w:ascii="Arial" w:eastAsia="Times New Roman" w:hAnsi="Arial" w:cs="Arial"/>
+                <w:color w:val="000000"/>
+                <w:sz w:val="26"/>
+                <w:szCs w:val="26"/>
+              </w:rPr>
+              <w:t>nguyên</w:t>
+            </w:r>
+            <w:proofErr w:type="spellEnd"/>
+            <w:r>
+              <w:rPr>
+                <w:rFonts w:ascii="Arial" w:eastAsia="Times New Roman" w:hAnsi="Arial" w:cs="Arial"/>
+                <w:color w:val="000000"/>
+                <w:sz w:val="26"/>
+                <w:szCs w:val="26"/>
+              </w:rPr>
+              <w:t xml:space="preserve"> </w:t>
+            </w:r>
+            <w:proofErr w:type="spellStart"/>
+            <w:r>
+              <w:rPr>
+                <w:rFonts w:ascii="Arial" w:eastAsia="Times New Roman" w:hAnsi="Arial" w:cs="Arial"/>
+                <w:color w:val="000000"/>
+                <w:sz w:val="26"/>
+                <w:szCs w:val="26"/>
+              </w:rPr>
+              <w:t>liệu</w:t>
+            </w:r>
+            <w:proofErr w:type="spellEnd"/>
+            <w:r>
+              <w:rPr>
+                <w:rFonts w:ascii="Arial" w:eastAsia="Times New Roman" w:hAnsi="Arial" w:cs="Arial"/>
+                <w:color w:val="000000"/>
+                <w:sz w:val="26"/>
+                <w:szCs w:val="26"/>
+              </w:rPr>
+              <w:t xml:space="preserve"> t</w:t>
+            </w:r>
+            <w:proofErr w:type="spellStart"/>
+            <w:r>
+              <w:rPr>
+                <w:rFonts w:ascii="Arial" w:eastAsia="Times New Roman" w:hAnsi="Arial" w:cs="Arial"/>
+                <w:color w:val="000000"/>
+                <w:sz w:val="26"/>
+                <w:szCs w:val="26"/>
+              </w:rPr>
+              <w:t>rong</w:t>
+            </w:r>
+            <w:proofErr w:type="spellEnd"/>
+            <w:r>
+              <w:rPr>
+                <w:rFonts w:ascii="Arial" w:eastAsia="Times New Roman" w:hAnsi="Arial" w:cs="Arial"/>
+                <w:color w:val="000000"/>
+                <w:sz w:val="26"/>
+                <w:szCs w:val="26"/>
+              </w:rPr>
+              <w:t xml:space="preserve"> </w:t>
+            </w:r>
+            <w:proofErr w:type="spellStart"/>
+            <w:r>
+              <w:rPr>
+                <w:rFonts w:ascii="Arial" w:eastAsia="Times New Roman" w:hAnsi="Arial" w:cs="Arial"/>
+                <w:color w:val="000000"/>
+                <w:sz w:val="26"/>
+                <w:szCs w:val="26"/>
+              </w:rPr>
+              <w:t>hệ</w:t>
+            </w:r>
+            <w:proofErr w:type="spellEnd"/>
+            <w:r>
+              <w:rPr>
+                <w:rFonts w:ascii="Arial" w:eastAsia="Times New Roman" w:hAnsi="Arial" w:cs="Arial"/>
+                <w:color w:val="000000"/>
+                <w:sz w:val="26"/>
+                <w:szCs w:val="26"/>
+              </w:rPr>
+              <w:t xml:space="preserve"> </w:t>
+            </w:r>
+            <w:proofErr w:type="spellStart"/>
+            <w:r>
+              <w:rPr>
+                <w:rFonts w:ascii="Arial" w:eastAsia="Times New Roman" w:hAnsi="Arial" w:cs="Arial"/>
+                <w:color w:val="000000"/>
+                <w:sz w:val="26"/>
+                <w:szCs w:val="26"/>
+              </w:rPr>
+              <w:t>thống</w:t>
+            </w:r>
+            <w:proofErr w:type="spellEnd"/>
+            <w:r>
+              <w:rPr>
+                <w:rFonts w:ascii="Arial" w:eastAsia="Times New Roman" w:hAnsi="Arial" w:cs="Arial"/>
+                <w:color w:val="000000"/>
+                <w:sz w:val="26"/>
+                <w:szCs w:val="26"/>
+              </w:rPr>
+              <w:t xml:space="preserve">, </w:t>
+            </w:r>
+            <w:proofErr w:type="spellStart"/>
+            <w:r>
+              <w:rPr>
+                <w:rFonts w:ascii="Arial" w:eastAsia="Times New Roman" w:hAnsi="Arial" w:cs="Arial"/>
+                <w:color w:val="000000"/>
+                <w:sz w:val="26"/>
+                <w:szCs w:val="26"/>
+              </w:rPr>
+              <w:t>xem</w:t>
+            </w:r>
+            <w:proofErr w:type="spellEnd"/>
+            <w:r>
+              <w:rPr>
+                <w:rFonts w:ascii="Arial" w:eastAsia="Times New Roman" w:hAnsi="Arial" w:cs="Arial"/>
+                <w:color w:val="000000"/>
+                <w:sz w:val="26"/>
+                <w:szCs w:val="26"/>
+              </w:rPr>
+              <w:t xml:space="preserve"> </w:t>
+            </w:r>
+            <w:proofErr w:type="spellStart"/>
+            <w:r>
+              <w:rPr>
+                <w:rFonts w:ascii="Arial" w:eastAsia="Times New Roman" w:hAnsi="Arial" w:cs="Arial"/>
+                <w:color w:val="000000"/>
+                <w:sz w:val="26"/>
+                <w:szCs w:val="26"/>
+              </w:rPr>
+              <w:t>danh</w:t>
+            </w:r>
+            <w:proofErr w:type="spellEnd"/>
+            <w:r>
+              <w:rPr>
+                <w:rFonts w:ascii="Arial" w:eastAsia="Times New Roman" w:hAnsi="Arial" w:cs="Arial"/>
+                <w:color w:val="000000"/>
+                <w:sz w:val="26"/>
+                <w:szCs w:val="26"/>
+              </w:rPr>
+              <w:t xml:space="preserve"> </w:t>
+            </w:r>
+            <w:proofErr w:type="spellStart"/>
+            <w:r>
+              <w:rPr>
+                <w:rFonts w:ascii="Arial" w:eastAsia="Times New Roman" w:hAnsi="Arial" w:cs="Arial"/>
+                <w:color w:val="000000"/>
+                <w:sz w:val="26"/>
+                <w:szCs w:val="26"/>
+              </w:rPr>
+              <w:t>sách</w:t>
+            </w:r>
+            <w:proofErr w:type="spellEnd"/>
+            <w:r>
+              <w:rPr>
+                <w:rFonts w:ascii="Arial" w:eastAsia="Times New Roman" w:hAnsi="Arial" w:cs="Arial"/>
+                <w:color w:val="000000"/>
+                <w:sz w:val="26"/>
+                <w:szCs w:val="26"/>
+              </w:rPr>
+              <w:t xml:space="preserve"> </w:t>
+            </w:r>
+            <w:proofErr w:type="spellStart"/>
+            <w:r>
+              <w:rPr>
+                <w:rFonts w:ascii="Arial" w:eastAsia="Times New Roman" w:hAnsi="Arial" w:cs="Arial"/>
+                <w:color w:val="000000"/>
+                <w:sz w:val="26"/>
+                <w:szCs w:val="26"/>
+              </w:rPr>
+              <w:t>nguyên</w:t>
+            </w:r>
+            <w:proofErr w:type="spellEnd"/>
+            <w:r>
+              <w:rPr>
+                <w:rFonts w:ascii="Arial" w:eastAsia="Times New Roman" w:hAnsi="Arial" w:cs="Arial"/>
+                <w:color w:val="000000"/>
+                <w:sz w:val="26"/>
+                <w:szCs w:val="26"/>
+              </w:rPr>
+              <w:t xml:space="preserve"> </w:t>
+            </w:r>
+            <w:proofErr w:type="spellStart"/>
+            <w:r>
+              <w:rPr>
+                <w:rFonts w:ascii="Arial" w:eastAsia="Times New Roman" w:hAnsi="Arial" w:cs="Arial"/>
+                <w:color w:val="000000"/>
+                <w:sz w:val="26"/>
+                <w:szCs w:val="26"/>
+              </w:rPr>
+              <w:t>liệu</w:t>
+            </w:r>
+            <w:proofErr w:type="spellEnd"/>
+            <w:r>
+              <w:rPr>
+                <w:rFonts w:ascii="Arial" w:eastAsia="Times New Roman" w:hAnsi="Arial" w:cs="Arial"/>
+                <w:color w:val="000000"/>
+                <w:sz w:val="26"/>
+                <w:szCs w:val="26"/>
+              </w:rPr>
+              <w:t xml:space="preserve">, </w:t>
+            </w:r>
+            <w:proofErr w:type="spellStart"/>
+            <w:r>
+              <w:rPr>
+                <w:rFonts w:ascii="Arial" w:eastAsia="Times New Roman" w:hAnsi="Arial" w:cs="Arial"/>
+                <w:color w:val="000000"/>
+                <w:sz w:val="26"/>
+                <w:szCs w:val="26"/>
+              </w:rPr>
+              <w:t>xem</w:t>
+            </w:r>
+            <w:proofErr w:type="spellEnd"/>
+            <w:r>
+              <w:rPr>
+                <w:rFonts w:ascii="Arial" w:eastAsia="Times New Roman" w:hAnsi="Arial" w:cs="Arial"/>
+                <w:color w:val="000000"/>
+                <w:sz w:val="26"/>
+                <w:szCs w:val="26"/>
+              </w:rPr>
+              <w:t xml:space="preserve"> </w:t>
+            </w:r>
+            <w:proofErr w:type="spellStart"/>
+            <w:r>
+              <w:rPr>
+                <w:rFonts w:ascii="Arial" w:eastAsia="Times New Roman" w:hAnsi="Arial" w:cs="Arial"/>
+                <w:color w:val="000000"/>
+                <w:sz w:val="26"/>
+                <w:szCs w:val="26"/>
+              </w:rPr>
+              <w:t>danh</w:t>
+            </w:r>
+            <w:proofErr w:type="spellEnd"/>
+            <w:r>
+              <w:rPr>
+                <w:rFonts w:ascii="Arial" w:eastAsia="Times New Roman" w:hAnsi="Arial" w:cs="Arial"/>
+                <w:color w:val="000000"/>
+                <w:sz w:val="26"/>
+                <w:szCs w:val="26"/>
+              </w:rPr>
+              <w:t xml:space="preserve"> </w:t>
+            </w:r>
+            <w:proofErr w:type="spellStart"/>
+            <w:r>
+              <w:rPr>
+                <w:rFonts w:ascii="Arial" w:eastAsia="Times New Roman" w:hAnsi="Arial" w:cs="Arial"/>
+                <w:color w:val="000000"/>
+                <w:sz w:val="26"/>
+                <w:szCs w:val="26"/>
+              </w:rPr>
+              <w:t>sách</w:t>
+            </w:r>
+            <w:proofErr w:type="spellEnd"/>
+            <w:r>
+              <w:rPr>
+                <w:rFonts w:ascii="Arial" w:eastAsia="Times New Roman" w:hAnsi="Arial" w:cs="Arial"/>
+                <w:color w:val="000000"/>
+                <w:sz w:val="26"/>
+                <w:szCs w:val="26"/>
+              </w:rPr>
+              <w:t xml:space="preserve"> </w:t>
+            </w:r>
+            <w:proofErr w:type="spellStart"/>
+            <w:r>
+              <w:rPr>
+                <w:rFonts w:ascii="Arial" w:eastAsia="Times New Roman" w:hAnsi="Arial" w:cs="Arial"/>
+                <w:color w:val="000000"/>
+                <w:sz w:val="26"/>
+                <w:szCs w:val="26"/>
+              </w:rPr>
+              <w:t>nguyên</w:t>
+            </w:r>
+            <w:proofErr w:type="spellEnd"/>
+            <w:r>
+              <w:rPr>
+                <w:rFonts w:ascii="Arial" w:eastAsia="Times New Roman" w:hAnsi="Arial" w:cs="Arial"/>
+                <w:color w:val="000000"/>
+                <w:sz w:val="26"/>
+                <w:szCs w:val="26"/>
+              </w:rPr>
+              <w:t xml:space="preserve"> </w:t>
+            </w:r>
+            <w:proofErr w:type="spellStart"/>
+            <w:r>
+              <w:rPr>
+                <w:rFonts w:ascii="Arial" w:eastAsia="Times New Roman" w:hAnsi="Arial" w:cs="Arial"/>
+                <w:color w:val="000000"/>
+                <w:sz w:val="26"/>
+                <w:szCs w:val="26"/>
+              </w:rPr>
+              <w:t>liệu</w:t>
+            </w:r>
+            <w:proofErr w:type="spellEnd"/>
+            <w:r>
+              <w:rPr>
+                <w:rFonts w:ascii="Arial" w:eastAsia="Times New Roman" w:hAnsi="Arial" w:cs="Arial"/>
+                <w:color w:val="000000"/>
+                <w:sz w:val="26"/>
+                <w:szCs w:val="26"/>
+              </w:rPr>
+              <w:t xml:space="preserve"> b</w:t>
+            </w:r>
+            <w:proofErr w:type="spellStart"/>
+            <w:r>
+              <w:rPr>
+                <w:rFonts w:ascii="Arial" w:eastAsia="Times New Roman" w:hAnsi="Arial" w:cs="Arial"/>
+                <w:color w:val="000000"/>
+                <w:sz w:val="26"/>
+                <w:szCs w:val="26"/>
+              </w:rPr>
+              <w:t>ị</w:t>
+            </w:r>
+            <w:proofErr w:type="spellEnd"/>
+            <w:r>
+              <w:rPr>
+                <w:rFonts w:ascii="Arial" w:eastAsia="Times New Roman" w:hAnsi="Arial" w:cs="Arial"/>
+                <w:color w:val="000000"/>
+                <w:sz w:val="26"/>
+                <w:szCs w:val="26"/>
+              </w:rPr>
+              <w:t xml:space="preserve"> </w:t>
+            </w:r>
+            <w:proofErr w:type="spellStart"/>
+            <w:r>
+              <w:rPr>
+                <w:rFonts w:ascii="Arial" w:eastAsia="Times New Roman" w:hAnsi="Arial" w:cs="Arial"/>
+                <w:color w:val="000000"/>
+                <w:sz w:val="26"/>
+                <w:szCs w:val="26"/>
+              </w:rPr>
+              <w:t>ẩn</w:t>
+            </w:r>
+            <w:proofErr w:type="spellEnd"/>
+            <w:r>
+              <w:rPr>
+                <w:rFonts w:ascii="Arial" w:eastAsia="Times New Roman" w:hAnsi="Arial" w:cs="Arial"/>
+                <w:color w:val="000000"/>
+                <w:sz w:val="26"/>
+                <w:szCs w:val="26"/>
+              </w:rPr>
+              <w:t xml:space="preserve">, </w:t>
+            </w:r>
+            <w:proofErr w:type="spellStart"/>
+            <w:r>
+              <w:rPr>
+                <w:rFonts w:ascii="Arial" w:eastAsia="Times New Roman" w:hAnsi="Arial" w:cs="Arial"/>
+                <w:color w:val="000000"/>
+                <w:sz w:val="26"/>
+                <w:szCs w:val="26"/>
+              </w:rPr>
+              <w:t>tìm</w:t>
+            </w:r>
+            <w:proofErr w:type="spellEnd"/>
+            <w:r>
+              <w:rPr>
+                <w:rFonts w:ascii="Arial" w:eastAsia="Times New Roman" w:hAnsi="Arial" w:cs="Arial"/>
+                <w:color w:val="000000"/>
+                <w:sz w:val="26"/>
+                <w:szCs w:val="26"/>
+              </w:rPr>
+              <w:t xml:space="preserve"> </w:t>
+            </w:r>
+            <w:proofErr w:type="spellStart"/>
+            <w:r>
+              <w:rPr>
+                <w:rFonts w:ascii="Arial" w:eastAsia="Times New Roman" w:hAnsi="Arial" w:cs="Arial"/>
+                <w:color w:val="000000"/>
+                <w:sz w:val="26"/>
+                <w:szCs w:val="26"/>
+              </w:rPr>
+              <w:t>kiếm</w:t>
+            </w:r>
+            <w:proofErr w:type="spellEnd"/>
+            <w:r>
+              <w:rPr>
+                <w:rFonts w:ascii="Arial" w:eastAsia="Times New Roman" w:hAnsi="Arial" w:cs="Arial"/>
+                <w:color w:val="000000"/>
+                <w:sz w:val="26"/>
+                <w:szCs w:val="26"/>
+              </w:rPr>
+              <w:t xml:space="preserve"> </w:t>
+            </w:r>
+            <w:proofErr w:type="spellStart"/>
+            <w:r>
+              <w:rPr>
+                <w:rFonts w:ascii="Arial" w:eastAsia="Times New Roman" w:hAnsi="Arial" w:cs="Arial"/>
+                <w:color w:val="000000"/>
+                <w:sz w:val="26"/>
+                <w:szCs w:val="26"/>
+              </w:rPr>
+              <w:t>nguyên</w:t>
+            </w:r>
+            <w:proofErr w:type="spellEnd"/>
+            <w:r>
+              <w:rPr>
+                <w:rFonts w:ascii="Arial" w:eastAsia="Times New Roman" w:hAnsi="Arial" w:cs="Arial"/>
+                <w:color w:val="000000"/>
+                <w:sz w:val="26"/>
+                <w:szCs w:val="26"/>
+              </w:rPr>
+              <w:t xml:space="preserve"> </w:t>
+            </w:r>
+            <w:proofErr w:type="spellStart"/>
+            <w:r>
+              <w:rPr>
+                <w:rFonts w:ascii="Arial" w:eastAsia="Times New Roman" w:hAnsi="Arial" w:cs="Arial"/>
+                <w:color w:val="000000"/>
+                <w:sz w:val="26"/>
+                <w:szCs w:val="26"/>
+              </w:rPr>
+              <w:t>liệu</w:t>
+            </w:r>
+            <w:proofErr w:type="spellEnd"/>
+            <w:r>
+              <w:rPr>
+                <w:rFonts w:ascii="Arial" w:eastAsia="Times New Roman" w:hAnsi="Arial" w:cs="Arial"/>
+                <w:color w:val="000000"/>
+                <w:sz w:val="26"/>
+                <w:szCs w:val="26"/>
+              </w:rPr>
+              <w:t xml:space="preserve">, </w:t>
+            </w:r>
+            <w:proofErr w:type="spellStart"/>
+            <w:r>
+              <w:rPr>
+                <w:rFonts w:ascii="Arial" w:eastAsia="Times New Roman" w:hAnsi="Arial" w:cs="Arial"/>
+                <w:color w:val="000000"/>
+                <w:sz w:val="26"/>
+                <w:szCs w:val="26"/>
+              </w:rPr>
+              <w:t>xuất</w:t>
+            </w:r>
+            <w:proofErr w:type="spellEnd"/>
+            <w:r>
+              <w:rPr>
+                <w:rFonts w:ascii="Arial" w:eastAsia="Times New Roman" w:hAnsi="Arial" w:cs="Arial"/>
+                <w:color w:val="000000"/>
+                <w:sz w:val="26"/>
+                <w:szCs w:val="26"/>
+              </w:rPr>
+              <w:t xml:space="preserve"> file </w:t>
+            </w:r>
+            <w:proofErr w:type="spellStart"/>
+            <w:r>
+              <w:rPr>
+                <w:rFonts w:ascii="Arial" w:eastAsia="Times New Roman" w:hAnsi="Arial" w:cs="Arial"/>
+                <w:color w:val="000000"/>
+                <w:sz w:val="26"/>
+                <w:szCs w:val="26"/>
+              </w:rPr>
+              <w:t>nguyên</w:t>
+            </w:r>
+            <w:proofErr w:type="spellEnd"/>
+            <w:r>
+              <w:rPr>
+                <w:rFonts w:ascii="Arial" w:eastAsia="Times New Roman" w:hAnsi="Arial" w:cs="Arial"/>
+                <w:color w:val="000000"/>
+                <w:sz w:val="26"/>
+                <w:szCs w:val="26"/>
+              </w:rPr>
+              <w:t xml:space="preserve"> </w:t>
+            </w:r>
+            <w:proofErr w:type="spellStart"/>
+            <w:r>
+              <w:rPr>
+                <w:rFonts w:ascii="Arial" w:eastAsia="Times New Roman" w:hAnsi="Arial" w:cs="Arial"/>
+                <w:color w:val="000000"/>
+                <w:sz w:val="26"/>
+                <w:szCs w:val="26"/>
+              </w:rPr>
+              <w:t>liệu</w:t>
+            </w:r>
+            <w:proofErr w:type="spellEnd"/>
+            <w:r>
+              <w:rPr>
+                <w:rFonts w:ascii="Arial" w:eastAsia="Times New Roman" w:hAnsi="Arial" w:cs="Arial"/>
+                <w:color w:val="000000"/>
+                <w:sz w:val="26"/>
+                <w:szCs w:val="26"/>
+              </w:rPr>
+              <w:t>.</w:t>
+            </w:r>
+          </w:p>
+        </w:tc>
+      </w:tr>
+      <w:tr>
+        <w:trPr>
+          <w:trHeight w:val="8160"/>
+        </w:trPr>
+        <w:tc>
+          <w:tcPr>
+            <w:tcW w:w="0" w:type="auto"/>
+            <w:tcBorders>
+              <w:top w:val="single" w:sz="8" w:space="0" w:color="000000"/>
+              <w:left w:val="single" w:sz="8" w:space="0" w:color="000000"/>
+              <w:bottom w:val="single" w:sz="8" w:space="0" w:color="000000"/>
+              <w:right w:val="single" w:sz="8" w:space="0" w:color="000000"/>
+            </w:tcBorders>
+            <w:tcMar>
+              <w:top w:w="100" w:type="dxa"/>
+              <w:left w:w="100" w:type="dxa"/>
+              <w:bottom w:w="100" w:type="dxa"/>
+              <w:right w:w="100" w:type="dxa"/>
+            </w:tcMar>
+            <w:hideMark/>
+          </w:tcPr>
+          <w:p>
+            <w:pPr>
+              <w:spacing w:after="0" w:line="240" w:lineRule="auto"/>
+              <w:jc w:val="center"/>
+              <w:rPr>
+                <w:rFonts w:ascii="Times New Roman" w:eastAsia="Times New Roman" w:hAnsi="Times New Roman" w:cs="Times New Roman"/>
+                <w:sz w:val="24"/>
+                <w:szCs w:val="24"/>
+              </w:rPr>
+            </w:pPr>
+            <w:proofErr w:type="spellStart"/>
+            <w:r>
+              <w:rPr>
+                <w:rFonts w:ascii="Arial" w:eastAsia="Times New Roman" w:hAnsi="Arial" w:cs="Arial"/>
+                <w:color w:val="000000"/>
+                <w:sz w:val="26"/>
+                <w:szCs w:val="26"/>
+              </w:rPr>
+              <w:lastRenderedPageBreak/>
+              <w:t>Dòng</w:t>
+            </w:r>
+            <w:proofErr w:type="spellEnd"/>
+            <w:r>
+              <w:rPr>
+                <w:rFonts w:ascii="Arial" w:eastAsia="Times New Roman" w:hAnsi="Arial" w:cs="Arial"/>
+                <w:color w:val="000000"/>
+                <w:sz w:val="26"/>
+                <w:szCs w:val="26"/>
+              </w:rPr>
+              <w:t xml:space="preserve"> </w:t>
+            </w:r>
+            <w:proofErr w:type="spellStart"/>
+            <w:r>
+              <w:rPr>
+                <w:rFonts w:ascii="Arial" w:eastAsia="Times New Roman" w:hAnsi="Arial" w:cs="Arial"/>
+                <w:color w:val="000000"/>
+                <w:sz w:val="26"/>
+                <w:szCs w:val="26"/>
+              </w:rPr>
+              <w:t>sự</w:t>
+            </w:r>
+            <w:proofErr w:type="spellEnd"/>
+            <w:r>
+              <w:rPr>
+                <w:rFonts w:ascii="Arial" w:eastAsia="Times New Roman" w:hAnsi="Arial" w:cs="Arial"/>
+                <w:color w:val="000000"/>
+                <w:sz w:val="26"/>
+                <w:szCs w:val="26"/>
+              </w:rPr>
+              <w:t xml:space="preserve"> </w:t>
+            </w:r>
+            <w:proofErr w:type="spellStart"/>
+            <w:r>
+              <w:rPr>
+                <w:rFonts w:ascii="Arial" w:eastAsia="Times New Roman" w:hAnsi="Arial" w:cs="Arial"/>
+                <w:color w:val="000000"/>
+                <w:sz w:val="26"/>
+                <w:szCs w:val="26"/>
+              </w:rPr>
+              <w:t>kiện</w:t>
+            </w:r>
+            <w:proofErr w:type="spellEnd"/>
+            <w:r>
+              <w:rPr>
+                <w:rFonts w:ascii="Arial" w:eastAsia="Times New Roman" w:hAnsi="Arial" w:cs="Arial"/>
+                <w:color w:val="000000"/>
+                <w:sz w:val="26"/>
+                <w:szCs w:val="26"/>
+              </w:rPr>
+              <w:t xml:space="preserve"> </w:t>
+            </w:r>
+            <w:proofErr w:type="spellStart"/>
+            <w:r>
+              <w:rPr>
+                <w:rFonts w:ascii="Arial" w:eastAsia="Times New Roman" w:hAnsi="Arial" w:cs="Arial"/>
+                <w:color w:val="000000"/>
+                <w:sz w:val="26"/>
+                <w:szCs w:val="26"/>
+              </w:rPr>
+              <w:t>chính</w:t>
+            </w:r>
+            <w:proofErr w:type="spellEnd"/>
+            <w:r>
+              <w:rPr>
+                <w:rFonts w:ascii="Arial" w:eastAsia="Times New Roman" w:hAnsi="Arial" w:cs="Arial"/>
+                <w:color w:val="000000"/>
+                <w:sz w:val="26"/>
+                <w:szCs w:val="26"/>
+              </w:rPr>
+              <w:t>:</w:t>
+            </w:r>
+          </w:p>
+        </w:tc>
+        <w:tc>
+          <w:tcPr>
+            <w:tcW w:w="0" w:type="auto"/>
+            <w:tcBorders>
+              <w:top w:val="single" w:sz="8" w:space="0" w:color="000000"/>
+              <w:left w:val="single" w:sz="8" w:space="0" w:color="000000"/>
+              <w:bottom w:val="single" w:sz="8" w:space="0" w:color="000000"/>
+              <w:right w:val="single" w:sz="8" w:space="0" w:color="000000"/>
+            </w:tcBorders>
+            <w:tcMar>
+              <w:top w:w="100" w:type="dxa"/>
+              <w:left w:w="100" w:type="dxa"/>
+              <w:bottom w:w="100" w:type="dxa"/>
+              <w:right w:w="100" w:type="dxa"/>
+            </w:tcMar>
+            <w:hideMark/>
+          </w:tcPr>
+          <w:p>
+            <w:pPr>
+              <w:spacing w:after="0" w:line="240" w:lineRule="auto"/>
+              <w:rPr>
+                <w:rFonts w:ascii="Times New Roman" w:eastAsia="Times New Roman" w:hAnsi="Times New Roman" w:cs="Times New Roman"/>
+                <w:sz w:val="24"/>
+                <w:szCs w:val="24"/>
+              </w:rPr>
+            </w:pPr>
+            <w:r>
+              <w:rPr>
+                <w:rFonts w:ascii="Arial" w:eastAsia="Times New Roman" w:hAnsi="Arial" w:cs="Arial"/>
+                <w:color w:val="000000"/>
+                <w:sz w:val="26"/>
+                <w:szCs w:val="26"/>
+              </w:rPr>
+              <w:t xml:space="preserve">1. </w:t>
+            </w:r>
+            <w:proofErr w:type="spellStart"/>
+            <w:r>
+              <w:rPr>
+                <w:rFonts w:ascii="Arial" w:eastAsia="Times New Roman" w:hAnsi="Arial" w:cs="Arial"/>
+                <w:color w:val="000000"/>
+                <w:sz w:val="26"/>
+                <w:szCs w:val="26"/>
+              </w:rPr>
+              <w:t>Usecase</w:t>
+            </w:r>
+            <w:proofErr w:type="spellEnd"/>
+            <w:r>
+              <w:rPr>
+                <w:rFonts w:ascii="Arial" w:eastAsia="Times New Roman" w:hAnsi="Arial" w:cs="Arial"/>
+                <w:color w:val="000000"/>
+                <w:sz w:val="26"/>
+                <w:szCs w:val="26"/>
+              </w:rPr>
+              <w:t xml:space="preserve"> </w:t>
+            </w:r>
+            <w:proofErr w:type="spellStart"/>
+            <w:r>
+              <w:rPr>
+                <w:rFonts w:ascii="Arial" w:eastAsia="Times New Roman" w:hAnsi="Arial" w:cs="Arial"/>
+                <w:color w:val="000000"/>
+                <w:sz w:val="26"/>
+                <w:szCs w:val="26"/>
+              </w:rPr>
+              <w:t>bắt</w:t>
+            </w:r>
+            <w:proofErr w:type="spellEnd"/>
+            <w:r>
+              <w:rPr>
+                <w:rFonts w:ascii="Arial" w:eastAsia="Times New Roman" w:hAnsi="Arial" w:cs="Arial"/>
+                <w:color w:val="000000"/>
+                <w:sz w:val="26"/>
+                <w:szCs w:val="26"/>
+              </w:rPr>
+              <w:t xml:space="preserve"> </w:t>
+            </w:r>
+            <w:proofErr w:type="spellStart"/>
+            <w:r>
+              <w:rPr>
+                <w:rFonts w:ascii="Arial" w:eastAsia="Times New Roman" w:hAnsi="Arial" w:cs="Arial"/>
+                <w:color w:val="000000"/>
+                <w:sz w:val="26"/>
+                <w:szCs w:val="26"/>
+              </w:rPr>
+              <w:t>đầu</w:t>
+            </w:r>
+            <w:proofErr w:type="spellEnd"/>
+            <w:r>
+              <w:rPr>
+                <w:rFonts w:ascii="Arial" w:eastAsia="Times New Roman" w:hAnsi="Arial" w:cs="Arial"/>
+                <w:color w:val="000000"/>
+                <w:sz w:val="26"/>
+                <w:szCs w:val="26"/>
+              </w:rPr>
+              <w:t xml:space="preserve"> </w:t>
+            </w:r>
+            <w:proofErr w:type="spellStart"/>
+            <w:r>
+              <w:rPr>
+                <w:rFonts w:ascii="Arial" w:eastAsia="Times New Roman" w:hAnsi="Arial" w:cs="Arial"/>
+                <w:color w:val="000000"/>
+                <w:sz w:val="26"/>
+                <w:szCs w:val="26"/>
+              </w:rPr>
+              <w:t>khi</w:t>
+            </w:r>
+            <w:proofErr w:type="spellEnd"/>
+            <w:r>
+              <w:rPr>
+                <w:rFonts w:ascii="Arial" w:eastAsia="Times New Roman" w:hAnsi="Arial" w:cs="Arial"/>
+                <w:color w:val="000000"/>
+                <w:sz w:val="26"/>
+                <w:szCs w:val="26"/>
+              </w:rPr>
+              <w:t xml:space="preserve"> </w:t>
+            </w:r>
+            <w:proofErr w:type="spellStart"/>
+            <w:r>
+              <w:rPr>
+                <w:rFonts w:ascii="Arial" w:eastAsia="Times New Roman" w:hAnsi="Arial" w:cs="Arial"/>
+                <w:color w:val="000000"/>
+                <w:sz w:val="26"/>
+                <w:szCs w:val="26"/>
+              </w:rPr>
+              <w:t>người</w:t>
+            </w:r>
+            <w:proofErr w:type="spellEnd"/>
+            <w:r>
+              <w:rPr>
+                <w:rFonts w:ascii="Arial" w:eastAsia="Times New Roman" w:hAnsi="Arial" w:cs="Arial"/>
+                <w:color w:val="000000"/>
+                <w:sz w:val="26"/>
+                <w:szCs w:val="26"/>
+              </w:rPr>
+              <w:t xml:space="preserve"> </w:t>
+            </w:r>
+            <w:proofErr w:type="spellStart"/>
+            <w:r>
+              <w:rPr>
+                <w:rFonts w:ascii="Arial" w:eastAsia="Times New Roman" w:hAnsi="Arial" w:cs="Arial"/>
+                <w:color w:val="000000"/>
+                <w:sz w:val="26"/>
+                <w:szCs w:val="26"/>
+              </w:rPr>
+              <w:t>quản</w:t>
+            </w:r>
+            <w:proofErr w:type="spellEnd"/>
+            <w:r>
+              <w:rPr>
+                <w:rFonts w:ascii="Arial" w:eastAsia="Times New Roman" w:hAnsi="Arial" w:cs="Arial"/>
+                <w:color w:val="000000"/>
+                <w:sz w:val="26"/>
+                <w:szCs w:val="26"/>
+              </w:rPr>
+              <w:t xml:space="preserve"> </w:t>
+            </w:r>
+            <w:proofErr w:type="spellStart"/>
+            <w:r>
+              <w:rPr>
+                <w:rFonts w:ascii="Arial" w:eastAsia="Times New Roman" w:hAnsi="Arial" w:cs="Arial"/>
+                <w:color w:val="000000"/>
+                <w:sz w:val="26"/>
+                <w:szCs w:val="26"/>
+              </w:rPr>
+              <w:t>lý</w:t>
+            </w:r>
+            <w:proofErr w:type="spellEnd"/>
+            <w:r>
+              <w:rPr>
+                <w:rFonts w:ascii="Arial" w:eastAsia="Times New Roman" w:hAnsi="Arial" w:cs="Arial"/>
+                <w:color w:val="000000"/>
+                <w:sz w:val="26"/>
+                <w:szCs w:val="26"/>
+              </w:rPr>
+              <w:t xml:space="preserve"> </w:t>
+            </w:r>
+            <w:proofErr w:type="spellStart"/>
+            <w:r>
+              <w:rPr>
+                <w:rFonts w:ascii="Arial" w:eastAsia="Times New Roman" w:hAnsi="Arial" w:cs="Arial"/>
+                <w:color w:val="000000"/>
+                <w:sz w:val="26"/>
+                <w:szCs w:val="26"/>
+              </w:rPr>
+              <w:t>bắt</w:t>
+            </w:r>
+            <w:proofErr w:type="spellEnd"/>
+            <w:r>
+              <w:rPr>
+                <w:rFonts w:ascii="Arial" w:eastAsia="Times New Roman" w:hAnsi="Arial" w:cs="Arial"/>
+                <w:color w:val="000000"/>
+                <w:sz w:val="26"/>
+                <w:szCs w:val="26"/>
+              </w:rPr>
+              <w:t xml:space="preserve"> </w:t>
+            </w:r>
+            <w:proofErr w:type="spellStart"/>
+            <w:r>
+              <w:rPr>
+                <w:rFonts w:ascii="Arial" w:eastAsia="Times New Roman" w:hAnsi="Arial" w:cs="Arial"/>
+                <w:color w:val="000000"/>
+                <w:sz w:val="26"/>
+                <w:szCs w:val="26"/>
+              </w:rPr>
+              <w:t>đầu</w:t>
+            </w:r>
+            <w:proofErr w:type="spellEnd"/>
+            <w:r>
+              <w:rPr>
+                <w:rFonts w:ascii="Arial" w:eastAsia="Times New Roman" w:hAnsi="Arial" w:cs="Arial"/>
+                <w:color w:val="000000"/>
+                <w:sz w:val="26"/>
+                <w:szCs w:val="26"/>
+              </w:rPr>
+              <w:t xml:space="preserve"> </w:t>
+            </w:r>
+            <w:proofErr w:type="spellStart"/>
+            <w:r>
+              <w:rPr>
+                <w:rFonts w:ascii="Arial" w:eastAsia="Times New Roman" w:hAnsi="Arial" w:cs="Arial"/>
+                <w:color w:val="000000"/>
+                <w:sz w:val="26"/>
+                <w:szCs w:val="26"/>
+              </w:rPr>
+              <w:t>thêm</w:t>
+            </w:r>
+            <w:proofErr w:type="spellEnd"/>
+            <w:r>
+              <w:rPr>
+                <w:rFonts w:ascii="Arial" w:eastAsia="Times New Roman" w:hAnsi="Arial" w:cs="Arial"/>
+                <w:color w:val="000000"/>
+                <w:sz w:val="26"/>
+                <w:szCs w:val="26"/>
+              </w:rPr>
+              <w:t xml:space="preserve"> </w:t>
+            </w:r>
+            <w:proofErr w:type="spellStart"/>
+            <w:r>
+              <w:rPr>
+                <w:rFonts w:ascii="Arial" w:eastAsia="Times New Roman" w:hAnsi="Arial" w:cs="Arial"/>
+                <w:color w:val="000000"/>
+                <w:sz w:val="26"/>
+                <w:szCs w:val="26"/>
+              </w:rPr>
+              <w:t>mới</w:t>
+            </w:r>
+            <w:proofErr w:type="spellEnd"/>
+            <w:r>
+              <w:rPr>
+                <w:rFonts w:ascii="Arial" w:eastAsia="Times New Roman" w:hAnsi="Arial" w:cs="Arial"/>
+                <w:color w:val="000000"/>
+                <w:sz w:val="26"/>
+                <w:szCs w:val="26"/>
+              </w:rPr>
+              <w:t xml:space="preserve">, </w:t>
+            </w:r>
+            <w:proofErr w:type="spellStart"/>
+            <w:r>
+              <w:rPr>
+                <w:rFonts w:ascii="Arial" w:eastAsia="Times New Roman" w:hAnsi="Arial" w:cs="Arial"/>
+                <w:color w:val="000000"/>
+                <w:sz w:val="26"/>
+                <w:szCs w:val="26"/>
+              </w:rPr>
+              <w:t>thay</w:t>
+            </w:r>
+            <w:proofErr w:type="spellEnd"/>
+            <w:r>
+              <w:rPr>
+                <w:rFonts w:ascii="Arial" w:eastAsia="Times New Roman" w:hAnsi="Arial" w:cs="Arial"/>
+                <w:color w:val="000000"/>
+                <w:sz w:val="26"/>
+                <w:szCs w:val="26"/>
+              </w:rPr>
+              <w:t xml:space="preserve"> </w:t>
+            </w:r>
+            <w:proofErr w:type="spellStart"/>
+            <w:r>
+              <w:rPr>
+                <w:rFonts w:ascii="Arial" w:eastAsia="Times New Roman" w:hAnsi="Arial" w:cs="Arial"/>
+                <w:color w:val="000000"/>
+                <w:sz w:val="26"/>
+                <w:szCs w:val="26"/>
+              </w:rPr>
+              <w:t>đổi</w:t>
+            </w:r>
+            <w:proofErr w:type="spellEnd"/>
+            <w:r>
+              <w:rPr>
+                <w:rFonts w:ascii="Arial" w:eastAsia="Times New Roman" w:hAnsi="Arial" w:cs="Arial"/>
+                <w:color w:val="000000"/>
+                <w:sz w:val="26"/>
+                <w:szCs w:val="26"/>
+              </w:rPr>
+              <w:t xml:space="preserve"> </w:t>
+            </w:r>
+            <w:proofErr w:type="spellStart"/>
+            <w:r>
+              <w:rPr>
+                <w:rFonts w:ascii="Arial" w:eastAsia="Times New Roman" w:hAnsi="Arial" w:cs="Arial"/>
+                <w:color w:val="000000"/>
+                <w:sz w:val="26"/>
+                <w:szCs w:val="26"/>
+              </w:rPr>
+              <w:t>thông</w:t>
+            </w:r>
+            <w:proofErr w:type="spellEnd"/>
+            <w:r>
+              <w:rPr>
+                <w:rFonts w:ascii="Arial" w:eastAsia="Times New Roman" w:hAnsi="Arial" w:cs="Arial"/>
+                <w:color w:val="000000"/>
+                <w:sz w:val="26"/>
+                <w:szCs w:val="26"/>
+              </w:rPr>
+              <w:t xml:space="preserve"> tin </w:t>
+            </w:r>
+            <w:proofErr w:type="spellStart"/>
+            <w:r>
+              <w:rPr>
+                <w:rFonts w:ascii="Arial" w:eastAsia="Times New Roman" w:hAnsi="Arial" w:cs="Arial"/>
+                <w:color w:val="000000"/>
+                <w:sz w:val="26"/>
+                <w:szCs w:val="26"/>
+              </w:rPr>
+              <w:t>nguyên</w:t>
+            </w:r>
+            <w:proofErr w:type="spellEnd"/>
+            <w:r>
+              <w:rPr>
+                <w:rFonts w:ascii="Arial" w:eastAsia="Times New Roman" w:hAnsi="Arial" w:cs="Arial"/>
+                <w:color w:val="000000"/>
+                <w:sz w:val="26"/>
+                <w:szCs w:val="26"/>
+              </w:rPr>
+              <w:t xml:space="preserve"> </w:t>
+            </w:r>
+            <w:proofErr w:type="spellStart"/>
+            <w:r>
+              <w:rPr>
+                <w:rFonts w:ascii="Arial" w:eastAsia="Times New Roman" w:hAnsi="Arial" w:cs="Arial"/>
+                <w:color w:val="000000"/>
+                <w:sz w:val="26"/>
+                <w:szCs w:val="26"/>
+              </w:rPr>
+              <w:t>liệu</w:t>
+            </w:r>
+            <w:proofErr w:type="spellEnd"/>
+            <w:r>
+              <w:rPr>
+                <w:rFonts w:ascii="Arial" w:eastAsia="Times New Roman" w:hAnsi="Arial" w:cs="Arial"/>
+                <w:color w:val="000000"/>
+                <w:sz w:val="26"/>
+                <w:szCs w:val="26"/>
+              </w:rPr>
+              <w:t xml:space="preserve">, </w:t>
+            </w:r>
+            <w:proofErr w:type="spellStart"/>
+            <w:r>
+              <w:rPr>
+                <w:rFonts w:ascii="Arial" w:eastAsia="Times New Roman" w:hAnsi="Arial" w:cs="Arial"/>
+                <w:color w:val="000000"/>
+                <w:sz w:val="26"/>
+                <w:szCs w:val="26"/>
+              </w:rPr>
+              <w:t>cập</w:t>
+            </w:r>
+            <w:proofErr w:type="spellEnd"/>
+            <w:r>
+              <w:rPr>
+                <w:rFonts w:ascii="Arial" w:eastAsia="Times New Roman" w:hAnsi="Arial" w:cs="Arial"/>
+                <w:color w:val="000000"/>
+                <w:sz w:val="26"/>
+                <w:szCs w:val="26"/>
+              </w:rPr>
+              <w:t xml:space="preserve"> </w:t>
+            </w:r>
+            <w:proofErr w:type="spellStart"/>
+            <w:r>
+              <w:rPr>
+                <w:rFonts w:ascii="Arial" w:eastAsia="Times New Roman" w:hAnsi="Arial" w:cs="Arial"/>
+                <w:color w:val="000000"/>
+                <w:sz w:val="26"/>
+                <w:szCs w:val="26"/>
+              </w:rPr>
+              <w:t>nhật</w:t>
+            </w:r>
+            <w:proofErr w:type="spellEnd"/>
+            <w:r>
+              <w:rPr>
+                <w:rFonts w:ascii="Arial" w:eastAsia="Times New Roman" w:hAnsi="Arial" w:cs="Arial"/>
+                <w:color w:val="000000"/>
+                <w:sz w:val="26"/>
+                <w:szCs w:val="26"/>
+              </w:rPr>
+              <w:t xml:space="preserve"> </w:t>
+            </w:r>
+            <w:proofErr w:type="spellStart"/>
+            <w:r>
+              <w:rPr>
+                <w:rFonts w:ascii="Arial" w:eastAsia="Times New Roman" w:hAnsi="Arial" w:cs="Arial"/>
+                <w:color w:val="000000"/>
+                <w:sz w:val="26"/>
+                <w:szCs w:val="26"/>
+              </w:rPr>
+              <w:t>trạng</w:t>
+            </w:r>
+            <w:proofErr w:type="spellEnd"/>
+            <w:r>
+              <w:rPr>
+                <w:rFonts w:ascii="Arial" w:eastAsia="Times New Roman" w:hAnsi="Arial" w:cs="Arial"/>
+                <w:color w:val="000000"/>
+                <w:sz w:val="26"/>
+                <w:szCs w:val="26"/>
+              </w:rPr>
+              <w:t xml:space="preserve"> </w:t>
+            </w:r>
+            <w:proofErr w:type="spellStart"/>
+            <w:r>
+              <w:rPr>
+                <w:rFonts w:ascii="Arial" w:eastAsia="Times New Roman" w:hAnsi="Arial" w:cs="Arial"/>
+                <w:color w:val="000000"/>
+                <w:sz w:val="26"/>
+                <w:szCs w:val="26"/>
+              </w:rPr>
+              <w:t>thái</w:t>
+            </w:r>
+            <w:proofErr w:type="spellEnd"/>
+            <w:r>
+              <w:rPr>
+                <w:rFonts w:ascii="Arial" w:eastAsia="Times New Roman" w:hAnsi="Arial" w:cs="Arial"/>
+                <w:color w:val="000000"/>
+                <w:sz w:val="26"/>
+                <w:szCs w:val="26"/>
+              </w:rPr>
+              <w:t xml:space="preserve"> </w:t>
+            </w:r>
+            <w:proofErr w:type="spellStart"/>
+            <w:r>
+              <w:rPr>
+                <w:rFonts w:ascii="Arial" w:eastAsia="Times New Roman" w:hAnsi="Arial" w:cs="Arial"/>
+                <w:color w:val="000000"/>
+                <w:sz w:val="26"/>
+                <w:szCs w:val="26"/>
+              </w:rPr>
+              <w:t>nguyên</w:t>
+            </w:r>
+            <w:proofErr w:type="spellEnd"/>
+            <w:r>
+              <w:rPr>
+                <w:rFonts w:ascii="Arial" w:eastAsia="Times New Roman" w:hAnsi="Arial" w:cs="Arial"/>
+                <w:color w:val="000000"/>
+                <w:sz w:val="26"/>
+                <w:szCs w:val="26"/>
+              </w:rPr>
+              <w:t xml:space="preserve"> </w:t>
+            </w:r>
+            <w:proofErr w:type="spellStart"/>
+            <w:r>
+              <w:rPr>
+                <w:rFonts w:ascii="Arial" w:eastAsia="Times New Roman" w:hAnsi="Arial" w:cs="Arial"/>
+                <w:color w:val="000000"/>
+                <w:sz w:val="26"/>
+                <w:szCs w:val="26"/>
+              </w:rPr>
+              <w:t>liệu</w:t>
+            </w:r>
+            <w:proofErr w:type="spellEnd"/>
+            <w:r>
+              <w:rPr>
+                <w:rFonts w:ascii="Arial" w:eastAsia="Times New Roman" w:hAnsi="Arial" w:cs="Arial"/>
+                <w:color w:val="000000"/>
+                <w:sz w:val="26"/>
+                <w:szCs w:val="26"/>
+              </w:rPr>
+              <w:t xml:space="preserve"> t</w:t>
+            </w:r>
+            <w:proofErr w:type="spellStart"/>
+            <w:r>
+              <w:rPr>
+                <w:rFonts w:ascii="Arial" w:eastAsia="Times New Roman" w:hAnsi="Arial" w:cs="Arial"/>
+                <w:color w:val="000000"/>
+                <w:sz w:val="26"/>
+                <w:szCs w:val="26"/>
+              </w:rPr>
+              <w:t>rong</w:t>
+            </w:r>
+            <w:proofErr w:type="spellEnd"/>
+            <w:r>
+              <w:rPr>
+                <w:rFonts w:ascii="Arial" w:eastAsia="Times New Roman" w:hAnsi="Arial" w:cs="Arial"/>
+                <w:color w:val="000000"/>
+                <w:sz w:val="26"/>
+                <w:szCs w:val="26"/>
+              </w:rPr>
+              <w:t xml:space="preserve"> </w:t>
+            </w:r>
+            <w:proofErr w:type="spellStart"/>
+            <w:r>
+              <w:rPr>
+                <w:rFonts w:ascii="Arial" w:eastAsia="Times New Roman" w:hAnsi="Arial" w:cs="Arial"/>
+                <w:color w:val="000000"/>
+                <w:sz w:val="26"/>
+                <w:szCs w:val="26"/>
+              </w:rPr>
+              <w:t>hệ</w:t>
+            </w:r>
+            <w:proofErr w:type="spellEnd"/>
+            <w:r>
+              <w:rPr>
+                <w:rFonts w:ascii="Arial" w:eastAsia="Times New Roman" w:hAnsi="Arial" w:cs="Arial"/>
+                <w:color w:val="000000"/>
+                <w:sz w:val="26"/>
+                <w:szCs w:val="26"/>
+              </w:rPr>
+              <w:t xml:space="preserve"> </w:t>
+            </w:r>
+            <w:proofErr w:type="spellStart"/>
+            <w:r>
+              <w:rPr>
+                <w:rFonts w:ascii="Arial" w:eastAsia="Times New Roman" w:hAnsi="Arial" w:cs="Arial"/>
+                <w:color w:val="000000"/>
+                <w:sz w:val="26"/>
+                <w:szCs w:val="26"/>
+              </w:rPr>
+              <w:t>thống</w:t>
+            </w:r>
+            <w:proofErr w:type="spellEnd"/>
+            <w:r>
+              <w:rPr>
+                <w:rFonts w:ascii="Arial" w:eastAsia="Times New Roman" w:hAnsi="Arial" w:cs="Arial"/>
+                <w:color w:val="000000"/>
+                <w:sz w:val="26"/>
+                <w:szCs w:val="26"/>
+              </w:rPr>
+              <w:t>.</w:t>
+            </w:r>
+          </w:p>
+          <w:p>
+            <w:pPr>
+              <w:spacing w:after="0" w:line="240" w:lineRule="auto"/>
+              <w:rPr>
+                <w:rFonts w:ascii="Times New Roman" w:eastAsia="Times New Roman" w:hAnsi="Times New Roman" w:cs="Times New Roman"/>
+                <w:sz w:val="24"/>
+                <w:szCs w:val="24"/>
+              </w:rPr>
+            </w:pPr>
+            <w:r>
+              <w:rPr>
+                <w:rFonts w:ascii="Arial" w:eastAsia="Times New Roman" w:hAnsi="Arial" w:cs="Arial"/>
+                <w:color w:val="000000"/>
+                <w:sz w:val="26"/>
+                <w:szCs w:val="26"/>
+              </w:rPr>
+              <w:t xml:space="preserve">2. </w:t>
+            </w:r>
+            <w:proofErr w:type="spellStart"/>
+            <w:r>
+              <w:rPr>
+                <w:rFonts w:ascii="Arial" w:eastAsia="Times New Roman" w:hAnsi="Arial" w:cs="Arial"/>
+                <w:color w:val="000000"/>
+                <w:sz w:val="26"/>
+                <w:szCs w:val="26"/>
+              </w:rPr>
+              <w:t>Hệ</w:t>
+            </w:r>
+            <w:proofErr w:type="spellEnd"/>
+            <w:r>
+              <w:rPr>
+                <w:rFonts w:ascii="Arial" w:eastAsia="Times New Roman" w:hAnsi="Arial" w:cs="Arial"/>
+                <w:color w:val="000000"/>
+                <w:sz w:val="26"/>
+                <w:szCs w:val="26"/>
+              </w:rPr>
+              <w:t xml:space="preserve"> </w:t>
+            </w:r>
+            <w:proofErr w:type="spellStart"/>
+            <w:r>
+              <w:rPr>
+                <w:rFonts w:ascii="Arial" w:eastAsia="Times New Roman" w:hAnsi="Arial" w:cs="Arial"/>
+                <w:color w:val="000000"/>
+                <w:sz w:val="26"/>
+                <w:szCs w:val="26"/>
+              </w:rPr>
+              <w:t>thống</w:t>
+            </w:r>
+            <w:proofErr w:type="spellEnd"/>
+            <w:r>
+              <w:rPr>
+                <w:rFonts w:ascii="Arial" w:eastAsia="Times New Roman" w:hAnsi="Arial" w:cs="Arial"/>
+                <w:color w:val="000000"/>
+                <w:sz w:val="26"/>
+                <w:szCs w:val="26"/>
+              </w:rPr>
+              <w:t xml:space="preserve"> </w:t>
+            </w:r>
+            <w:proofErr w:type="spellStart"/>
+            <w:r>
+              <w:rPr>
+                <w:rFonts w:ascii="Arial" w:eastAsia="Times New Roman" w:hAnsi="Arial" w:cs="Arial"/>
+                <w:color w:val="000000"/>
+                <w:sz w:val="26"/>
+                <w:szCs w:val="26"/>
+              </w:rPr>
+              <w:t>hiển</w:t>
+            </w:r>
+            <w:proofErr w:type="spellEnd"/>
+            <w:r>
+              <w:rPr>
+                <w:rFonts w:ascii="Arial" w:eastAsia="Times New Roman" w:hAnsi="Arial" w:cs="Arial"/>
+                <w:color w:val="000000"/>
+                <w:sz w:val="26"/>
+                <w:szCs w:val="26"/>
+              </w:rPr>
+              <w:t xml:space="preserve"> </w:t>
+            </w:r>
+            <w:proofErr w:type="spellStart"/>
+            <w:r>
+              <w:rPr>
+                <w:rFonts w:ascii="Arial" w:eastAsia="Times New Roman" w:hAnsi="Arial" w:cs="Arial"/>
+                <w:color w:val="000000"/>
+                <w:sz w:val="26"/>
+                <w:szCs w:val="26"/>
+              </w:rPr>
+              <w:t>thị</w:t>
+            </w:r>
+            <w:proofErr w:type="spellEnd"/>
+            <w:r>
+              <w:rPr>
+                <w:rFonts w:ascii="Arial" w:eastAsia="Times New Roman" w:hAnsi="Arial" w:cs="Arial"/>
+                <w:color w:val="000000"/>
+                <w:sz w:val="26"/>
+                <w:szCs w:val="26"/>
+              </w:rPr>
+              <w:t xml:space="preserve"> </w:t>
+            </w:r>
+            <w:proofErr w:type="spellStart"/>
+            <w:r>
+              <w:rPr>
+                <w:rFonts w:ascii="Arial" w:eastAsia="Times New Roman" w:hAnsi="Arial" w:cs="Arial"/>
+                <w:color w:val="000000"/>
+                <w:sz w:val="26"/>
+                <w:szCs w:val="26"/>
+              </w:rPr>
+              <w:t>danh</w:t>
+            </w:r>
+            <w:proofErr w:type="spellEnd"/>
+            <w:r>
+              <w:rPr>
+                <w:rFonts w:ascii="Arial" w:eastAsia="Times New Roman" w:hAnsi="Arial" w:cs="Arial"/>
+                <w:color w:val="000000"/>
+                <w:sz w:val="26"/>
+                <w:szCs w:val="26"/>
+              </w:rPr>
+              <w:t xml:space="preserve"> </w:t>
+            </w:r>
+            <w:proofErr w:type="spellStart"/>
+            <w:r>
+              <w:rPr>
+                <w:rFonts w:ascii="Arial" w:eastAsia="Times New Roman" w:hAnsi="Arial" w:cs="Arial"/>
+                <w:color w:val="000000"/>
+                <w:sz w:val="26"/>
+                <w:szCs w:val="26"/>
+              </w:rPr>
+              <w:t>sách</w:t>
+            </w:r>
+            <w:proofErr w:type="spellEnd"/>
+            <w:r>
+              <w:rPr>
+                <w:rFonts w:ascii="Arial" w:eastAsia="Times New Roman" w:hAnsi="Arial" w:cs="Arial"/>
+                <w:color w:val="000000"/>
+                <w:sz w:val="26"/>
+                <w:szCs w:val="26"/>
+              </w:rPr>
+              <w:t xml:space="preserve"> </w:t>
+            </w:r>
+            <w:proofErr w:type="spellStart"/>
+            <w:r>
+              <w:rPr>
+                <w:rFonts w:ascii="Arial" w:eastAsia="Times New Roman" w:hAnsi="Arial" w:cs="Arial"/>
+                <w:color w:val="000000"/>
+                <w:sz w:val="26"/>
+                <w:szCs w:val="26"/>
+              </w:rPr>
+              <w:t>nguyên</w:t>
+            </w:r>
+            <w:proofErr w:type="spellEnd"/>
+            <w:r>
+              <w:rPr>
+                <w:rFonts w:ascii="Arial" w:eastAsia="Times New Roman" w:hAnsi="Arial" w:cs="Arial"/>
+                <w:color w:val="000000"/>
+                <w:sz w:val="26"/>
+                <w:szCs w:val="26"/>
+              </w:rPr>
+              <w:t xml:space="preserve"> </w:t>
+            </w:r>
+            <w:proofErr w:type="spellStart"/>
+            <w:r>
+              <w:rPr>
+                <w:rFonts w:ascii="Arial" w:eastAsia="Times New Roman" w:hAnsi="Arial" w:cs="Arial"/>
+                <w:color w:val="000000"/>
+                <w:sz w:val="26"/>
+                <w:szCs w:val="26"/>
+              </w:rPr>
+              <w:t>liệu</w:t>
+            </w:r>
+            <w:proofErr w:type="spellEnd"/>
+            <w:r>
+              <w:rPr>
+                <w:rFonts w:ascii="Arial" w:eastAsia="Times New Roman" w:hAnsi="Arial" w:cs="Arial"/>
+                <w:color w:val="000000"/>
+                <w:sz w:val="26"/>
+                <w:szCs w:val="26"/>
+              </w:rPr>
+              <w:t xml:space="preserve"> </w:t>
+            </w:r>
+            <w:proofErr w:type="spellStart"/>
+            <w:r>
+              <w:rPr>
+                <w:rFonts w:ascii="Arial" w:eastAsia="Times New Roman" w:hAnsi="Arial" w:cs="Arial"/>
+                <w:color w:val="000000"/>
+                <w:sz w:val="26"/>
+                <w:szCs w:val="26"/>
+              </w:rPr>
+              <w:t>nhân</w:t>
+            </w:r>
+            <w:proofErr w:type="spellEnd"/>
+            <w:r>
+              <w:rPr>
+                <w:rFonts w:ascii="Arial" w:eastAsia="Times New Roman" w:hAnsi="Arial" w:cs="Arial"/>
+                <w:color w:val="000000"/>
+                <w:sz w:val="26"/>
+                <w:szCs w:val="26"/>
+              </w:rPr>
+              <w:t xml:space="preserve"> </w:t>
+            </w:r>
+            <w:proofErr w:type="spellStart"/>
+            <w:r>
+              <w:rPr>
+                <w:rFonts w:ascii="Arial" w:eastAsia="Times New Roman" w:hAnsi="Arial" w:cs="Arial"/>
+                <w:color w:val="000000"/>
+                <w:sz w:val="26"/>
+                <w:szCs w:val="26"/>
+              </w:rPr>
+              <w:t>viên</w:t>
+            </w:r>
+            <w:proofErr w:type="spellEnd"/>
+            <w:r>
+              <w:rPr>
+                <w:rFonts w:ascii="Arial" w:eastAsia="Times New Roman" w:hAnsi="Arial" w:cs="Arial"/>
+                <w:color w:val="000000"/>
+                <w:sz w:val="26"/>
+                <w:szCs w:val="26"/>
+              </w:rPr>
+              <w:t xml:space="preserve"> </w:t>
+            </w:r>
+            <w:proofErr w:type="spellStart"/>
+            <w:r>
+              <w:rPr>
+                <w:rFonts w:ascii="Arial" w:eastAsia="Times New Roman" w:hAnsi="Arial" w:cs="Arial"/>
+                <w:color w:val="000000"/>
+                <w:sz w:val="26"/>
+                <w:szCs w:val="26"/>
+              </w:rPr>
+              <w:t>trong</w:t>
+            </w:r>
+            <w:proofErr w:type="spellEnd"/>
+            <w:r>
+              <w:rPr>
+                <w:rFonts w:ascii="Arial" w:eastAsia="Times New Roman" w:hAnsi="Arial" w:cs="Arial"/>
+                <w:color w:val="000000"/>
+                <w:sz w:val="26"/>
+                <w:szCs w:val="26"/>
+              </w:rPr>
+              <w:t xml:space="preserve"> </w:t>
+            </w:r>
+            <w:proofErr w:type="spellStart"/>
+            <w:r>
+              <w:rPr>
+                <w:rFonts w:ascii="Arial" w:eastAsia="Times New Roman" w:hAnsi="Arial" w:cs="Arial"/>
+                <w:color w:val="000000"/>
+                <w:sz w:val="26"/>
+                <w:szCs w:val="26"/>
+              </w:rPr>
+              <w:t>hệ</w:t>
+            </w:r>
+            <w:proofErr w:type="spellEnd"/>
+            <w:r>
+              <w:rPr>
+                <w:rFonts w:ascii="Arial" w:eastAsia="Times New Roman" w:hAnsi="Arial" w:cs="Arial"/>
+                <w:color w:val="000000"/>
+                <w:sz w:val="26"/>
+                <w:szCs w:val="26"/>
+              </w:rPr>
+              <w:t xml:space="preserve"> </w:t>
+            </w:r>
+            <w:proofErr w:type="spellStart"/>
+            <w:r>
+              <w:rPr>
+                <w:rFonts w:ascii="Arial" w:eastAsia="Times New Roman" w:hAnsi="Arial" w:cs="Arial"/>
+                <w:color w:val="000000"/>
+                <w:sz w:val="26"/>
+                <w:szCs w:val="26"/>
+              </w:rPr>
+              <w:t>thống</w:t>
+            </w:r>
+            <w:proofErr w:type="spellEnd"/>
+            <w:r>
+              <w:rPr>
+                <w:rFonts w:ascii="Arial" w:eastAsia="Times New Roman" w:hAnsi="Arial" w:cs="Arial"/>
+                <w:color w:val="000000"/>
+                <w:sz w:val="26"/>
+                <w:szCs w:val="26"/>
+              </w:rPr>
+              <w:t xml:space="preserve"> </w:t>
+            </w:r>
+            <w:proofErr w:type="spellStart"/>
+            <w:r>
+              <w:rPr>
+                <w:rFonts w:ascii="Arial" w:eastAsia="Times New Roman" w:hAnsi="Arial" w:cs="Arial"/>
+                <w:color w:val="000000"/>
+                <w:sz w:val="26"/>
+                <w:szCs w:val="26"/>
+              </w:rPr>
+              <w:t>và</w:t>
+            </w:r>
+            <w:proofErr w:type="spellEnd"/>
+            <w:r>
+              <w:rPr>
+                <w:rFonts w:ascii="Arial" w:eastAsia="Times New Roman" w:hAnsi="Arial" w:cs="Arial"/>
+                <w:color w:val="000000"/>
+                <w:sz w:val="26"/>
+                <w:szCs w:val="26"/>
+              </w:rPr>
+              <w:t xml:space="preserve"> </w:t>
+            </w:r>
+            <w:proofErr w:type="spellStart"/>
+            <w:r>
+              <w:rPr>
+                <w:rFonts w:ascii="Arial" w:eastAsia="Times New Roman" w:hAnsi="Arial" w:cs="Arial"/>
+                <w:color w:val="000000"/>
+                <w:sz w:val="26"/>
+                <w:szCs w:val="26"/>
+              </w:rPr>
+              <w:t>yêu</w:t>
+            </w:r>
+            <w:proofErr w:type="spellEnd"/>
+            <w:r>
+              <w:rPr>
+                <w:rFonts w:ascii="Arial" w:eastAsia="Times New Roman" w:hAnsi="Arial" w:cs="Arial"/>
+                <w:color w:val="000000"/>
+                <w:sz w:val="26"/>
+                <w:szCs w:val="26"/>
+              </w:rPr>
+              <w:t xml:space="preserve"> </w:t>
+            </w:r>
+            <w:proofErr w:type="spellStart"/>
+            <w:r>
+              <w:rPr>
+                <w:rFonts w:ascii="Arial" w:eastAsia="Times New Roman" w:hAnsi="Arial" w:cs="Arial"/>
+                <w:color w:val="000000"/>
+                <w:sz w:val="26"/>
+                <w:szCs w:val="26"/>
+              </w:rPr>
+              <w:t>cầu</w:t>
+            </w:r>
+            <w:proofErr w:type="spellEnd"/>
+            <w:r>
+              <w:rPr>
+                <w:rFonts w:ascii="Arial" w:eastAsia="Times New Roman" w:hAnsi="Arial" w:cs="Arial"/>
+                <w:color w:val="000000"/>
+                <w:sz w:val="26"/>
+                <w:szCs w:val="26"/>
+              </w:rPr>
+              <w:t xml:space="preserve"> </w:t>
+            </w:r>
+            <w:proofErr w:type="spellStart"/>
+            <w:r>
+              <w:rPr>
+                <w:rFonts w:ascii="Arial" w:eastAsia="Times New Roman" w:hAnsi="Arial" w:cs="Arial"/>
+                <w:color w:val="000000"/>
+                <w:sz w:val="26"/>
+                <w:szCs w:val="26"/>
+              </w:rPr>
+              <w:t>người</w:t>
+            </w:r>
+            <w:proofErr w:type="spellEnd"/>
+            <w:r>
+              <w:rPr>
+                <w:rFonts w:ascii="Arial" w:eastAsia="Times New Roman" w:hAnsi="Arial" w:cs="Arial"/>
+                <w:color w:val="000000"/>
+                <w:sz w:val="26"/>
+                <w:szCs w:val="26"/>
+              </w:rPr>
+              <w:t xml:space="preserve"> </w:t>
+            </w:r>
+            <w:proofErr w:type="spellStart"/>
+            <w:r>
+              <w:rPr>
+                <w:rFonts w:ascii="Arial" w:eastAsia="Times New Roman" w:hAnsi="Arial" w:cs="Arial"/>
+                <w:color w:val="000000"/>
+                <w:sz w:val="26"/>
+                <w:szCs w:val="26"/>
+              </w:rPr>
+              <w:t>quản</w:t>
+            </w:r>
+            <w:proofErr w:type="spellEnd"/>
+            <w:r>
+              <w:rPr>
+                <w:rFonts w:ascii="Arial" w:eastAsia="Times New Roman" w:hAnsi="Arial" w:cs="Arial"/>
+                <w:color w:val="000000"/>
+                <w:sz w:val="26"/>
+                <w:szCs w:val="26"/>
+              </w:rPr>
+              <w:t xml:space="preserve"> </w:t>
+            </w:r>
+            <w:proofErr w:type="spellStart"/>
+            <w:r>
+              <w:rPr>
+                <w:rFonts w:ascii="Arial" w:eastAsia="Times New Roman" w:hAnsi="Arial" w:cs="Arial"/>
+                <w:color w:val="000000"/>
+                <w:sz w:val="26"/>
+                <w:szCs w:val="26"/>
+              </w:rPr>
+              <w:t>lý</w:t>
+            </w:r>
+            <w:proofErr w:type="spellEnd"/>
+            <w:r>
+              <w:rPr>
+                <w:rFonts w:ascii="Arial" w:eastAsia="Times New Roman" w:hAnsi="Arial" w:cs="Arial"/>
+                <w:color w:val="000000"/>
+                <w:sz w:val="26"/>
+                <w:szCs w:val="26"/>
+              </w:rPr>
+              <w:t xml:space="preserve"> </w:t>
+            </w:r>
+            <w:proofErr w:type="spellStart"/>
+            <w:r>
+              <w:rPr>
+                <w:rFonts w:ascii="Arial" w:eastAsia="Times New Roman" w:hAnsi="Arial" w:cs="Arial"/>
+                <w:color w:val="000000"/>
+                <w:sz w:val="26"/>
+                <w:szCs w:val="26"/>
+              </w:rPr>
+              <w:t>chọn</w:t>
+            </w:r>
+            <w:proofErr w:type="spellEnd"/>
+            <w:r>
+              <w:rPr>
+                <w:rFonts w:ascii="Arial" w:eastAsia="Times New Roman" w:hAnsi="Arial" w:cs="Arial"/>
+                <w:color w:val="000000"/>
+                <w:sz w:val="26"/>
+                <w:szCs w:val="26"/>
+              </w:rPr>
+              <w:t xml:space="preserve"> </w:t>
+            </w:r>
+            <w:proofErr w:type="spellStart"/>
+            <w:r>
+              <w:rPr>
+                <w:rFonts w:ascii="Arial" w:eastAsia="Times New Roman" w:hAnsi="Arial" w:cs="Arial"/>
+                <w:color w:val="000000"/>
+                <w:sz w:val="26"/>
+                <w:szCs w:val="26"/>
+              </w:rPr>
+              <w:t>chức</w:t>
+            </w:r>
+            <w:proofErr w:type="spellEnd"/>
+            <w:r>
+              <w:rPr>
+                <w:rFonts w:ascii="Arial" w:eastAsia="Times New Roman" w:hAnsi="Arial" w:cs="Arial"/>
+                <w:color w:val="000000"/>
+                <w:sz w:val="26"/>
+                <w:szCs w:val="26"/>
+              </w:rPr>
+              <w:t xml:space="preserve"> </w:t>
+            </w:r>
+            <w:proofErr w:type="spellStart"/>
+            <w:r>
+              <w:rPr>
+                <w:rFonts w:ascii="Arial" w:eastAsia="Times New Roman" w:hAnsi="Arial" w:cs="Arial"/>
+                <w:color w:val="000000"/>
+                <w:sz w:val="26"/>
+                <w:szCs w:val="26"/>
+              </w:rPr>
+              <w:t>năng</w:t>
+            </w:r>
+            <w:proofErr w:type="spellEnd"/>
+            <w:r>
+              <w:rPr>
+                <w:rFonts w:ascii="Arial" w:eastAsia="Times New Roman" w:hAnsi="Arial" w:cs="Arial"/>
+                <w:color w:val="000000"/>
+                <w:sz w:val="26"/>
+                <w:szCs w:val="26"/>
+              </w:rPr>
+              <w:t xml:space="preserve"> </w:t>
+            </w:r>
+            <w:proofErr w:type="spellStart"/>
+            <w:r>
+              <w:rPr>
+                <w:rFonts w:ascii="Arial" w:eastAsia="Times New Roman" w:hAnsi="Arial" w:cs="Arial"/>
+                <w:color w:val="000000"/>
+                <w:sz w:val="26"/>
+                <w:szCs w:val="26"/>
+              </w:rPr>
+              <w:t>muốn</w:t>
+            </w:r>
+            <w:proofErr w:type="spellEnd"/>
+            <w:r>
+              <w:rPr>
+                <w:rFonts w:ascii="Arial" w:eastAsia="Times New Roman" w:hAnsi="Arial" w:cs="Arial"/>
+                <w:color w:val="000000"/>
+                <w:sz w:val="26"/>
+                <w:szCs w:val="26"/>
+              </w:rPr>
+              <w:t xml:space="preserve"> </w:t>
+            </w:r>
+            <w:proofErr w:type="spellStart"/>
+            <w:r>
+              <w:rPr>
+                <w:rFonts w:ascii="Arial" w:eastAsia="Times New Roman" w:hAnsi="Arial" w:cs="Arial"/>
+                <w:color w:val="000000"/>
+                <w:sz w:val="26"/>
+                <w:szCs w:val="26"/>
+              </w:rPr>
+              <w:t>thực</w:t>
+            </w:r>
+            <w:proofErr w:type="spellEnd"/>
+            <w:r>
+              <w:rPr>
+                <w:rFonts w:ascii="Arial" w:eastAsia="Times New Roman" w:hAnsi="Arial" w:cs="Arial"/>
+                <w:color w:val="000000"/>
+                <w:sz w:val="26"/>
+                <w:szCs w:val="26"/>
+              </w:rPr>
+              <w:t xml:space="preserve"> </w:t>
+            </w:r>
+            <w:proofErr w:type="spellStart"/>
+            <w:r>
+              <w:rPr>
+                <w:rFonts w:ascii="Arial" w:eastAsia="Times New Roman" w:hAnsi="Arial" w:cs="Arial"/>
+                <w:color w:val="000000"/>
+                <w:sz w:val="26"/>
+                <w:szCs w:val="26"/>
+              </w:rPr>
+              <w:t>hiện</w:t>
+            </w:r>
+            <w:proofErr w:type="spellEnd"/>
+            <w:r>
+              <w:rPr>
+                <w:rFonts w:ascii="Arial" w:eastAsia="Times New Roman" w:hAnsi="Arial" w:cs="Arial"/>
+                <w:color w:val="000000"/>
+                <w:sz w:val="26"/>
+                <w:szCs w:val="26"/>
+              </w:rPr>
+              <w:t xml:space="preserve">. Sau </w:t>
+            </w:r>
+            <w:proofErr w:type="spellStart"/>
+            <w:r>
+              <w:rPr>
+                <w:rFonts w:ascii="Arial" w:eastAsia="Times New Roman" w:hAnsi="Arial" w:cs="Arial"/>
+                <w:color w:val="000000"/>
+                <w:sz w:val="26"/>
+                <w:szCs w:val="26"/>
+              </w:rPr>
+              <w:t>khi</w:t>
+            </w:r>
+            <w:proofErr w:type="spellEnd"/>
+            <w:r>
+              <w:rPr>
+                <w:rFonts w:ascii="Arial" w:eastAsia="Times New Roman" w:hAnsi="Arial" w:cs="Arial"/>
+                <w:color w:val="000000"/>
+                <w:sz w:val="26"/>
+                <w:szCs w:val="26"/>
+              </w:rPr>
+              <w:t xml:space="preserve"> </w:t>
+            </w:r>
+            <w:proofErr w:type="spellStart"/>
+            <w:r>
+              <w:rPr>
+                <w:rFonts w:ascii="Arial" w:eastAsia="Times New Roman" w:hAnsi="Arial" w:cs="Arial"/>
+                <w:color w:val="000000"/>
+                <w:sz w:val="26"/>
+                <w:szCs w:val="26"/>
+              </w:rPr>
+              <w:t>chọn</w:t>
+            </w:r>
+            <w:proofErr w:type="spellEnd"/>
+            <w:r>
+              <w:rPr>
+                <w:rFonts w:ascii="Arial" w:eastAsia="Times New Roman" w:hAnsi="Arial" w:cs="Arial"/>
+                <w:color w:val="000000"/>
+                <w:sz w:val="26"/>
+                <w:szCs w:val="26"/>
+              </w:rPr>
+              <w:t xml:space="preserve"> </w:t>
+            </w:r>
+            <w:proofErr w:type="spellStart"/>
+            <w:r>
+              <w:rPr>
+                <w:rFonts w:ascii="Arial" w:eastAsia="Times New Roman" w:hAnsi="Arial" w:cs="Arial"/>
+                <w:color w:val="000000"/>
+                <w:sz w:val="26"/>
+                <w:szCs w:val="26"/>
+              </w:rPr>
+              <w:t>chức</w:t>
+            </w:r>
+            <w:proofErr w:type="spellEnd"/>
+            <w:r>
+              <w:rPr>
+                <w:rFonts w:ascii="Arial" w:eastAsia="Times New Roman" w:hAnsi="Arial" w:cs="Arial"/>
+                <w:color w:val="000000"/>
+                <w:sz w:val="26"/>
+                <w:szCs w:val="26"/>
+              </w:rPr>
+              <w:t xml:space="preserve"> </w:t>
+            </w:r>
+            <w:proofErr w:type="spellStart"/>
+            <w:r>
+              <w:rPr>
+                <w:rFonts w:ascii="Arial" w:eastAsia="Times New Roman" w:hAnsi="Arial" w:cs="Arial"/>
+                <w:color w:val="000000"/>
+                <w:sz w:val="26"/>
+                <w:szCs w:val="26"/>
+              </w:rPr>
+              <w:t>năng</w:t>
+            </w:r>
+            <w:proofErr w:type="spellEnd"/>
+            <w:r>
+              <w:rPr>
+                <w:rFonts w:ascii="Arial" w:eastAsia="Times New Roman" w:hAnsi="Arial" w:cs="Arial"/>
+                <w:color w:val="000000"/>
+                <w:sz w:val="26"/>
+                <w:szCs w:val="26"/>
+              </w:rPr>
+              <w:t xml:space="preserve">, </w:t>
+            </w:r>
+            <w:proofErr w:type="spellStart"/>
+            <w:r>
+              <w:rPr>
+                <w:rFonts w:ascii="Arial" w:eastAsia="Times New Roman" w:hAnsi="Arial" w:cs="Arial"/>
+                <w:color w:val="000000"/>
+                <w:sz w:val="26"/>
+                <w:szCs w:val="26"/>
+              </w:rPr>
+              <w:t>một</w:t>
+            </w:r>
+            <w:proofErr w:type="spellEnd"/>
+            <w:r>
+              <w:rPr>
+                <w:rFonts w:ascii="Arial" w:eastAsia="Times New Roman" w:hAnsi="Arial" w:cs="Arial"/>
+                <w:color w:val="000000"/>
+                <w:sz w:val="26"/>
+                <w:szCs w:val="26"/>
+              </w:rPr>
+              <w:t xml:space="preserve"> </w:t>
+            </w:r>
+            <w:proofErr w:type="spellStart"/>
+            <w:r>
+              <w:rPr>
+                <w:rFonts w:ascii="Arial" w:eastAsia="Times New Roman" w:hAnsi="Arial" w:cs="Arial"/>
+                <w:color w:val="000000"/>
+                <w:sz w:val="26"/>
+                <w:szCs w:val="26"/>
+              </w:rPr>
+              <w:t>trong</w:t>
+            </w:r>
+            <w:proofErr w:type="spellEnd"/>
+            <w:r>
+              <w:rPr>
+                <w:rFonts w:ascii="Arial" w:eastAsia="Times New Roman" w:hAnsi="Arial" w:cs="Arial"/>
+                <w:color w:val="000000"/>
+                <w:sz w:val="26"/>
+                <w:szCs w:val="26"/>
+              </w:rPr>
+              <w:t xml:space="preserve"> </w:t>
+            </w:r>
+            <w:proofErr w:type="spellStart"/>
+            <w:r>
+              <w:rPr>
+                <w:rFonts w:ascii="Arial" w:eastAsia="Times New Roman" w:hAnsi="Arial" w:cs="Arial"/>
+                <w:color w:val="000000"/>
+                <w:sz w:val="26"/>
+                <w:szCs w:val="26"/>
+              </w:rPr>
+              <w:t>các</w:t>
+            </w:r>
+            <w:proofErr w:type="spellEnd"/>
+            <w:r>
+              <w:rPr>
+                <w:rFonts w:ascii="Arial" w:eastAsia="Times New Roman" w:hAnsi="Arial" w:cs="Arial"/>
+                <w:color w:val="000000"/>
+                <w:sz w:val="26"/>
+                <w:szCs w:val="26"/>
+              </w:rPr>
+              <w:t xml:space="preserve"> </w:t>
+            </w:r>
+            <w:proofErr w:type="spellStart"/>
+            <w:r>
+              <w:rPr>
+                <w:rFonts w:ascii="Arial" w:eastAsia="Times New Roman" w:hAnsi="Arial" w:cs="Arial"/>
+                <w:color w:val="000000"/>
+                <w:sz w:val="26"/>
+                <w:szCs w:val="26"/>
+              </w:rPr>
+              <w:t>luồng</w:t>
+            </w:r>
+            <w:proofErr w:type="spellEnd"/>
+            <w:r>
+              <w:rPr>
+                <w:rFonts w:ascii="Arial" w:eastAsia="Times New Roman" w:hAnsi="Arial" w:cs="Arial"/>
+                <w:color w:val="000000"/>
+                <w:sz w:val="26"/>
+                <w:szCs w:val="26"/>
+              </w:rPr>
+              <w:t xml:space="preserve"> </w:t>
+            </w:r>
+            <w:proofErr w:type="spellStart"/>
+            <w:r>
+              <w:rPr>
+                <w:rFonts w:ascii="Arial" w:eastAsia="Times New Roman" w:hAnsi="Arial" w:cs="Arial"/>
+                <w:color w:val="000000"/>
+                <w:sz w:val="26"/>
+                <w:szCs w:val="26"/>
+              </w:rPr>
+              <w:t>phụ</w:t>
+            </w:r>
+            <w:proofErr w:type="spellEnd"/>
+            <w:r>
+              <w:rPr>
+                <w:rFonts w:ascii="Arial" w:eastAsia="Times New Roman" w:hAnsi="Arial" w:cs="Arial"/>
+                <w:color w:val="000000"/>
+                <w:sz w:val="26"/>
+                <w:szCs w:val="26"/>
+              </w:rPr>
+              <w:t xml:space="preserve"> </w:t>
+            </w:r>
+            <w:proofErr w:type="spellStart"/>
+            <w:r>
+              <w:rPr>
+                <w:rFonts w:ascii="Arial" w:eastAsia="Times New Roman" w:hAnsi="Arial" w:cs="Arial"/>
+                <w:color w:val="000000"/>
+                <w:sz w:val="26"/>
+                <w:szCs w:val="26"/>
+              </w:rPr>
+              <w:t>tương</w:t>
+            </w:r>
+            <w:proofErr w:type="spellEnd"/>
+            <w:r>
+              <w:rPr>
+                <w:rFonts w:ascii="Arial" w:eastAsia="Times New Roman" w:hAnsi="Arial" w:cs="Arial"/>
+                <w:color w:val="000000"/>
+                <w:sz w:val="26"/>
+                <w:szCs w:val="26"/>
+              </w:rPr>
+              <w:t xml:space="preserve"> </w:t>
+            </w:r>
+            <w:proofErr w:type="spellStart"/>
+            <w:r>
+              <w:rPr>
+                <w:rFonts w:ascii="Arial" w:eastAsia="Times New Roman" w:hAnsi="Arial" w:cs="Arial"/>
+                <w:color w:val="000000"/>
+                <w:sz w:val="26"/>
+                <w:szCs w:val="26"/>
+              </w:rPr>
+              <w:t>ứng</w:t>
+            </w:r>
+            <w:proofErr w:type="spellEnd"/>
+            <w:r>
+              <w:rPr>
+                <w:rFonts w:ascii="Arial" w:eastAsia="Times New Roman" w:hAnsi="Arial" w:cs="Arial"/>
+                <w:color w:val="000000"/>
+                <w:sz w:val="26"/>
+                <w:szCs w:val="26"/>
+              </w:rPr>
+              <w:t xml:space="preserve"> </w:t>
+            </w:r>
+            <w:proofErr w:type="spellStart"/>
+            <w:r>
+              <w:rPr>
+                <w:rFonts w:ascii="Arial" w:eastAsia="Times New Roman" w:hAnsi="Arial" w:cs="Arial"/>
+                <w:color w:val="000000"/>
+                <w:sz w:val="26"/>
+                <w:szCs w:val="26"/>
+              </w:rPr>
+              <w:t>sau</w:t>
+            </w:r>
+            <w:proofErr w:type="spellEnd"/>
+            <w:r>
+              <w:rPr>
+                <w:rFonts w:ascii="Arial" w:eastAsia="Times New Roman" w:hAnsi="Arial" w:cs="Arial"/>
+                <w:color w:val="000000"/>
+                <w:sz w:val="26"/>
+                <w:szCs w:val="26"/>
+              </w:rPr>
+              <w:t xml:space="preserve"> </w:t>
+            </w:r>
+            <w:proofErr w:type="spellStart"/>
+            <w:r>
+              <w:rPr>
+                <w:rFonts w:ascii="Arial" w:eastAsia="Times New Roman" w:hAnsi="Arial" w:cs="Arial"/>
+                <w:color w:val="000000"/>
+                <w:sz w:val="26"/>
+                <w:szCs w:val="26"/>
+              </w:rPr>
+              <w:t>được</w:t>
+            </w:r>
+            <w:proofErr w:type="spellEnd"/>
+            <w:r>
+              <w:rPr>
+                <w:rFonts w:ascii="Arial" w:eastAsia="Times New Roman" w:hAnsi="Arial" w:cs="Arial"/>
+                <w:color w:val="000000"/>
+                <w:sz w:val="26"/>
+                <w:szCs w:val="26"/>
+              </w:rPr>
+              <w:t xml:space="preserve"> </w:t>
+            </w:r>
+            <w:proofErr w:type="spellStart"/>
+            <w:r>
+              <w:rPr>
+                <w:rFonts w:ascii="Arial" w:eastAsia="Times New Roman" w:hAnsi="Arial" w:cs="Arial"/>
+                <w:color w:val="000000"/>
+                <w:sz w:val="26"/>
+                <w:szCs w:val="26"/>
+              </w:rPr>
+              <w:t>thực</w:t>
+            </w:r>
+            <w:proofErr w:type="spellEnd"/>
+            <w:r>
+              <w:rPr>
+                <w:rFonts w:ascii="Arial" w:eastAsia="Times New Roman" w:hAnsi="Arial" w:cs="Arial"/>
+                <w:color w:val="000000"/>
+                <w:sz w:val="26"/>
+                <w:szCs w:val="26"/>
+              </w:rPr>
+              <w:t xml:space="preserve"> </w:t>
+            </w:r>
+            <w:proofErr w:type="spellStart"/>
+            <w:r>
+              <w:rPr>
+                <w:rFonts w:ascii="Arial" w:eastAsia="Times New Roman" w:hAnsi="Arial" w:cs="Arial"/>
+                <w:color w:val="000000"/>
+                <w:sz w:val="26"/>
+                <w:szCs w:val="26"/>
+              </w:rPr>
+              <w:t>hiện</w:t>
+            </w:r>
+            <w:proofErr w:type="spellEnd"/>
+            <w:r>
+              <w:rPr>
+                <w:rFonts w:ascii="Arial" w:eastAsia="Times New Roman" w:hAnsi="Arial" w:cs="Arial"/>
+                <w:color w:val="000000"/>
+                <w:sz w:val="26"/>
+                <w:szCs w:val="26"/>
+              </w:rPr>
+              <w:t>.</w:t>
+            </w:r>
+          </w:p>
+          <w:p>
+            <w:pPr>
+              <w:spacing w:after="0" w:line="240" w:lineRule="auto"/>
+              <w:rPr>
+                <w:rFonts w:ascii="Times New Roman" w:eastAsia="Times New Roman" w:hAnsi="Times New Roman" w:cs="Times New Roman"/>
+                <w:sz w:val="24"/>
+                <w:szCs w:val="24"/>
+              </w:rPr>
+            </w:pPr>
+            <w:r>
+              <w:rPr>
+                <w:rFonts w:ascii="Arial" w:eastAsia="Times New Roman" w:hAnsi="Arial" w:cs="Arial"/>
+                <w:color w:val="000000"/>
+                <w:sz w:val="26"/>
+                <w:szCs w:val="26"/>
+              </w:rPr>
+              <w:t xml:space="preserve">2.1 </w:t>
+            </w:r>
+            <w:proofErr w:type="spellStart"/>
+            <w:r>
+              <w:rPr>
+                <w:rFonts w:ascii="Arial" w:eastAsia="Times New Roman" w:hAnsi="Arial" w:cs="Arial"/>
+                <w:color w:val="000000"/>
+                <w:sz w:val="26"/>
+                <w:szCs w:val="26"/>
+              </w:rPr>
+              <w:t>Nếu</w:t>
+            </w:r>
+            <w:proofErr w:type="spellEnd"/>
+            <w:r>
+              <w:rPr>
+                <w:rFonts w:ascii="Arial" w:eastAsia="Times New Roman" w:hAnsi="Arial" w:cs="Arial"/>
+                <w:color w:val="000000"/>
+                <w:sz w:val="26"/>
+                <w:szCs w:val="26"/>
+              </w:rPr>
+              <w:t xml:space="preserve"> </w:t>
+            </w:r>
+            <w:proofErr w:type="spellStart"/>
+            <w:r>
+              <w:rPr>
+                <w:rFonts w:ascii="Arial" w:eastAsia="Times New Roman" w:hAnsi="Arial" w:cs="Arial"/>
+                <w:color w:val="000000"/>
+                <w:sz w:val="26"/>
+                <w:szCs w:val="26"/>
+              </w:rPr>
+              <w:t>người</w:t>
+            </w:r>
+            <w:proofErr w:type="spellEnd"/>
+            <w:r>
+              <w:rPr>
+                <w:rFonts w:ascii="Arial" w:eastAsia="Times New Roman" w:hAnsi="Arial" w:cs="Arial"/>
+                <w:color w:val="000000"/>
+                <w:sz w:val="26"/>
+                <w:szCs w:val="26"/>
+              </w:rPr>
+              <w:t xml:space="preserve"> </w:t>
+            </w:r>
+            <w:proofErr w:type="spellStart"/>
+            <w:r>
+              <w:rPr>
+                <w:rFonts w:ascii="Arial" w:eastAsia="Times New Roman" w:hAnsi="Arial" w:cs="Arial"/>
+                <w:color w:val="000000"/>
+                <w:sz w:val="26"/>
+                <w:szCs w:val="26"/>
+              </w:rPr>
+              <w:t>quản</w:t>
+            </w:r>
+            <w:proofErr w:type="spellEnd"/>
+            <w:r>
+              <w:rPr>
+                <w:rFonts w:ascii="Arial" w:eastAsia="Times New Roman" w:hAnsi="Arial" w:cs="Arial"/>
+                <w:color w:val="000000"/>
+                <w:sz w:val="26"/>
+                <w:szCs w:val="26"/>
+              </w:rPr>
+              <w:t xml:space="preserve"> </w:t>
+            </w:r>
+            <w:proofErr w:type="spellStart"/>
+            <w:r>
+              <w:rPr>
+                <w:rFonts w:ascii="Arial" w:eastAsia="Times New Roman" w:hAnsi="Arial" w:cs="Arial"/>
+                <w:color w:val="000000"/>
+                <w:sz w:val="26"/>
+                <w:szCs w:val="26"/>
+              </w:rPr>
+              <w:t>lý</w:t>
+            </w:r>
+            <w:proofErr w:type="spellEnd"/>
+            <w:r>
+              <w:rPr>
+                <w:rFonts w:ascii="Arial" w:eastAsia="Times New Roman" w:hAnsi="Arial" w:cs="Arial"/>
+                <w:color w:val="000000"/>
+                <w:sz w:val="26"/>
+                <w:szCs w:val="26"/>
+              </w:rPr>
+              <w:t xml:space="preserve"> </w:t>
+            </w:r>
+            <w:proofErr w:type="spellStart"/>
+            <w:r>
+              <w:rPr>
+                <w:rFonts w:ascii="Arial" w:eastAsia="Times New Roman" w:hAnsi="Arial" w:cs="Arial"/>
+                <w:color w:val="000000"/>
+                <w:sz w:val="26"/>
+                <w:szCs w:val="26"/>
+              </w:rPr>
+              <w:t>muốn</w:t>
+            </w:r>
+            <w:proofErr w:type="spellEnd"/>
+            <w:r>
+              <w:rPr>
+                <w:rFonts w:ascii="Arial" w:eastAsia="Times New Roman" w:hAnsi="Arial" w:cs="Arial"/>
+                <w:color w:val="000000"/>
+                <w:sz w:val="26"/>
+                <w:szCs w:val="26"/>
+              </w:rPr>
+              <w:t xml:space="preserve"> </w:t>
+            </w:r>
+            <w:proofErr w:type="spellStart"/>
+            <w:r>
+              <w:rPr>
+                <w:rFonts w:ascii="Arial" w:eastAsia="Times New Roman" w:hAnsi="Arial" w:cs="Arial"/>
+                <w:color w:val="000000"/>
+                <w:sz w:val="26"/>
+                <w:szCs w:val="26"/>
+              </w:rPr>
+              <w:t>thêm</w:t>
+            </w:r>
+            <w:proofErr w:type="spellEnd"/>
+            <w:r>
+              <w:rPr>
+                <w:rFonts w:ascii="Arial" w:eastAsia="Times New Roman" w:hAnsi="Arial" w:cs="Arial"/>
+                <w:color w:val="000000"/>
+                <w:sz w:val="26"/>
+                <w:szCs w:val="26"/>
+              </w:rPr>
+              <w:t xml:space="preserve">: </w:t>
+            </w:r>
+            <w:proofErr w:type="spellStart"/>
+            <w:r>
+              <w:rPr>
+                <w:rFonts w:ascii="Arial" w:eastAsia="Times New Roman" w:hAnsi="Arial" w:cs="Arial"/>
+                <w:color w:val="000000"/>
+                <w:sz w:val="26"/>
+                <w:szCs w:val="26"/>
+              </w:rPr>
+              <w:t>luồng</w:t>
+            </w:r>
+            <w:proofErr w:type="spellEnd"/>
+            <w:r>
+              <w:rPr>
+                <w:rFonts w:ascii="Arial" w:eastAsia="Times New Roman" w:hAnsi="Arial" w:cs="Arial"/>
+                <w:color w:val="000000"/>
+                <w:sz w:val="26"/>
+                <w:szCs w:val="26"/>
+              </w:rPr>
+              <w:t xml:space="preserve"> </w:t>
+            </w:r>
+            <w:proofErr w:type="spellStart"/>
+            <w:r>
+              <w:rPr>
+                <w:rFonts w:ascii="Arial" w:eastAsia="Times New Roman" w:hAnsi="Arial" w:cs="Arial"/>
+                <w:color w:val="000000"/>
+                <w:sz w:val="26"/>
+                <w:szCs w:val="26"/>
+              </w:rPr>
+              <w:t>phụ</w:t>
+            </w:r>
+            <w:proofErr w:type="spellEnd"/>
+            <w:r>
+              <w:rPr>
+                <w:rFonts w:ascii="Arial" w:eastAsia="Times New Roman" w:hAnsi="Arial" w:cs="Arial"/>
+                <w:color w:val="000000"/>
+                <w:sz w:val="26"/>
+                <w:szCs w:val="26"/>
+              </w:rPr>
+              <w:t xml:space="preserve"> </w:t>
+            </w:r>
+            <w:proofErr w:type="spellStart"/>
+            <w:r>
+              <w:rPr>
+                <w:rFonts w:ascii="Arial" w:eastAsia="Times New Roman" w:hAnsi="Arial" w:cs="Arial"/>
+                <w:color w:val="000000"/>
+                <w:sz w:val="26"/>
+                <w:szCs w:val="26"/>
+              </w:rPr>
+              <w:t>thêm</w:t>
+            </w:r>
+            <w:proofErr w:type="spellEnd"/>
+            <w:r>
+              <w:rPr>
+                <w:rFonts w:ascii="Arial" w:eastAsia="Times New Roman" w:hAnsi="Arial" w:cs="Arial"/>
+                <w:color w:val="000000"/>
+                <w:sz w:val="26"/>
+                <w:szCs w:val="26"/>
+              </w:rPr>
+              <w:t xml:space="preserve"> </w:t>
+            </w:r>
+            <w:proofErr w:type="spellStart"/>
+            <w:r>
+              <w:rPr>
+                <w:rFonts w:ascii="Arial" w:eastAsia="Times New Roman" w:hAnsi="Arial" w:cs="Arial"/>
+                <w:color w:val="000000"/>
+                <w:sz w:val="26"/>
+                <w:szCs w:val="26"/>
+              </w:rPr>
+              <w:t>được</w:t>
+            </w:r>
+            <w:proofErr w:type="spellEnd"/>
+            <w:r>
+              <w:rPr>
+                <w:rFonts w:ascii="Arial" w:eastAsia="Times New Roman" w:hAnsi="Arial" w:cs="Arial"/>
+                <w:color w:val="000000"/>
+                <w:sz w:val="26"/>
+                <w:szCs w:val="26"/>
+              </w:rPr>
+              <w:t xml:space="preserve"> </w:t>
+            </w:r>
+            <w:proofErr w:type="spellStart"/>
+            <w:r>
+              <w:rPr>
+                <w:rFonts w:ascii="Arial" w:eastAsia="Times New Roman" w:hAnsi="Arial" w:cs="Arial"/>
+                <w:color w:val="000000"/>
+                <w:sz w:val="26"/>
+                <w:szCs w:val="26"/>
+              </w:rPr>
+              <w:t>thực</w:t>
+            </w:r>
+            <w:proofErr w:type="spellEnd"/>
+            <w:r>
+              <w:rPr>
+                <w:rFonts w:ascii="Arial" w:eastAsia="Times New Roman" w:hAnsi="Arial" w:cs="Arial"/>
+                <w:color w:val="000000"/>
+                <w:sz w:val="26"/>
+                <w:szCs w:val="26"/>
+              </w:rPr>
+              <w:t xml:space="preserve"> </w:t>
+            </w:r>
+            <w:proofErr w:type="spellStart"/>
+            <w:r>
+              <w:rPr>
+                <w:rFonts w:ascii="Arial" w:eastAsia="Times New Roman" w:hAnsi="Arial" w:cs="Arial"/>
+                <w:color w:val="000000"/>
+                <w:sz w:val="26"/>
+                <w:szCs w:val="26"/>
+              </w:rPr>
+              <w:t>hiện</w:t>
+            </w:r>
+            <w:proofErr w:type="spellEnd"/>
+            <w:r>
+              <w:rPr>
+                <w:rFonts w:ascii="Arial" w:eastAsia="Times New Roman" w:hAnsi="Arial" w:cs="Arial"/>
+                <w:color w:val="000000"/>
+                <w:sz w:val="26"/>
+                <w:szCs w:val="26"/>
+              </w:rPr>
+              <w:t>.</w:t>
+            </w:r>
+          </w:p>
+          <w:p>
+            <w:pPr>
+              <w:spacing w:after="0" w:line="240" w:lineRule="auto"/>
+              <w:rPr>
+                <w:rFonts w:ascii="Times New Roman" w:eastAsia="Times New Roman" w:hAnsi="Times New Roman" w:cs="Times New Roman"/>
+                <w:sz w:val="24"/>
+                <w:szCs w:val="24"/>
+              </w:rPr>
+            </w:pPr>
+            <w:r>
+              <w:rPr>
+                <w:rFonts w:ascii="Arial" w:eastAsia="Times New Roman" w:hAnsi="Arial" w:cs="Arial"/>
+                <w:color w:val="000000"/>
+                <w:sz w:val="26"/>
+                <w:szCs w:val="26"/>
+              </w:rPr>
+              <w:t xml:space="preserve">2.2 </w:t>
+            </w:r>
+            <w:proofErr w:type="spellStart"/>
+            <w:r>
+              <w:rPr>
+                <w:rFonts w:ascii="Arial" w:eastAsia="Times New Roman" w:hAnsi="Arial" w:cs="Arial"/>
+                <w:color w:val="000000"/>
+                <w:sz w:val="26"/>
+                <w:szCs w:val="26"/>
+              </w:rPr>
+              <w:t>Nếu</w:t>
+            </w:r>
+            <w:proofErr w:type="spellEnd"/>
+            <w:r>
+              <w:rPr>
+                <w:rFonts w:ascii="Arial" w:eastAsia="Times New Roman" w:hAnsi="Arial" w:cs="Arial"/>
+                <w:color w:val="000000"/>
+                <w:sz w:val="26"/>
+                <w:szCs w:val="26"/>
+              </w:rPr>
+              <w:t xml:space="preserve"> </w:t>
+            </w:r>
+            <w:proofErr w:type="spellStart"/>
+            <w:r>
+              <w:rPr>
+                <w:rFonts w:ascii="Arial" w:eastAsia="Times New Roman" w:hAnsi="Arial" w:cs="Arial"/>
+                <w:color w:val="000000"/>
+                <w:sz w:val="26"/>
+                <w:szCs w:val="26"/>
+              </w:rPr>
+              <w:t>người</w:t>
+            </w:r>
+            <w:proofErr w:type="spellEnd"/>
+            <w:r>
+              <w:rPr>
+                <w:rFonts w:ascii="Arial" w:eastAsia="Times New Roman" w:hAnsi="Arial" w:cs="Arial"/>
+                <w:color w:val="000000"/>
+                <w:sz w:val="26"/>
+                <w:szCs w:val="26"/>
+              </w:rPr>
+              <w:t xml:space="preserve"> </w:t>
+            </w:r>
+            <w:proofErr w:type="spellStart"/>
+            <w:r>
+              <w:rPr>
+                <w:rFonts w:ascii="Arial" w:eastAsia="Times New Roman" w:hAnsi="Arial" w:cs="Arial"/>
+                <w:color w:val="000000"/>
+                <w:sz w:val="26"/>
+                <w:szCs w:val="26"/>
+              </w:rPr>
+              <w:t>quản</w:t>
+            </w:r>
+            <w:proofErr w:type="spellEnd"/>
+            <w:r>
+              <w:rPr>
+                <w:rFonts w:ascii="Arial" w:eastAsia="Times New Roman" w:hAnsi="Arial" w:cs="Arial"/>
+                <w:color w:val="000000"/>
+                <w:sz w:val="26"/>
+                <w:szCs w:val="26"/>
+              </w:rPr>
+              <w:t xml:space="preserve"> </w:t>
+            </w:r>
+            <w:proofErr w:type="spellStart"/>
+            <w:r>
+              <w:rPr>
+                <w:rFonts w:ascii="Arial" w:eastAsia="Times New Roman" w:hAnsi="Arial" w:cs="Arial"/>
+                <w:color w:val="000000"/>
+                <w:sz w:val="26"/>
+                <w:szCs w:val="26"/>
+              </w:rPr>
+              <w:t>lý</w:t>
+            </w:r>
+            <w:proofErr w:type="spellEnd"/>
+            <w:r>
+              <w:rPr>
+                <w:rFonts w:ascii="Arial" w:eastAsia="Times New Roman" w:hAnsi="Arial" w:cs="Arial"/>
+                <w:color w:val="000000"/>
+                <w:sz w:val="26"/>
+                <w:szCs w:val="26"/>
+              </w:rPr>
+              <w:t xml:space="preserve"> </w:t>
+            </w:r>
+            <w:proofErr w:type="spellStart"/>
+            <w:r>
+              <w:rPr>
+                <w:rFonts w:ascii="Arial" w:eastAsia="Times New Roman" w:hAnsi="Arial" w:cs="Arial"/>
+                <w:color w:val="000000"/>
+                <w:sz w:val="26"/>
+                <w:szCs w:val="26"/>
+              </w:rPr>
+              <w:t>muốn</w:t>
+            </w:r>
+            <w:proofErr w:type="spellEnd"/>
+            <w:r>
+              <w:rPr>
+                <w:rFonts w:ascii="Arial" w:eastAsia="Times New Roman" w:hAnsi="Arial" w:cs="Arial"/>
+                <w:color w:val="000000"/>
+                <w:sz w:val="26"/>
+                <w:szCs w:val="26"/>
+              </w:rPr>
+              <w:t xml:space="preserve"> </w:t>
+            </w:r>
+            <w:proofErr w:type="spellStart"/>
+            <w:r>
+              <w:rPr>
+                <w:rFonts w:ascii="Arial" w:eastAsia="Times New Roman" w:hAnsi="Arial" w:cs="Arial"/>
+                <w:color w:val="000000"/>
+                <w:sz w:val="26"/>
+                <w:szCs w:val="26"/>
+              </w:rPr>
+              <w:t>sửa</w:t>
+            </w:r>
+            <w:proofErr w:type="spellEnd"/>
+            <w:r>
+              <w:rPr>
+                <w:rFonts w:ascii="Arial" w:eastAsia="Times New Roman" w:hAnsi="Arial" w:cs="Arial"/>
+                <w:color w:val="000000"/>
+                <w:sz w:val="26"/>
+                <w:szCs w:val="26"/>
+              </w:rPr>
+              <w:t xml:space="preserve">: </w:t>
+            </w:r>
+            <w:proofErr w:type="spellStart"/>
+            <w:r>
+              <w:rPr>
+                <w:rFonts w:ascii="Arial" w:eastAsia="Times New Roman" w:hAnsi="Arial" w:cs="Arial"/>
+                <w:color w:val="000000"/>
+                <w:sz w:val="26"/>
+                <w:szCs w:val="26"/>
+              </w:rPr>
+              <w:t>luồng</w:t>
+            </w:r>
+            <w:proofErr w:type="spellEnd"/>
+            <w:r>
+              <w:rPr>
+                <w:rFonts w:ascii="Arial" w:eastAsia="Times New Roman" w:hAnsi="Arial" w:cs="Arial"/>
+                <w:color w:val="000000"/>
+                <w:sz w:val="26"/>
+                <w:szCs w:val="26"/>
+              </w:rPr>
+              <w:t xml:space="preserve"> </w:t>
+            </w:r>
+            <w:proofErr w:type="spellStart"/>
+            <w:r>
+              <w:rPr>
+                <w:rFonts w:ascii="Arial" w:eastAsia="Times New Roman" w:hAnsi="Arial" w:cs="Arial"/>
+                <w:color w:val="000000"/>
+                <w:sz w:val="26"/>
+                <w:szCs w:val="26"/>
+              </w:rPr>
+              <w:t>phụ</w:t>
+            </w:r>
+            <w:proofErr w:type="spellEnd"/>
+            <w:r>
+              <w:rPr>
+                <w:rFonts w:ascii="Arial" w:eastAsia="Times New Roman" w:hAnsi="Arial" w:cs="Arial"/>
+                <w:color w:val="000000"/>
+                <w:sz w:val="26"/>
+                <w:szCs w:val="26"/>
+              </w:rPr>
+              <w:t xml:space="preserve"> </w:t>
+            </w:r>
+            <w:proofErr w:type="spellStart"/>
+            <w:r>
+              <w:rPr>
+                <w:rFonts w:ascii="Arial" w:eastAsia="Times New Roman" w:hAnsi="Arial" w:cs="Arial"/>
+                <w:color w:val="000000"/>
+                <w:sz w:val="26"/>
+                <w:szCs w:val="26"/>
+              </w:rPr>
+              <w:t>sửa</w:t>
+            </w:r>
+            <w:proofErr w:type="spellEnd"/>
+            <w:r>
+              <w:rPr>
+                <w:rFonts w:ascii="Arial" w:eastAsia="Times New Roman" w:hAnsi="Arial" w:cs="Arial"/>
+                <w:color w:val="000000"/>
+                <w:sz w:val="26"/>
+                <w:szCs w:val="26"/>
+              </w:rPr>
+              <w:t xml:space="preserve"> </w:t>
+            </w:r>
+            <w:proofErr w:type="spellStart"/>
+            <w:r>
+              <w:rPr>
+                <w:rFonts w:ascii="Arial" w:eastAsia="Times New Roman" w:hAnsi="Arial" w:cs="Arial"/>
+                <w:color w:val="000000"/>
+                <w:sz w:val="26"/>
+                <w:szCs w:val="26"/>
+              </w:rPr>
+              <w:t>được</w:t>
+            </w:r>
+            <w:proofErr w:type="spellEnd"/>
+            <w:r>
+              <w:rPr>
+                <w:rFonts w:ascii="Arial" w:eastAsia="Times New Roman" w:hAnsi="Arial" w:cs="Arial"/>
+                <w:color w:val="000000"/>
+                <w:sz w:val="26"/>
+                <w:szCs w:val="26"/>
+              </w:rPr>
+              <w:t xml:space="preserve"> </w:t>
+            </w:r>
+            <w:proofErr w:type="spellStart"/>
+            <w:r>
+              <w:rPr>
+                <w:rFonts w:ascii="Arial" w:eastAsia="Times New Roman" w:hAnsi="Arial" w:cs="Arial"/>
+                <w:color w:val="000000"/>
+                <w:sz w:val="26"/>
+                <w:szCs w:val="26"/>
+              </w:rPr>
+              <w:t>thực</w:t>
+            </w:r>
+            <w:proofErr w:type="spellEnd"/>
+            <w:r>
+              <w:rPr>
+                <w:rFonts w:ascii="Arial" w:eastAsia="Times New Roman" w:hAnsi="Arial" w:cs="Arial"/>
+                <w:color w:val="000000"/>
+                <w:sz w:val="26"/>
+                <w:szCs w:val="26"/>
+              </w:rPr>
+              <w:t xml:space="preserve"> </w:t>
+            </w:r>
+            <w:proofErr w:type="spellStart"/>
+            <w:r>
+              <w:rPr>
+                <w:rFonts w:ascii="Arial" w:eastAsia="Times New Roman" w:hAnsi="Arial" w:cs="Arial"/>
+                <w:color w:val="000000"/>
+                <w:sz w:val="26"/>
+                <w:szCs w:val="26"/>
+              </w:rPr>
+              <w:t>hiện</w:t>
+            </w:r>
+            <w:proofErr w:type="spellEnd"/>
+            <w:r>
+              <w:rPr>
+                <w:rFonts w:ascii="Arial" w:eastAsia="Times New Roman" w:hAnsi="Arial" w:cs="Arial"/>
+                <w:color w:val="000000"/>
+                <w:sz w:val="26"/>
+                <w:szCs w:val="26"/>
+              </w:rPr>
+              <w:t>.</w:t>
+            </w:r>
+          </w:p>
+          <w:p>
+            <w:pPr>
+              <w:spacing w:after="0" w:line="240" w:lineRule="auto"/>
+              <w:rPr>
+                <w:rFonts w:ascii="Times New Roman" w:eastAsia="Times New Roman" w:hAnsi="Times New Roman" w:cs="Times New Roman"/>
+                <w:sz w:val="24"/>
+                <w:szCs w:val="24"/>
+              </w:rPr>
+            </w:pPr>
+            <w:r>
+              <w:rPr>
+                <w:rFonts w:ascii="Arial" w:eastAsia="Times New Roman" w:hAnsi="Arial" w:cs="Arial"/>
+                <w:color w:val="000000"/>
+                <w:sz w:val="26"/>
+                <w:szCs w:val="26"/>
+              </w:rPr>
+              <w:t xml:space="preserve">2.3 </w:t>
+            </w:r>
+            <w:proofErr w:type="spellStart"/>
+            <w:r>
+              <w:rPr>
+                <w:rFonts w:ascii="Arial" w:eastAsia="Times New Roman" w:hAnsi="Arial" w:cs="Arial"/>
+                <w:color w:val="000000"/>
+                <w:sz w:val="26"/>
+                <w:szCs w:val="26"/>
+              </w:rPr>
+              <w:t>Nếu</w:t>
+            </w:r>
+            <w:proofErr w:type="spellEnd"/>
+            <w:r>
+              <w:rPr>
+                <w:rFonts w:ascii="Arial" w:eastAsia="Times New Roman" w:hAnsi="Arial" w:cs="Arial"/>
+                <w:color w:val="000000"/>
+                <w:sz w:val="26"/>
+                <w:szCs w:val="26"/>
+              </w:rPr>
+              <w:t xml:space="preserve"> </w:t>
+            </w:r>
+            <w:proofErr w:type="spellStart"/>
+            <w:r>
+              <w:rPr>
+                <w:rFonts w:ascii="Arial" w:eastAsia="Times New Roman" w:hAnsi="Arial" w:cs="Arial"/>
+                <w:color w:val="000000"/>
+                <w:sz w:val="26"/>
+                <w:szCs w:val="26"/>
+              </w:rPr>
+              <w:t>người</w:t>
+            </w:r>
+            <w:proofErr w:type="spellEnd"/>
+            <w:r>
+              <w:rPr>
+                <w:rFonts w:ascii="Arial" w:eastAsia="Times New Roman" w:hAnsi="Arial" w:cs="Arial"/>
+                <w:color w:val="000000"/>
+                <w:sz w:val="26"/>
+                <w:szCs w:val="26"/>
+              </w:rPr>
+              <w:t xml:space="preserve"> </w:t>
+            </w:r>
+            <w:proofErr w:type="spellStart"/>
+            <w:r>
+              <w:rPr>
+                <w:rFonts w:ascii="Arial" w:eastAsia="Times New Roman" w:hAnsi="Arial" w:cs="Arial"/>
+                <w:color w:val="000000"/>
+                <w:sz w:val="26"/>
+                <w:szCs w:val="26"/>
+              </w:rPr>
+              <w:t>quản</w:t>
+            </w:r>
+            <w:proofErr w:type="spellEnd"/>
+            <w:r>
+              <w:rPr>
+                <w:rFonts w:ascii="Arial" w:eastAsia="Times New Roman" w:hAnsi="Arial" w:cs="Arial"/>
+                <w:color w:val="000000"/>
+                <w:sz w:val="26"/>
+                <w:szCs w:val="26"/>
+              </w:rPr>
+              <w:t xml:space="preserve"> </w:t>
+            </w:r>
+            <w:proofErr w:type="spellStart"/>
+            <w:r>
+              <w:rPr>
+                <w:rFonts w:ascii="Arial" w:eastAsia="Times New Roman" w:hAnsi="Arial" w:cs="Arial"/>
+                <w:color w:val="000000"/>
+                <w:sz w:val="26"/>
+                <w:szCs w:val="26"/>
+              </w:rPr>
+              <w:t>lý</w:t>
+            </w:r>
+            <w:proofErr w:type="spellEnd"/>
+            <w:r>
+              <w:rPr>
+                <w:rFonts w:ascii="Arial" w:eastAsia="Times New Roman" w:hAnsi="Arial" w:cs="Arial"/>
+                <w:color w:val="000000"/>
+                <w:sz w:val="26"/>
+                <w:szCs w:val="26"/>
+              </w:rPr>
+              <w:t xml:space="preserve"> </w:t>
+            </w:r>
+            <w:proofErr w:type="spellStart"/>
+            <w:r>
+              <w:rPr>
+                <w:rFonts w:ascii="Arial" w:eastAsia="Times New Roman" w:hAnsi="Arial" w:cs="Arial"/>
+                <w:color w:val="000000"/>
+                <w:sz w:val="26"/>
+                <w:szCs w:val="26"/>
+              </w:rPr>
+              <w:t>muốn</w:t>
+            </w:r>
+            <w:proofErr w:type="spellEnd"/>
+            <w:r>
+              <w:rPr>
+                <w:rFonts w:ascii="Arial" w:eastAsia="Times New Roman" w:hAnsi="Arial" w:cs="Arial"/>
+                <w:color w:val="000000"/>
+                <w:sz w:val="26"/>
+                <w:szCs w:val="26"/>
+              </w:rPr>
+              <w:t xml:space="preserve"> </w:t>
+            </w:r>
+            <w:proofErr w:type="spellStart"/>
+            <w:r>
+              <w:rPr>
+                <w:rFonts w:ascii="Arial" w:eastAsia="Times New Roman" w:hAnsi="Arial" w:cs="Arial"/>
+                <w:color w:val="000000"/>
+                <w:sz w:val="26"/>
+                <w:szCs w:val="26"/>
+              </w:rPr>
+              <w:t>cập</w:t>
+            </w:r>
+            <w:proofErr w:type="spellEnd"/>
+            <w:r>
+              <w:rPr>
+                <w:rFonts w:ascii="Arial" w:eastAsia="Times New Roman" w:hAnsi="Arial" w:cs="Arial"/>
+                <w:color w:val="000000"/>
+                <w:sz w:val="26"/>
+                <w:szCs w:val="26"/>
+              </w:rPr>
+              <w:t xml:space="preserve"> </w:t>
+            </w:r>
+            <w:proofErr w:type="spellStart"/>
+            <w:r>
+              <w:rPr>
+                <w:rFonts w:ascii="Arial" w:eastAsia="Times New Roman" w:hAnsi="Arial" w:cs="Arial"/>
+                <w:color w:val="000000"/>
+                <w:sz w:val="26"/>
+                <w:szCs w:val="26"/>
+              </w:rPr>
+              <w:t>nhật</w:t>
+            </w:r>
+            <w:proofErr w:type="spellEnd"/>
+            <w:r>
+              <w:rPr>
+                <w:rFonts w:ascii="Arial" w:eastAsia="Times New Roman" w:hAnsi="Arial" w:cs="Arial"/>
+                <w:color w:val="000000"/>
+                <w:sz w:val="26"/>
+                <w:szCs w:val="26"/>
+              </w:rPr>
+              <w:t xml:space="preserve"> </w:t>
+            </w:r>
+            <w:proofErr w:type="spellStart"/>
+            <w:r>
+              <w:rPr>
+                <w:rFonts w:ascii="Arial" w:eastAsia="Times New Roman" w:hAnsi="Arial" w:cs="Arial"/>
+                <w:color w:val="000000"/>
+                <w:sz w:val="26"/>
+                <w:szCs w:val="26"/>
+              </w:rPr>
+              <w:t>trạng</w:t>
+            </w:r>
+            <w:proofErr w:type="spellEnd"/>
+            <w:r>
+              <w:rPr>
+                <w:rFonts w:ascii="Arial" w:eastAsia="Times New Roman" w:hAnsi="Arial" w:cs="Arial"/>
+                <w:color w:val="000000"/>
+                <w:sz w:val="26"/>
+                <w:szCs w:val="26"/>
+              </w:rPr>
+              <w:t xml:space="preserve"> </w:t>
+            </w:r>
+            <w:proofErr w:type="spellStart"/>
+            <w:r>
+              <w:rPr>
+                <w:rFonts w:ascii="Arial" w:eastAsia="Times New Roman" w:hAnsi="Arial" w:cs="Arial"/>
+                <w:color w:val="000000"/>
+                <w:sz w:val="26"/>
+                <w:szCs w:val="26"/>
+              </w:rPr>
+              <w:t>thái</w:t>
+            </w:r>
+            <w:proofErr w:type="spellEnd"/>
+            <w:r>
+              <w:rPr>
+                <w:rFonts w:ascii="Arial" w:eastAsia="Times New Roman" w:hAnsi="Arial" w:cs="Arial"/>
+                <w:color w:val="000000"/>
+                <w:sz w:val="26"/>
+                <w:szCs w:val="26"/>
+              </w:rPr>
+              <w:t xml:space="preserve">: </w:t>
+            </w:r>
+            <w:proofErr w:type="spellStart"/>
+            <w:r>
+              <w:rPr>
+                <w:rFonts w:ascii="Arial" w:eastAsia="Times New Roman" w:hAnsi="Arial" w:cs="Arial"/>
+                <w:color w:val="000000"/>
+                <w:sz w:val="26"/>
+                <w:szCs w:val="26"/>
+              </w:rPr>
+              <w:t>luồng</w:t>
+            </w:r>
+            <w:proofErr w:type="spellEnd"/>
+            <w:r>
+              <w:rPr>
+                <w:rFonts w:ascii="Arial" w:eastAsia="Times New Roman" w:hAnsi="Arial" w:cs="Arial"/>
+                <w:color w:val="000000"/>
+                <w:sz w:val="26"/>
+                <w:szCs w:val="26"/>
+              </w:rPr>
+              <w:t xml:space="preserve"> </w:t>
+            </w:r>
+            <w:proofErr w:type="spellStart"/>
+            <w:r>
+              <w:rPr>
+                <w:rFonts w:ascii="Arial" w:eastAsia="Times New Roman" w:hAnsi="Arial" w:cs="Arial"/>
+                <w:color w:val="000000"/>
+                <w:sz w:val="26"/>
+                <w:szCs w:val="26"/>
+              </w:rPr>
+              <w:t>phụ</w:t>
+            </w:r>
+            <w:proofErr w:type="spellEnd"/>
+            <w:r>
+              <w:rPr>
+                <w:rFonts w:ascii="Arial" w:eastAsia="Times New Roman" w:hAnsi="Arial" w:cs="Arial"/>
+                <w:color w:val="000000"/>
+                <w:sz w:val="26"/>
+                <w:szCs w:val="26"/>
+              </w:rPr>
+              <w:t xml:space="preserve"> </w:t>
+            </w:r>
+            <w:proofErr w:type="spellStart"/>
+            <w:r>
+              <w:rPr>
+                <w:rFonts w:ascii="Arial" w:eastAsia="Times New Roman" w:hAnsi="Arial" w:cs="Arial"/>
+                <w:color w:val="000000"/>
+                <w:sz w:val="26"/>
+                <w:szCs w:val="26"/>
+              </w:rPr>
+              <w:t>cập</w:t>
+            </w:r>
+            <w:proofErr w:type="spellEnd"/>
+            <w:r>
+              <w:rPr>
+                <w:rFonts w:ascii="Arial" w:eastAsia="Times New Roman" w:hAnsi="Arial" w:cs="Arial"/>
+                <w:color w:val="000000"/>
+                <w:sz w:val="26"/>
+                <w:szCs w:val="26"/>
+              </w:rPr>
+              <w:t xml:space="preserve"> </w:t>
+            </w:r>
+            <w:proofErr w:type="spellStart"/>
+            <w:r>
+              <w:rPr>
+                <w:rFonts w:ascii="Arial" w:eastAsia="Times New Roman" w:hAnsi="Arial" w:cs="Arial"/>
+                <w:color w:val="000000"/>
+                <w:sz w:val="26"/>
+                <w:szCs w:val="26"/>
+              </w:rPr>
+              <w:t>nhật</w:t>
+            </w:r>
+            <w:proofErr w:type="spellEnd"/>
+            <w:r>
+              <w:rPr>
+                <w:rFonts w:ascii="Arial" w:eastAsia="Times New Roman" w:hAnsi="Arial" w:cs="Arial"/>
+                <w:color w:val="000000"/>
+                <w:sz w:val="26"/>
+                <w:szCs w:val="26"/>
+              </w:rPr>
+              <w:t xml:space="preserve"> </w:t>
+            </w:r>
+            <w:proofErr w:type="spellStart"/>
+            <w:r>
+              <w:rPr>
+                <w:rFonts w:ascii="Arial" w:eastAsia="Times New Roman" w:hAnsi="Arial" w:cs="Arial"/>
+                <w:color w:val="000000"/>
+                <w:sz w:val="26"/>
+                <w:szCs w:val="26"/>
+              </w:rPr>
+              <w:t>trạng</w:t>
+            </w:r>
+            <w:proofErr w:type="spellEnd"/>
+            <w:r>
+              <w:rPr>
+                <w:rFonts w:ascii="Arial" w:eastAsia="Times New Roman" w:hAnsi="Arial" w:cs="Arial"/>
+                <w:color w:val="000000"/>
+                <w:sz w:val="26"/>
+                <w:szCs w:val="26"/>
+              </w:rPr>
+              <w:t xml:space="preserve"> </w:t>
+            </w:r>
+            <w:proofErr w:type="spellStart"/>
+            <w:r>
+              <w:rPr>
+                <w:rFonts w:ascii="Arial" w:eastAsia="Times New Roman" w:hAnsi="Arial" w:cs="Arial"/>
+                <w:color w:val="000000"/>
+                <w:sz w:val="26"/>
+                <w:szCs w:val="26"/>
+              </w:rPr>
+              <w:t>thái</w:t>
+            </w:r>
+            <w:proofErr w:type="spellEnd"/>
+            <w:r>
+              <w:rPr>
+                <w:rFonts w:ascii="Arial" w:eastAsia="Times New Roman" w:hAnsi="Arial" w:cs="Arial"/>
+                <w:color w:val="000000"/>
+                <w:sz w:val="26"/>
+                <w:szCs w:val="26"/>
+              </w:rPr>
+              <w:t xml:space="preserve"> </w:t>
+            </w:r>
+            <w:proofErr w:type="spellStart"/>
+            <w:r>
+              <w:rPr>
+                <w:rFonts w:ascii="Arial" w:eastAsia="Times New Roman" w:hAnsi="Arial" w:cs="Arial"/>
+                <w:color w:val="000000"/>
+                <w:sz w:val="26"/>
+                <w:szCs w:val="26"/>
+              </w:rPr>
+              <w:t>được</w:t>
+            </w:r>
+            <w:proofErr w:type="spellEnd"/>
+            <w:r>
+              <w:rPr>
+                <w:rFonts w:ascii="Arial" w:eastAsia="Times New Roman" w:hAnsi="Arial" w:cs="Arial"/>
+                <w:color w:val="000000"/>
+                <w:sz w:val="26"/>
+                <w:szCs w:val="26"/>
+              </w:rPr>
+              <w:t xml:space="preserve"> </w:t>
+            </w:r>
+            <w:proofErr w:type="spellStart"/>
+            <w:r>
+              <w:rPr>
+                <w:rFonts w:ascii="Arial" w:eastAsia="Times New Roman" w:hAnsi="Arial" w:cs="Arial"/>
+                <w:color w:val="000000"/>
+                <w:sz w:val="26"/>
+                <w:szCs w:val="26"/>
+              </w:rPr>
+              <w:t>thực</w:t>
+            </w:r>
+            <w:proofErr w:type="spellEnd"/>
+            <w:r>
+              <w:rPr>
+                <w:rFonts w:ascii="Arial" w:eastAsia="Times New Roman" w:hAnsi="Arial" w:cs="Arial"/>
+                <w:color w:val="000000"/>
+                <w:sz w:val="26"/>
+                <w:szCs w:val="26"/>
+              </w:rPr>
+              <w:t xml:space="preserve"> </w:t>
+            </w:r>
+            <w:proofErr w:type="spellStart"/>
+            <w:r>
+              <w:rPr>
+                <w:rFonts w:ascii="Arial" w:eastAsia="Times New Roman" w:hAnsi="Arial" w:cs="Arial"/>
+                <w:color w:val="000000"/>
+                <w:sz w:val="26"/>
+                <w:szCs w:val="26"/>
+              </w:rPr>
+              <w:t>hiện</w:t>
+            </w:r>
+            <w:proofErr w:type="spellEnd"/>
+            <w:r>
+              <w:rPr>
+                <w:rFonts w:ascii="Arial" w:eastAsia="Times New Roman" w:hAnsi="Arial" w:cs="Arial"/>
+                <w:color w:val="000000"/>
+                <w:sz w:val="26"/>
+                <w:szCs w:val="26"/>
+              </w:rPr>
+              <w:t>.</w:t>
+            </w:r>
+          </w:p>
+          <w:p>
+            <w:pPr>
+              <w:spacing w:after="0" w:line="240" w:lineRule="auto"/>
+              <w:rPr>
+                <w:rFonts w:ascii="Times New Roman" w:eastAsia="Times New Roman" w:hAnsi="Times New Roman" w:cs="Times New Roman"/>
+                <w:sz w:val="24"/>
+                <w:szCs w:val="24"/>
+              </w:rPr>
+            </w:pPr>
+            <w:proofErr w:type="spellStart"/>
+            <w:r>
+              <w:rPr>
+                <w:rFonts w:ascii="Arial" w:eastAsia="Times New Roman" w:hAnsi="Arial" w:cs="Arial"/>
+                <w:b/>
+                <w:bCs/>
+                <w:color w:val="000000"/>
+                <w:sz w:val="26"/>
+                <w:szCs w:val="26"/>
+              </w:rPr>
+              <w:t>Luồng</w:t>
+            </w:r>
+            <w:proofErr w:type="spellEnd"/>
+            <w:r>
+              <w:rPr>
+                <w:rFonts w:ascii="Arial" w:eastAsia="Times New Roman" w:hAnsi="Arial" w:cs="Arial"/>
+                <w:b/>
+                <w:bCs/>
+                <w:color w:val="000000"/>
+                <w:sz w:val="26"/>
+                <w:szCs w:val="26"/>
+              </w:rPr>
+              <w:t xml:space="preserve"> </w:t>
+            </w:r>
+            <w:proofErr w:type="spellStart"/>
+            <w:r>
+              <w:rPr>
+                <w:rFonts w:ascii="Arial" w:eastAsia="Times New Roman" w:hAnsi="Arial" w:cs="Arial"/>
+                <w:b/>
+                <w:bCs/>
+                <w:color w:val="000000"/>
+                <w:sz w:val="26"/>
+                <w:szCs w:val="26"/>
+              </w:rPr>
+              <w:t>phụ</w:t>
+            </w:r>
+            <w:proofErr w:type="spellEnd"/>
+            <w:r>
+              <w:rPr>
+                <w:rFonts w:ascii="Arial" w:eastAsia="Times New Roman" w:hAnsi="Arial" w:cs="Arial"/>
+                <w:b/>
+                <w:bCs/>
+                <w:color w:val="000000"/>
+                <w:sz w:val="26"/>
+                <w:szCs w:val="26"/>
+              </w:rPr>
+              <w:t xml:space="preserve"> </w:t>
+            </w:r>
+            <w:proofErr w:type="spellStart"/>
+            <w:r>
+              <w:rPr>
+                <w:rFonts w:ascii="Arial" w:eastAsia="Times New Roman" w:hAnsi="Arial" w:cs="Arial"/>
+                <w:b/>
+                <w:bCs/>
+                <w:color w:val="000000"/>
+                <w:sz w:val="26"/>
+                <w:szCs w:val="26"/>
+              </w:rPr>
+              <w:t>thêm</w:t>
+            </w:r>
+            <w:proofErr w:type="spellEnd"/>
+            <w:r>
+              <w:rPr>
+                <w:rFonts w:ascii="Arial" w:eastAsia="Times New Roman" w:hAnsi="Arial" w:cs="Arial"/>
+                <w:color w:val="000000"/>
+                <w:sz w:val="26"/>
+                <w:szCs w:val="26"/>
+              </w:rPr>
+              <w:t xml:space="preserve">: </w:t>
+            </w:r>
+            <w:proofErr w:type="spellStart"/>
+            <w:r>
+              <w:rPr>
+                <w:rFonts w:ascii="Arial" w:eastAsia="Times New Roman" w:hAnsi="Arial" w:cs="Arial"/>
+                <w:color w:val="000000"/>
+                <w:sz w:val="26"/>
+                <w:szCs w:val="26"/>
+              </w:rPr>
+              <w:t>Hệ</w:t>
+            </w:r>
+            <w:proofErr w:type="spellEnd"/>
+            <w:r>
+              <w:rPr>
+                <w:rFonts w:ascii="Arial" w:eastAsia="Times New Roman" w:hAnsi="Arial" w:cs="Arial"/>
+                <w:color w:val="000000"/>
+                <w:sz w:val="26"/>
+                <w:szCs w:val="26"/>
+              </w:rPr>
+              <w:t xml:space="preserve"> </w:t>
+            </w:r>
+            <w:proofErr w:type="spellStart"/>
+            <w:r>
+              <w:rPr>
+                <w:rFonts w:ascii="Arial" w:eastAsia="Times New Roman" w:hAnsi="Arial" w:cs="Arial"/>
+                <w:color w:val="000000"/>
+                <w:sz w:val="26"/>
+                <w:szCs w:val="26"/>
+              </w:rPr>
+              <w:t>thống</w:t>
+            </w:r>
+            <w:proofErr w:type="spellEnd"/>
+            <w:r>
+              <w:rPr>
+                <w:rFonts w:ascii="Arial" w:eastAsia="Times New Roman" w:hAnsi="Arial" w:cs="Arial"/>
+                <w:color w:val="000000"/>
+                <w:sz w:val="26"/>
+                <w:szCs w:val="26"/>
+              </w:rPr>
+              <w:t xml:space="preserve"> </w:t>
+            </w:r>
+            <w:proofErr w:type="spellStart"/>
+            <w:r>
+              <w:rPr>
+                <w:rFonts w:ascii="Arial" w:eastAsia="Times New Roman" w:hAnsi="Arial" w:cs="Arial"/>
+                <w:color w:val="000000"/>
+                <w:sz w:val="26"/>
+                <w:szCs w:val="26"/>
+              </w:rPr>
+              <w:t>yêu</w:t>
+            </w:r>
+            <w:proofErr w:type="spellEnd"/>
+            <w:r>
+              <w:rPr>
+                <w:rFonts w:ascii="Arial" w:eastAsia="Times New Roman" w:hAnsi="Arial" w:cs="Arial"/>
+                <w:color w:val="000000"/>
+                <w:sz w:val="26"/>
+                <w:szCs w:val="26"/>
+              </w:rPr>
+              <w:t xml:space="preserve"> </w:t>
+            </w:r>
+            <w:proofErr w:type="spellStart"/>
+            <w:r>
+              <w:rPr>
+                <w:rFonts w:ascii="Arial" w:eastAsia="Times New Roman" w:hAnsi="Arial" w:cs="Arial"/>
+                <w:color w:val="000000"/>
+                <w:sz w:val="26"/>
+                <w:szCs w:val="26"/>
+              </w:rPr>
+              <w:t>cầu</w:t>
+            </w:r>
+            <w:proofErr w:type="spellEnd"/>
+            <w:r>
+              <w:rPr>
+                <w:rFonts w:ascii="Arial" w:eastAsia="Times New Roman" w:hAnsi="Arial" w:cs="Arial"/>
+                <w:color w:val="000000"/>
+                <w:sz w:val="26"/>
+                <w:szCs w:val="26"/>
+              </w:rPr>
+              <w:t xml:space="preserve"> </w:t>
+            </w:r>
+            <w:proofErr w:type="spellStart"/>
+            <w:r>
+              <w:rPr>
+                <w:rFonts w:ascii="Arial" w:eastAsia="Times New Roman" w:hAnsi="Arial" w:cs="Arial"/>
+                <w:color w:val="000000"/>
+                <w:sz w:val="26"/>
+                <w:szCs w:val="26"/>
+              </w:rPr>
+              <w:t>nhập</w:t>
+            </w:r>
+            <w:proofErr w:type="spellEnd"/>
+            <w:r>
+              <w:rPr>
+                <w:rFonts w:ascii="Arial" w:eastAsia="Times New Roman" w:hAnsi="Arial" w:cs="Arial"/>
+                <w:color w:val="000000"/>
+                <w:sz w:val="26"/>
+                <w:szCs w:val="26"/>
+              </w:rPr>
+              <w:t xml:space="preserve"> </w:t>
+            </w:r>
+            <w:proofErr w:type="spellStart"/>
+            <w:r>
+              <w:rPr>
+                <w:rFonts w:ascii="Arial" w:eastAsia="Times New Roman" w:hAnsi="Arial" w:cs="Arial"/>
+                <w:color w:val="000000"/>
+                <w:sz w:val="26"/>
+                <w:szCs w:val="26"/>
+              </w:rPr>
+              <w:t>đầy</w:t>
+            </w:r>
+            <w:proofErr w:type="spellEnd"/>
+            <w:r>
+              <w:rPr>
+                <w:rFonts w:ascii="Arial" w:eastAsia="Times New Roman" w:hAnsi="Arial" w:cs="Arial"/>
+                <w:color w:val="000000"/>
+                <w:sz w:val="26"/>
+                <w:szCs w:val="26"/>
+              </w:rPr>
+              <w:t xml:space="preserve"> </w:t>
+            </w:r>
+            <w:proofErr w:type="spellStart"/>
+            <w:r>
+              <w:rPr>
+                <w:rFonts w:ascii="Arial" w:eastAsia="Times New Roman" w:hAnsi="Arial" w:cs="Arial"/>
+                <w:color w:val="000000"/>
+                <w:sz w:val="26"/>
+                <w:szCs w:val="26"/>
+              </w:rPr>
+              <w:t>đủ</w:t>
+            </w:r>
+            <w:proofErr w:type="spellEnd"/>
+            <w:r>
+              <w:rPr>
+                <w:rFonts w:ascii="Arial" w:eastAsia="Times New Roman" w:hAnsi="Arial" w:cs="Arial"/>
+                <w:color w:val="000000"/>
+                <w:sz w:val="26"/>
+                <w:szCs w:val="26"/>
+              </w:rPr>
+              <w:t xml:space="preserve"> </w:t>
+            </w:r>
+            <w:proofErr w:type="spellStart"/>
+            <w:r>
+              <w:rPr>
+                <w:rFonts w:ascii="Arial" w:eastAsia="Times New Roman" w:hAnsi="Arial" w:cs="Arial"/>
+                <w:color w:val="000000"/>
+                <w:sz w:val="26"/>
+                <w:szCs w:val="26"/>
+              </w:rPr>
+              <w:t>các</w:t>
+            </w:r>
+            <w:proofErr w:type="spellEnd"/>
+            <w:r>
+              <w:rPr>
+                <w:rFonts w:ascii="Arial" w:eastAsia="Times New Roman" w:hAnsi="Arial" w:cs="Arial"/>
+                <w:color w:val="000000"/>
+                <w:sz w:val="26"/>
+                <w:szCs w:val="26"/>
+              </w:rPr>
+              <w:t xml:space="preserve"> </w:t>
+            </w:r>
+            <w:proofErr w:type="spellStart"/>
+            <w:r>
+              <w:rPr>
+                <w:rFonts w:ascii="Arial" w:eastAsia="Times New Roman" w:hAnsi="Arial" w:cs="Arial"/>
+                <w:color w:val="000000"/>
+                <w:sz w:val="26"/>
+                <w:szCs w:val="26"/>
+              </w:rPr>
+              <w:t>thông</w:t>
+            </w:r>
+            <w:proofErr w:type="spellEnd"/>
+            <w:r>
+              <w:rPr>
+                <w:rFonts w:ascii="Arial" w:eastAsia="Times New Roman" w:hAnsi="Arial" w:cs="Arial"/>
+                <w:color w:val="000000"/>
+                <w:sz w:val="26"/>
+                <w:szCs w:val="26"/>
+              </w:rPr>
+              <w:t xml:space="preserve"> tin </w:t>
+            </w:r>
+            <w:proofErr w:type="spellStart"/>
+            <w:r>
+              <w:rPr>
+                <w:rFonts w:ascii="Arial" w:eastAsia="Times New Roman" w:hAnsi="Arial" w:cs="Arial"/>
+                <w:color w:val="000000"/>
+                <w:sz w:val="26"/>
+                <w:szCs w:val="26"/>
+              </w:rPr>
+              <w:t>của</w:t>
+            </w:r>
+            <w:proofErr w:type="spellEnd"/>
+            <w:r>
+              <w:rPr>
+                <w:rFonts w:ascii="Arial" w:eastAsia="Times New Roman" w:hAnsi="Arial" w:cs="Arial"/>
+                <w:color w:val="000000"/>
+                <w:sz w:val="26"/>
+                <w:szCs w:val="26"/>
+              </w:rPr>
+              <w:t xml:space="preserve"> </w:t>
+            </w:r>
+            <w:proofErr w:type="spellStart"/>
+            <w:r>
+              <w:rPr>
+                <w:rFonts w:ascii="Arial" w:eastAsia="Times New Roman" w:hAnsi="Arial" w:cs="Arial"/>
+                <w:color w:val="000000"/>
+                <w:sz w:val="26"/>
+                <w:szCs w:val="26"/>
+              </w:rPr>
+              <w:t>nguyên</w:t>
+            </w:r>
+            <w:proofErr w:type="spellEnd"/>
+            <w:r>
+              <w:rPr>
+                <w:rFonts w:ascii="Arial" w:eastAsia="Times New Roman" w:hAnsi="Arial" w:cs="Arial"/>
+                <w:color w:val="000000"/>
+                <w:sz w:val="26"/>
+                <w:szCs w:val="26"/>
+              </w:rPr>
+              <w:t xml:space="preserve"> </w:t>
+            </w:r>
+            <w:proofErr w:type="spellStart"/>
+            <w:r>
+              <w:rPr>
+                <w:rFonts w:ascii="Arial" w:eastAsia="Times New Roman" w:hAnsi="Arial" w:cs="Arial"/>
+                <w:color w:val="000000"/>
+                <w:sz w:val="26"/>
+                <w:szCs w:val="26"/>
+              </w:rPr>
+              <w:t>liệu</w:t>
+            </w:r>
+            <w:proofErr w:type="spellEnd"/>
+            <w:r>
+              <w:rPr>
+                <w:rFonts w:ascii="Arial" w:eastAsia="Times New Roman" w:hAnsi="Arial" w:cs="Arial"/>
+                <w:color w:val="000000"/>
+                <w:sz w:val="26"/>
+                <w:szCs w:val="26"/>
+              </w:rPr>
+              <w:t xml:space="preserve"> </w:t>
+            </w:r>
+            <w:proofErr w:type="spellStart"/>
+            <w:r>
+              <w:rPr>
+                <w:rFonts w:ascii="Arial" w:eastAsia="Times New Roman" w:hAnsi="Arial" w:cs="Arial"/>
+                <w:color w:val="000000"/>
+                <w:sz w:val="26"/>
+                <w:szCs w:val="26"/>
+              </w:rPr>
+              <w:t>nhân</w:t>
+            </w:r>
+            <w:proofErr w:type="spellEnd"/>
+            <w:r>
+              <w:rPr>
+                <w:rFonts w:ascii="Arial" w:eastAsia="Times New Roman" w:hAnsi="Arial" w:cs="Arial"/>
+                <w:color w:val="000000"/>
+                <w:sz w:val="26"/>
+                <w:szCs w:val="26"/>
+              </w:rPr>
+              <w:t xml:space="preserve"> </w:t>
+            </w:r>
+            <w:proofErr w:type="spellStart"/>
+            <w:r>
+              <w:rPr>
+                <w:rFonts w:ascii="Arial" w:eastAsia="Times New Roman" w:hAnsi="Arial" w:cs="Arial"/>
+                <w:color w:val="000000"/>
+                <w:sz w:val="26"/>
+                <w:szCs w:val="26"/>
+              </w:rPr>
+              <w:t>viên</w:t>
+            </w:r>
+            <w:proofErr w:type="spellEnd"/>
+            <w:r>
+              <w:rPr>
+                <w:rFonts w:ascii="Arial" w:eastAsia="Times New Roman" w:hAnsi="Arial" w:cs="Arial"/>
+                <w:color w:val="000000"/>
+                <w:sz w:val="26"/>
+                <w:szCs w:val="26"/>
+              </w:rPr>
+              <w:t xml:space="preserve"> </w:t>
+            </w:r>
+            <w:proofErr w:type="spellStart"/>
+            <w:r>
+              <w:rPr>
+                <w:rFonts w:ascii="Arial" w:eastAsia="Times New Roman" w:hAnsi="Arial" w:cs="Arial"/>
+                <w:color w:val="000000"/>
+                <w:sz w:val="26"/>
+                <w:szCs w:val="26"/>
+              </w:rPr>
+              <w:t>cần</w:t>
+            </w:r>
+            <w:proofErr w:type="spellEnd"/>
+            <w:r>
+              <w:rPr>
+                <w:rFonts w:ascii="Arial" w:eastAsia="Times New Roman" w:hAnsi="Arial" w:cs="Arial"/>
+                <w:color w:val="000000"/>
+                <w:sz w:val="26"/>
+                <w:szCs w:val="26"/>
+              </w:rPr>
+              <w:t xml:space="preserve"> </w:t>
+            </w:r>
+            <w:proofErr w:type="spellStart"/>
+            <w:r>
+              <w:rPr>
+                <w:rFonts w:ascii="Arial" w:eastAsia="Times New Roman" w:hAnsi="Arial" w:cs="Arial"/>
+                <w:color w:val="000000"/>
+                <w:sz w:val="26"/>
+                <w:szCs w:val="26"/>
+              </w:rPr>
+              <w:t>thêm</w:t>
+            </w:r>
+            <w:proofErr w:type="spellEnd"/>
+            <w:r>
+              <w:rPr>
+                <w:rFonts w:ascii="Arial" w:eastAsia="Times New Roman" w:hAnsi="Arial" w:cs="Arial"/>
+                <w:color w:val="000000"/>
+                <w:sz w:val="26"/>
+                <w:szCs w:val="26"/>
+              </w:rPr>
+              <w:t xml:space="preserve">, </w:t>
+            </w:r>
+            <w:proofErr w:type="spellStart"/>
+            <w:r>
+              <w:rPr>
+                <w:rFonts w:ascii="Arial" w:eastAsia="Times New Roman" w:hAnsi="Arial" w:cs="Arial"/>
+                <w:color w:val="000000"/>
+                <w:sz w:val="26"/>
+                <w:szCs w:val="26"/>
+              </w:rPr>
+              <w:t>sau</w:t>
+            </w:r>
+            <w:proofErr w:type="spellEnd"/>
+            <w:r>
+              <w:rPr>
+                <w:rFonts w:ascii="Arial" w:eastAsia="Times New Roman" w:hAnsi="Arial" w:cs="Arial"/>
+                <w:color w:val="000000"/>
+                <w:sz w:val="26"/>
+                <w:szCs w:val="26"/>
+              </w:rPr>
+              <w:t xml:space="preserve"> </w:t>
+            </w:r>
+            <w:proofErr w:type="spellStart"/>
+            <w:r>
+              <w:rPr>
+                <w:rFonts w:ascii="Arial" w:eastAsia="Times New Roman" w:hAnsi="Arial" w:cs="Arial"/>
+                <w:color w:val="000000"/>
+                <w:sz w:val="26"/>
+                <w:szCs w:val="26"/>
+              </w:rPr>
+              <w:t>đó</w:t>
+            </w:r>
+            <w:proofErr w:type="spellEnd"/>
+            <w:r>
+              <w:rPr>
+                <w:rFonts w:ascii="Arial" w:eastAsia="Times New Roman" w:hAnsi="Arial" w:cs="Arial"/>
+                <w:color w:val="000000"/>
+                <w:sz w:val="26"/>
+                <w:szCs w:val="26"/>
+              </w:rPr>
+              <w:t xml:space="preserve"> </w:t>
+            </w:r>
+            <w:proofErr w:type="spellStart"/>
+            <w:r>
+              <w:rPr>
+                <w:rFonts w:ascii="Arial" w:eastAsia="Times New Roman" w:hAnsi="Arial" w:cs="Arial"/>
+                <w:color w:val="000000"/>
+                <w:sz w:val="26"/>
+                <w:szCs w:val="26"/>
+              </w:rPr>
+              <w:t>chọn</w:t>
+            </w:r>
+            <w:proofErr w:type="spellEnd"/>
+            <w:r>
+              <w:rPr>
+                <w:rFonts w:ascii="Arial" w:eastAsia="Times New Roman" w:hAnsi="Arial" w:cs="Arial"/>
+                <w:color w:val="000000"/>
+                <w:sz w:val="26"/>
+                <w:szCs w:val="26"/>
+              </w:rPr>
+              <w:t xml:space="preserve"> </w:t>
+            </w:r>
+            <w:proofErr w:type="spellStart"/>
+            <w:r>
+              <w:rPr>
+                <w:rFonts w:ascii="Arial" w:eastAsia="Times New Roman" w:hAnsi="Arial" w:cs="Arial"/>
+                <w:color w:val="000000"/>
+                <w:sz w:val="26"/>
+                <w:szCs w:val="26"/>
+              </w:rPr>
+              <w:t>chức</w:t>
+            </w:r>
+            <w:proofErr w:type="spellEnd"/>
+            <w:r>
+              <w:rPr>
+                <w:rFonts w:ascii="Arial" w:eastAsia="Times New Roman" w:hAnsi="Arial" w:cs="Arial"/>
+                <w:color w:val="000000"/>
+                <w:sz w:val="26"/>
+                <w:szCs w:val="26"/>
+              </w:rPr>
+              <w:t xml:space="preserve"> </w:t>
+            </w:r>
+            <w:proofErr w:type="spellStart"/>
+            <w:r>
+              <w:rPr>
+                <w:rFonts w:ascii="Arial" w:eastAsia="Times New Roman" w:hAnsi="Arial" w:cs="Arial"/>
+                <w:color w:val="000000"/>
+                <w:sz w:val="26"/>
+                <w:szCs w:val="26"/>
+              </w:rPr>
+              <w:t>năng</w:t>
+            </w:r>
+            <w:proofErr w:type="spellEnd"/>
+            <w:r>
+              <w:rPr>
+                <w:rFonts w:ascii="Arial" w:eastAsia="Times New Roman" w:hAnsi="Arial" w:cs="Arial"/>
+                <w:color w:val="000000"/>
+                <w:sz w:val="26"/>
+                <w:szCs w:val="26"/>
+              </w:rPr>
+              <w:t xml:space="preserve"> </w:t>
+            </w:r>
+            <w:proofErr w:type="spellStart"/>
+            <w:r>
+              <w:rPr>
+                <w:rFonts w:ascii="Arial" w:eastAsia="Times New Roman" w:hAnsi="Arial" w:cs="Arial"/>
+                <w:color w:val="000000"/>
+                <w:sz w:val="26"/>
+                <w:szCs w:val="26"/>
+              </w:rPr>
+              <w:t>thêm</w:t>
+            </w:r>
+            <w:proofErr w:type="spellEnd"/>
+            <w:r>
+              <w:rPr>
+                <w:rFonts w:ascii="Arial" w:eastAsia="Times New Roman" w:hAnsi="Arial" w:cs="Arial"/>
+                <w:color w:val="000000"/>
+                <w:sz w:val="26"/>
+                <w:szCs w:val="26"/>
+              </w:rPr>
+              <w:t>.</w:t>
+            </w:r>
+          </w:p>
+          <w:p>
+            <w:pPr>
+              <w:spacing w:after="0" w:line="240" w:lineRule="auto"/>
+              <w:rPr>
+                <w:rFonts w:ascii="Times New Roman" w:eastAsia="Times New Roman" w:hAnsi="Times New Roman" w:cs="Times New Roman"/>
+                <w:sz w:val="24"/>
+                <w:szCs w:val="24"/>
+              </w:rPr>
+            </w:pPr>
+            <w:r>
+              <w:rPr>
+                <w:rFonts w:ascii="Arial" w:eastAsia="Times New Roman" w:hAnsi="Arial" w:cs="Arial"/>
+                <w:color w:val="000000"/>
+                <w:sz w:val="26"/>
+                <w:szCs w:val="26"/>
+              </w:rPr>
+              <w:t xml:space="preserve">* </w:t>
+            </w:r>
+            <w:proofErr w:type="spellStart"/>
+            <w:r>
+              <w:rPr>
+                <w:rFonts w:ascii="Arial" w:eastAsia="Times New Roman" w:hAnsi="Arial" w:cs="Arial"/>
+                <w:color w:val="000000"/>
+                <w:sz w:val="26"/>
+                <w:szCs w:val="26"/>
+              </w:rPr>
+              <w:t>Nếu</w:t>
+            </w:r>
+            <w:proofErr w:type="spellEnd"/>
+            <w:r>
+              <w:rPr>
+                <w:rFonts w:ascii="Arial" w:eastAsia="Times New Roman" w:hAnsi="Arial" w:cs="Arial"/>
+                <w:color w:val="000000"/>
+                <w:sz w:val="26"/>
+                <w:szCs w:val="26"/>
+              </w:rPr>
+              <w:t xml:space="preserve"> </w:t>
+            </w:r>
+            <w:proofErr w:type="spellStart"/>
+            <w:r>
+              <w:rPr>
+                <w:rFonts w:ascii="Arial" w:eastAsia="Times New Roman" w:hAnsi="Arial" w:cs="Arial"/>
+                <w:color w:val="000000"/>
+                <w:sz w:val="26"/>
+                <w:szCs w:val="26"/>
+              </w:rPr>
+              <w:t>thành</w:t>
+            </w:r>
+            <w:proofErr w:type="spellEnd"/>
+            <w:r>
+              <w:rPr>
+                <w:rFonts w:ascii="Arial" w:eastAsia="Times New Roman" w:hAnsi="Arial" w:cs="Arial"/>
+                <w:color w:val="000000"/>
+                <w:sz w:val="26"/>
+                <w:szCs w:val="26"/>
+              </w:rPr>
+              <w:t xml:space="preserve"> </w:t>
+            </w:r>
+            <w:proofErr w:type="spellStart"/>
+            <w:r>
+              <w:rPr>
+                <w:rFonts w:ascii="Arial" w:eastAsia="Times New Roman" w:hAnsi="Arial" w:cs="Arial"/>
+                <w:color w:val="000000"/>
+                <w:sz w:val="26"/>
+                <w:szCs w:val="26"/>
+              </w:rPr>
+              <w:t>công</w:t>
+            </w:r>
+            <w:proofErr w:type="spellEnd"/>
+            <w:r>
+              <w:rPr>
+                <w:rFonts w:ascii="Arial" w:eastAsia="Times New Roman" w:hAnsi="Arial" w:cs="Arial"/>
+                <w:color w:val="000000"/>
+                <w:sz w:val="26"/>
+                <w:szCs w:val="26"/>
+              </w:rPr>
+              <w:t xml:space="preserve">: </w:t>
+            </w:r>
+            <w:proofErr w:type="spellStart"/>
+            <w:r>
+              <w:rPr>
+                <w:rFonts w:ascii="Arial" w:eastAsia="Times New Roman" w:hAnsi="Arial" w:cs="Arial"/>
+                <w:color w:val="000000"/>
+                <w:sz w:val="26"/>
+                <w:szCs w:val="26"/>
+              </w:rPr>
+              <w:t>thông</w:t>
+            </w:r>
+            <w:proofErr w:type="spellEnd"/>
+            <w:r>
+              <w:rPr>
+                <w:rFonts w:ascii="Arial" w:eastAsia="Times New Roman" w:hAnsi="Arial" w:cs="Arial"/>
+                <w:color w:val="000000"/>
+                <w:sz w:val="26"/>
+                <w:szCs w:val="26"/>
+              </w:rPr>
+              <w:t xml:space="preserve"> tin </w:t>
+            </w:r>
+            <w:proofErr w:type="spellStart"/>
+            <w:r>
+              <w:rPr>
+                <w:rFonts w:ascii="Arial" w:eastAsia="Times New Roman" w:hAnsi="Arial" w:cs="Arial"/>
+                <w:color w:val="000000"/>
+                <w:sz w:val="26"/>
+                <w:szCs w:val="26"/>
+              </w:rPr>
+              <w:t>sẽ</w:t>
+            </w:r>
+            <w:proofErr w:type="spellEnd"/>
+            <w:r>
+              <w:rPr>
+                <w:rFonts w:ascii="Arial" w:eastAsia="Times New Roman" w:hAnsi="Arial" w:cs="Arial"/>
+                <w:color w:val="000000"/>
+                <w:sz w:val="26"/>
+                <w:szCs w:val="26"/>
+              </w:rPr>
+              <w:t xml:space="preserve"> </w:t>
+            </w:r>
+            <w:proofErr w:type="spellStart"/>
+            <w:r>
+              <w:rPr>
+                <w:rFonts w:ascii="Arial" w:eastAsia="Times New Roman" w:hAnsi="Arial" w:cs="Arial"/>
+                <w:color w:val="000000"/>
+                <w:sz w:val="26"/>
+                <w:szCs w:val="26"/>
+              </w:rPr>
+              <w:t>được</w:t>
+            </w:r>
+            <w:proofErr w:type="spellEnd"/>
+            <w:r>
+              <w:rPr>
+                <w:rFonts w:ascii="Arial" w:eastAsia="Times New Roman" w:hAnsi="Arial" w:cs="Arial"/>
+                <w:color w:val="000000"/>
+                <w:sz w:val="26"/>
+                <w:szCs w:val="26"/>
+              </w:rPr>
+              <w:t xml:space="preserve"> </w:t>
+            </w:r>
+            <w:proofErr w:type="spellStart"/>
+            <w:r>
+              <w:rPr>
+                <w:rFonts w:ascii="Arial" w:eastAsia="Times New Roman" w:hAnsi="Arial" w:cs="Arial"/>
+                <w:color w:val="000000"/>
+                <w:sz w:val="26"/>
+                <w:szCs w:val="26"/>
+              </w:rPr>
+              <w:t>nhập</w:t>
+            </w:r>
+            <w:proofErr w:type="spellEnd"/>
+            <w:r>
+              <w:rPr>
+                <w:rFonts w:ascii="Arial" w:eastAsia="Times New Roman" w:hAnsi="Arial" w:cs="Arial"/>
+                <w:color w:val="000000"/>
+                <w:sz w:val="26"/>
+                <w:szCs w:val="26"/>
+              </w:rPr>
+              <w:t xml:space="preserve"> </w:t>
+            </w:r>
+            <w:proofErr w:type="spellStart"/>
+            <w:r>
+              <w:rPr>
+                <w:rFonts w:ascii="Arial" w:eastAsia="Times New Roman" w:hAnsi="Arial" w:cs="Arial"/>
+                <w:color w:val="000000"/>
+                <w:sz w:val="26"/>
+                <w:szCs w:val="26"/>
+              </w:rPr>
+              <w:t>vào</w:t>
+            </w:r>
+            <w:proofErr w:type="spellEnd"/>
+            <w:r>
+              <w:rPr>
+                <w:rFonts w:ascii="Arial" w:eastAsia="Times New Roman" w:hAnsi="Arial" w:cs="Arial"/>
+                <w:color w:val="000000"/>
+                <w:sz w:val="26"/>
+                <w:szCs w:val="26"/>
+              </w:rPr>
+              <w:t xml:space="preserve"> </w:t>
+            </w:r>
+            <w:proofErr w:type="spellStart"/>
+            <w:r>
+              <w:rPr>
+                <w:rFonts w:ascii="Arial" w:eastAsia="Times New Roman" w:hAnsi="Arial" w:cs="Arial"/>
+                <w:color w:val="000000"/>
+                <w:sz w:val="26"/>
+                <w:szCs w:val="26"/>
+              </w:rPr>
+              <w:t>hệ</w:t>
+            </w:r>
+            <w:proofErr w:type="spellEnd"/>
+            <w:r>
+              <w:rPr>
+                <w:rFonts w:ascii="Arial" w:eastAsia="Times New Roman" w:hAnsi="Arial" w:cs="Arial"/>
+                <w:color w:val="000000"/>
+                <w:sz w:val="26"/>
+                <w:szCs w:val="26"/>
+              </w:rPr>
+              <w:t xml:space="preserve"> </w:t>
+            </w:r>
+            <w:proofErr w:type="spellStart"/>
+            <w:r>
+              <w:rPr>
+                <w:rFonts w:ascii="Arial" w:eastAsia="Times New Roman" w:hAnsi="Arial" w:cs="Arial"/>
+                <w:color w:val="000000"/>
+                <w:sz w:val="26"/>
+                <w:szCs w:val="26"/>
+              </w:rPr>
+              <w:t>thống</w:t>
+            </w:r>
+            <w:proofErr w:type="spellEnd"/>
+            <w:r>
+              <w:rPr>
+                <w:rFonts w:ascii="Arial" w:eastAsia="Times New Roman" w:hAnsi="Arial" w:cs="Arial"/>
+                <w:color w:val="000000"/>
+                <w:sz w:val="26"/>
+                <w:szCs w:val="26"/>
+              </w:rPr>
+              <w:t xml:space="preserve"> </w:t>
+            </w:r>
+            <w:proofErr w:type="spellStart"/>
+            <w:r>
+              <w:rPr>
+                <w:rFonts w:ascii="Arial" w:eastAsia="Times New Roman" w:hAnsi="Arial" w:cs="Arial"/>
+                <w:color w:val="000000"/>
+                <w:sz w:val="26"/>
+                <w:szCs w:val="26"/>
+              </w:rPr>
+              <w:t>và</w:t>
+            </w:r>
+            <w:proofErr w:type="spellEnd"/>
+            <w:r>
+              <w:rPr>
+                <w:rFonts w:ascii="Arial" w:eastAsia="Times New Roman" w:hAnsi="Arial" w:cs="Arial"/>
+                <w:color w:val="000000"/>
+                <w:sz w:val="26"/>
+                <w:szCs w:val="26"/>
+              </w:rPr>
+              <w:t xml:space="preserve"> </w:t>
+            </w:r>
+            <w:proofErr w:type="spellStart"/>
+            <w:r>
+              <w:rPr>
+                <w:rFonts w:ascii="Arial" w:eastAsia="Times New Roman" w:hAnsi="Arial" w:cs="Arial"/>
+                <w:color w:val="000000"/>
+                <w:sz w:val="26"/>
+                <w:szCs w:val="26"/>
+              </w:rPr>
+              <w:t>thông</w:t>
+            </w:r>
+            <w:proofErr w:type="spellEnd"/>
+            <w:r>
+              <w:rPr>
+                <w:rFonts w:ascii="Arial" w:eastAsia="Times New Roman" w:hAnsi="Arial" w:cs="Arial"/>
+                <w:color w:val="000000"/>
+                <w:sz w:val="26"/>
+                <w:szCs w:val="26"/>
+              </w:rPr>
+              <w:t xml:space="preserve"> </w:t>
+            </w:r>
+            <w:proofErr w:type="spellStart"/>
+            <w:r>
+              <w:rPr>
+                <w:rFonts w:ascii="Arial" w:eastAsia="Times New Roman" w:hAnsi="Arial" w:cs="Arial"/>
+                <w:color w:val="000000"/>
+                <w:sz w:val="26"/>
+                <w:szCs w:val="26"/>
+              </w:rPr>
+              <w:t>báo</w:t>
+            </w:r>
+            <w:proofErr w:type="spellEnd"/>
+            <w:r>
+              <w:rPr>
+                <w:rFonts w:ascii="Arial" w:eastAsia="Times New Roman" w:hAnsi="Arial" w:cs="Arial"/>
+                <w:color w:val="000000"/>
+                <w:sz w:val="26"/>
+                <w:szCs w:val="26"/>
+              </w:rPr>
+              <w:t xml:space="preserve"> ra </w:t>
+            </w:r>
+            <w:proofErr w:type="spellStart"/>
+            <w:r>
+              <w:rPr>
+                <w:rFonts w:ascii="Arial" w:eastAsia="Times New Roman" w:hAnsi="Arial" w:cs="Arial"/>
+                <w:color w:val="000000"/>
+                <w:sz w:val="26"/>
+                <w:szCs w:val="26"/>
+              </w:rPr>
+              <w:t>màn</w:t>
+            </w:r>
+            <w:proofErr w:type="spellEnd"/>
+            <w:r>
+              <w:rPr>
+                <w:rFonts w:ascii="Arial" w:eastAsia="Times New Roman" w:hAnsi="Arial" w:cs="Arial"/>
+                <w:color w:val="000000"/>
+                <w:sz w:val="26"/>
+                <w:szCs w:val="26"/>
+              </w:rPr>
+              <w:t xml:space="preserve"> </w:t>
+            </w:r>
+            <w:proofErr w:type="spellStart"/>
+            <w:r>
+              <w:rPr>
+                <w:rFonts w:ascii="Arial" w:eastAsia="Times New Roman" w:hAnsi="Arial" w:cs="Arial"/>
+                <w:color w:val="000000"/>
+                <w:sz w:val="26"/>
+                <w:szCs w:val="26"/>
+              </w:rPr>
+              <w:t>hình</w:t>
+            </w:r>
+            <w:proofErr w:type="spellEnd"/>
+            <w:r>
+              <w:rPr>
+                <w:rFonts w:ascii="Arial" w:eastAsia="Times New Roman" w:hAnsi="Arial" w:cs="Arial"/>
+                <w:color w:val="000000"/>
+                <w:sz w:val="26"/>
+                <w:szCs w:val="26"/>
+              </w:rPr>
+              <w:t>.</w:t>
+            </w:r>
+          </w:p>
+          <w:p>
+            <w:pPr>
+              <w:spacing w:after="0" w:line="240" w:lineRule="auto"/>
+              <w:rPr>
+                <w:rFonts w:ascii="Times New Roman" w:eastAsia="Times New Roman" w:hAnsi="Times New Roman" w:cs="Times New Roman"/>
+                <w:sz w:val="24"/>
+                <w:szCs w:val="24"/>
+              </w:rPr>
+            </w:pPr>
+            <w:r>
+              <w:rPr>
+                <w:rFonts w:ascii="Arial" w:eastAsia="Times New Roman" w:hAnsi="Arial" w:cs="Arial"/>
+                <w:color w:val="000000"/>
+                <w:sz w:val="26"/>
+                <w:szCs w:val="26"/>
+              </w:rPr>
+              <w:t xml:space="preserve">* </w:t>
+            </w:r>
+            <w:proofErr w:type="spellStart"/>
+            <w:r>
+              <w:rPr>
+                <w:rFonts w:ascii="Arial" w:eastAsia="Times New Roman" w:hAnsi="Arial" w:cs="Arial"/>
+                <w:color w:val="000000"/>
+                <w:sz w:val="26"/>
+                <w:szCs w:val="26"/>
+              </w:rPr>
+              <w:t>Nếu</w:t>
+            </w:r>
+            <w:proofErr w:type="spellEnd"/>
+            <w:r>
+              <w:rPr>
+                <w:rFonts w:ascii="Arial" w:eastAsia="Times New Roman" w:hAnsi="Arial" w:cs="Arial"/>
+                <w:color w:val="000000"/>
+                <w:sz w:val="26"/>
+                <w:szCs w:val="26"/>
+              </w:rPr>
+              <w:t xml:space="preserve"> </w:t>
+            </w:r>
+            <w:proofErr w:type="spellStart"/>
+            <w:r>
+              <w:rPr>
+                <w:rFonts w:ascii="Arial" w:eastAsia="Times New Roman" w:hAnsi="Arial" w:cs="Arial"/>
+                <w:color w:val="000000"/>
+                <w:sz w:val="26"/>
+                <w:szCs w:val="26"/>
+              </w:rPr>
+              <w:t>thất</w:t>
+            </w:r>
+            <w:proofErr w:type="spellEnd"/>
+            <w:r>
+              <w:rPr>
+                <w:rFonts w:ascii="Arial" w:eastAsia="Times New Roman" w:hAnsi="Arial" w:cs="Arial"/>
+                <w:color w:val="000000"/>
+                <w:sz w:val="26"/>
+                <w:szCs w:val="26"/>
+              </w:rPr>
+              <w:t xml:space="preserve"> </w:t>
+            </w:r>
+            <w:proofErr w:type="spellStart"/>
+            <w:r>
+              <w:rPr>
+                <w:rFonts w:ascii="Arial" w:eastAsia="Times New Roman" w:hAnsi="Arial" w:cs="Arial"/>
+                <w:color w:val="000000"/>
+                <w:sz w:val="26"/>
+                <w:szCs w:val="26"/>
+              </w:rPr>
+              <w:t>bại</w:t>
+            </w:r>
+            <w:proofErr w:type="spellEnd"/>
+            <w:r>
+              <w:rPr>
+                <w:rFonts w:ascii="Arial" w:eastAsia="Times New Roman" w:hAnsi="Arial" w:cs="Arial"/>
+                <w:color w:val="000000"/>
+                <w:sz w:val="26"/>
+                <w:szCs w:val="26"/>
+              </w:rPr>
+              <w:t xml:space="preserve">: </w:t>
+            </w:r>
+            <w:proofErr w:type="spellStart"/>
+            <w:r>
+              <w:rPr>
+                <w:rFonts w:ascii="Arial" w:eastAsia="Times New Roman" w:hAnsi="Arial" w:cs="Arial"/>
+                <w:color w:val="000000"/>
+                <w:sz w:val="26"/>
+                <w:szCs w:val="26"/>
+              </w:rPr>
+              <w:t>thông</w:t>
+            </w:r>
+            <w:proofErr w:type="spellEnd"/>
+            <w:r>
+              <w:rPr>
+                <w:rFonts w:ascii="Arial" w:eastAsia="Times New Roman" w:hAnsi="Arial" w:cs="Arial"/>
+                <w:color w:val="000000"/>
+                <w:sz w:val="26"/>
+                <w:szCs w:val="26"/>
+              </w:rPr>
+              <w:t xml:space="preserve"> </w:t>
+            </w:r>
+            <w:proofErr w:type="spellStart"/>
+            <w:r>
+              <w:rPr>
+                <w:rFonts w:ascii="Arial" w:eastAsia="Times New Roman" w:hAnsi="Arial" w:cs="Arial"/>
+                <w:color w:val="000000"/>
+                <w:sz w:val="26"/>
+                <w:szCs w:val="26"/>
+              </w:rPr>
+              <w:t>báo</w:t>
+            </w:r>
+            <w:proofErr w:type="spellEnd"/>
+            <w:r>
+              <w:rPr>
+                <w:rFonts w:ascii="Arial" w:eastAsia="Times New Roman" w:hAnsi="Arial" w:cs="Arial"/>
+                <w:color w:val="000000"/>
+                <w:sz w:val="26"/>
+                <w:szCs w:val="26"/>
+              </w:rPr>
+              <w:t xml:space="preserve"> ra </w:t>
+            </w:r>
+            <w:proofErr w:type="spellStart"/>
+            <w:r>
+              <w:rPr>
+                <w:rFonts w:ascii="Arial" w:eastAsia="Times New Roman" w:hAnsi="Arial" w:cs="Arial"/>
+                <w:color w:val="000000"/>
+                <w:sz w:val="26"/>
+                <w:szCs w:val="26"/>
+              </w:rPr>
+              <w:t>màn</w:t>
+            </w:r>
+            <w:proofErr w:type="spellEnd"/>
+            <w:r>
+              <w:rPr>
+                <w:rFonts w:ascii="Arial" w:eastAsia="Times New Roman" w:hAnsi="Arial" w:cs="Arial"/>
+                <w:color w:val="000000"/>
+                <w:sz w:val="26"/>
+                <w:szCs w:val="26"/>
+              </w:rPr>
+              <w:t xml:space="preserve"> </w:t>
+            </w:r>
+            <w:proofErr w:type="spellStart"/>
+            <w:r>
+              <w:rPr>
+                <w:rFonts w:ascii="Arial" w:eastAsia="Times New Roman" w:hAnsi="Arial" w:cs="Arial"/>
+                <w:color w:val="000000"/>
+                <w:sz w:val="26"/>
+                <w:szCs w:val="26"/>
+              </w:rPr>
+              <w:t>hình</w:t>
+            </w:r>
+            <w:proofErr w:type="spellEnd"/>
+            <w:r>
+              <w:rPr>
+                <w:rFonts w:ascii="Arial" w:eastAsia="Times New Roman" w:hAnsi="Arial" w:cs="Arial"/>
+                <w:color w:val="000000"/>
+                <w:sz w:val="26"/>
+                <w:szCs w:val="26"/>
+              </w:rPr>
+              <w:t xml:space="preserve"> </w:t>
+            </w:r>
+            <w:proofErr w:type="spellStart"/>
+            <w:r>
+              <w:rPr>
+                <w:rFonts w:ascii="Arial" w:eastAsia="Times New Roman" w:hAnsi="Arial" w:cs="Arial"/>
+                <w:color w:val="000000"/>
+                <w:sz w:val="26"/>
+                <w:szCs w:val="26"/>
+              </w:rPr>
+              <w:t>lý</w:t>
+            </w:r>
+            <w:proofErr w:type="spellEnd"/>
+            <w:r>
+              <w:rPr>
+                <w:rFonts w:ascii="Arial" w:eastAsia="Times New Roman" w:hAnsi="Arial" w:cs="Arial"/>
+                <w:color w:val="000000"/>
+                <w:sz w:val="26"/>
+                <w:szCs w:val="26"/>
+              </w:rPr>
+              <w:t xml:space="preserve"> do </w:t>
+            </w:r>
+            <w:proofErr w:type="spellStart"/>
+            <w:r>
+              <w:rPr>
+                <w:rFonts w:ascii="Arial" w:eastAsia="Times New Roman" w:hAnsi="Arial" w:cs="Arial"/>
+                <w:color w:val="000000"/>
+                <w:sz w:val="26"/>
+                <w:szCs w:val="26"/>
+              </w:rPr>
+              <w:t>thất</w:t>
+            </w:r>
+            <w:proofErr w:type="spellEnd"/>
+            <w:r>
+              <w:rPr>
+                <w:rFonts w:ascii="Arial" w:eastAsia="Times New Roman" w:hAnsi="Arial" w:cs="Arial"/>
+                <w:color w:val="000000"/>
+                <w:sz w:val="26"/>
+                <w:szCs w:val="26"/>
+              </w:rPr>
+              <w:t xml:space="preserve"> </w:t>
+            </w:r>
+            <w:proofErr w:type="spellStart"/>
+            <w:r>
+              <w:rPr>
+                <w:rFonts w:ascii="Arial" w:eastAsia="Times New Roman" w:hAnsi="Arial" w:cs="Arial"/>
+                <w:color w:val="000000"/>
+                <w:sz w:val="26"/>
+                <w:szCs w:val="26"/>
+              </w:rPr>
+              <w:t>bại</w:t>
+            </w:r>
+            <w:proofErr w:type="spellEnd"/>
+            <w:r>
+              <w:rPr>
+                <w:rFonts w:ascii="Arial" w:eastAsia="Times New Roman" w:hAnsi="Arial" w:cs="Arial"/>
+                <w:color w:val="000000"/>
+                <w:sz w:val="26"/>
+                <w:szCs w:val="26"/>
+              </w:rPr>
+              <w:t xml:space="preserve"> </w:t>
+            </w:r>
+            <w:proofErr w:type="spellStart"/>
+            <w:r>
+              <w:rPr>
+                <w:rFonts w:ascii="Arial" w:eastAsia="Times New Roman" w:hAnsi="Arial" w:cs="Arial"/>
+                <w:color w:val="000000"/>
+                <w:sz w:val="26"/>
+                <w:szCs w:val="26"/>
+              </w:rPr>
+              <w:t>và</w:t>
+            </w:r>
+            <w:proofErr w:type="spellEnd"/>
+            <w:r>
+              <w:rPr>
+                <w:rFonts w:ascii="Arial" w:eastAsia="Times New Roman" w:hAnsi="Arial" w:cs="Arial"/>
+                <w:color w:val="000000"/>
+                <w:sz w:val="26"/>
+                <w:szCs w:val="26"/>
+              </w:rPr>
+              <w:t xml:space="preserve"> </w:t>
+            </w:r>
+            <w:proofErr w:type="spellStart"/>
+            <w:r>
+              <w:rPr>
+                <w:rFonts w:ascii="Arial" w:eastAsia="Times New Roman" w:hAnsi="Arial" w:cs="Arial"/>
+                <w:color w:val="000000"/>
+                <w:sz w:val="26"/>
+                <w:szCs w:val="26"/>
+              </w:rPr>
+              <w:t>trở</w:t>
+            </w:r>
+            <w:proofErr w:type="spellEnd"/>
+            <w:r>
+              <w:rPr>
+                <w:rFonts w:ascii="Arial" w:eastAsia="Times New Roman" w:hAnsi="Arial" w:cs="Arial"/>
+                <w:color w:val="000000"/>
+                <w:sz w:val="26"/>
+                <w:szCs w:val="26"/>
+              </w:rPr>
+              <w:t xml:space="preserve"> </w:t>
+            </w:r>
+            <w:proofErr w:type="spellStart"/>
+            <w:r>
+              <w:rPr>
+                <w:rFonts w:ascii="Arial" w:eastAsia="Times New Roman" w:hAnsi="Arial" w:cs="Arial"/>
+                <w:color w:val="000000"/>
+                <w:sz w:val="26"/>
+                <w:szCs w:val="26"/>
+              </w:rPr>
+              <w:t>lại</w:t>
+            </w:r>
+            <w:proofErr w:type="spellEnd"/>
+            <w:r>
+              <w:rPr>
+                <w:rFonts w:ascii="Arial" w:eastAsia="Times New Roman" w:hAnsi="Arial" w:cs="Arial"/>
+                <w:color w:val="000000"/>
+                <w:sz w:val="26"/>
+                <w:szCs w:val="26"/>
+              </w:rPr>
+              <w:t xml:space="preserve"> </w:t>
+            </w:r>
+            <w:proofErr w:type="spellStart"/>
+            <w:r>
+              <w:rPr>
+                <w:rFonts w:ascii="Arial" w:eastAsia="Times New Roman" w:hAnsi="Arial" w:cs="Arial"/>
+                <w:color w:val="000000"/>
+                <w:sz w:val="26"/>
+                <w:szCs w:val="26"/>
+              </w:rPr>
+              <w:t>màn</w:t>
+            </w:r>
+            <w:proofErr w:type="spellEnd"/>
+            <w:r>
+              <w:rPr>
+                <w:rFonts w:ascii="Arial" w:eastAsia="Times New Roman" w:hAnsi="Arial" w:cs="Arial"/>
+                <w:color w:val="000000"/>
+                <w:sz w:val="26"/>
+                <w:szCs w:val="26"/>
+              </w:rPr>
+              <w:t xml:space="preserve"> </w:t>
+            </w:r>
+            <w:proofErr w:type="spellStart"/>
+            <w:r>
+              <w:rPr>
+                <w:rFonts w:ascii="Arial" w:eastAsia="Times New Roman" w:hAnsi="Arial" w:cs="Arial"/>
+                <w:color w:val="000000"/>
+                <w:sz w:val="26"/>
+                <w:szCs w:val="26"/>
+              </w:rPr>
+              <w:t>hình</w:t>
+            </w:r>
+            <w:proofErr w:type="spellEnd"/>
+            <w:r>
+              <w:rPr>
+                <w:rFonts w:ascii="Arial" w:eastAsia="Times New Roman" w:hAnsi="Arial" w:cs="Arial"/>
+                <w:color w:val="000000"/>
+                <w:sz w:val="26"/>
+                <w:szCs w:val="26"/>
+              </w:rPr>
+              <w:t>.</w:t>
+            </w:r>
+          </w:p>
+          <w:p>
+            <w:pPr>
+              <w:spacing w:after="0" w:line="240" w:lineRule="auto"/>
+              <w:rPr>
+                <w:rFonts w:ascii="Times New Roman" w:eastAsia="Times New Roman" w:hAnsi="Times New Roman" w:cs="Times New Roman"/>
+                <w:sz w:val="24"/>
+                <w:szCs w:val="24"/>
+              </w:rPr>
+            </w:pPr>
+            <w:proofErr w:type="spellStart"/>
+            <w:r>
+              <w:rPr>
+                <w:rFonts w:ascii="Arial" w:eastAsia="Times New Roman" w:hAnsi="Arial" w:cs="Arial"/>
+                <w:b/>
+                <w:bCs/>
+                <w:color w:val="000000"/>
+                <w:sz w:val="26"/>
+                <w:szCs w:val="26"/>
+              </w:rPr>
+              <w:t>Luồng</w:t>
+            </w:r>
+            <w:proofErr w:type="spellEnd"/>
+            <w:r>
+              <w:rPr>
+                <w:rFonts w:ascii="Arial" w:eastAsia="Times New Roman" w:hAnsi="Arial" w:cs="Arial"/>
+                <w:b/>
+                <w:bCs/>
+                <w:color w:val="000000"/>
+                <w:sz w:val="26"/>
+                <w:szCs w:val="26"/>
+              </w:rPr>
+              <w:t xml:space="preserve"> </w:t>
+            </w:r>
+            <w:proofErr w:type="spellStart"/>
+            <w:r>
+              <w:rPr>
+                <w:rFonts w:ascii="Arial" w:eastAsia="Times New Roman" w:hAnsi="Arial" w:cs="Arial"/>
+                <w:b/>
+                <w:bCs/>
+                <w:color w:val="000000"/>
+                <w:sz w:val="26"/>
+                <w:szCs w:val="26"/>
+              </w:rPr>
+              <w:t>phụ</w:t>
+            </w:r>
+            <w:proofErr w:type="spellEnd"/>
+            <w:r>
+              <w:rPr>
+                <w:rFonts w:ascii="Arial" w:eastAsia="Times New Roman" w:hAnsi="Arial" w:cs="Arial"/>
+                <w:b/>
+                <w:bCs/>
+                <w:color w:val="000000"/>
+                <w:sz w:val="26"/>
+                <w:szCs w:val="26"/>
+              </w:rPr>
+              <w:t xml:space="preserve"> </w:t>
+            </w:r>
+            <w:proofErr w:type="spellStart"/>
+            <w:r>
+              <w:rPr>
+                <w:rFonts w:ascii="Arial" w:eastAsia="Times New Roman" w:hAnsi="Arial" w:cs="Arial"/>
+                <w:b/>
+                <w:bCs/>
+                <w:color w:val="000000"/>
+                <w:sz w:val="26"/>
+                <w:szCs w:val="26"/>
+              </w:rPr>
+              <w:t>sửa</w:t>
+            </w:r>
+            <w:proofErr w:type="spellEnd"/>
+            <w:r>
+              <w:rPr>
+                <w:rFonts w:ascii="Arial" w:eastAsia="Times New Roman" w:hAnsi="Arial" w:cs="Arial"/>
+                <w:color w:val="000000"/>
+                <w:sz w:val="26"/>
+                <w:szCs w:val="26"/>
+              </w:rPr>
+              <w:t xml:space="preserve">: </w:t>
+            </w:r>
+            <w:proofErr w:type="spellStart"/>
+            <w:r>
+              <w:rPr>
+                <w:rFonts w:ascii="Arial" w:eastAsia="Times New Roman" w:hAnsi="Arial" w:cs="Arial"/>
+                <w:color w:val="000000"/>
+                <w:sz w:val="26"/>
+                <w:szCs w:val="26"/>
+              </w:rPr>
+              <w:t>Chọn</w:t>
+            </w:r>
+            <w:proofErr w:type="spellEnd"/>
+            <w:r>
+              <w:rPr>
+                <w:rFonts w:ascii="Arial" w:eastAsia="Times New Roman" w:hAnsi="Arial" w:cs="Arial"/>
+                <w:color w:val="000000"/>
+                <w:sz w:val="26"/>
+                <w:szCs w:val="26"/>
+              </w:rPr>
+              <w:t xml:space="preserve"> </w:t>
+            </w:r>
+            <w:proofErr w:type="spellStart"/>
+            <w:r>
+              <w:rPr>
+                <w:rFonts w:ascii="Arial" w:eastAsia="Times New Roman" w:hAnsi="Arial" w:cs="Arial"/>
+                <w:color w:val="000000"/>
+                <w:sz w:val="26"/>
+                <w:szCs w:val="26"/>
+              </w:rPr>
+              <w:t>nguyên</w:t>
+            </w:r>
+            <w:proofErr w:type="spellEnd"/>
+            <w:r>
+              <w:rPr>
+                <w:rFonts w:ascii="Arial" w:eastAsia="Times New Roman" w:hAnsi="Arial" w:cs="Arial"/>
+                <w:color w:val="000000"/>
+                <w:sz w:val="26"/>
+                <w:szCs w:val="26"/>
+              </w:rPr>
+              <w:t xml:space="preserve"> </w:t>
+            </w:r>
+            <w:proofErr w:type="spellStart"/>
+            <w:r>
+              <w:rPr>
+                <w:rFonts w:ascii="Arial" w:eastAsia="Times New Roman" w:hAnsi="Arial" w:cs="Arial"/>
+                <w:color w:val="000000"/>
+                <w:sz w:val="26"/>
+                <w:szCs w:val="26"/>
+              </w:rPr>
+              <w:t>liệu</w:t>
+            </w:r>
+            <w:proofErr w:type="spellEnd"/>
+            <w:r>
+              <w:rPr>
+                <w:rFonts w:ascii="Arial" w:eastAsia="Times New Roman" w:hAnsi="Arial" w:cs="Arial"/>
+                <w:color w:val="000000"/>
+                <w:sz w:val="26"/>
+                <w:szCs w:val="26"/>
+              </w:rPr>
+              <w:t xml:space="preserve"> </w:t>
+            </w:r>
+            <w:proofErr w:type="spellStart"/>
+            <w:r>
+              <w:rPr>
+                <w:rFonts w:ascii="Arial" w:eastAsia="Times New Roman" w:hAnsi="Arial" w:cs="Arial"/>
+                <w:color w:val="000000"/>
+                <w:sz w:val="26"/>
+                <w:szCs w:val="26"/>
+              </w:rPr>
+              <w:t>cần</w:t>
+            </w:r>
+            <w:proofErr w:type="spellEnd"/>
+            <w:r>
+              <w:rPr>
+                <w:rFonts w:ascii="Arial" w:eastAsia="Times New Roman" w:hAnsi="Arial" w:cs="Arial"/>
+                <w:color w:val="000000"/>
+                <w:sz w:val="26"/>
+                <w:szCs w:val="26"/>
+              </w:rPr>
+              <w:t xml:space="preserve"> </w:t>
+            </w:r>
+            <w:proofErr w:type="spellStart"/>
+            <w:r>
+              <w:rPr>
+                <w:rFonts w:ascii="Arial" w:eastAsia="Times New Roman" w:hAnsi="Arial" w:cs="Arial"/>
+                <w:color w:val="000000"/>
+                <w:sz w:val="26"/>
+                <w:szCs w:val="26"/>
+              </w:rPr>
+              <w:t>sửa</w:t>
+            </w:r>
+            <w:proofErr w:type="spellEnd"/>
+            <w:r>
+              <w:rPr>
+                <w:rFonts w:ascii="Arial" w:eastAsia="Times New Roman" w:hAnsi="Arial" w:cs="Arial"/>
+                <w:color w:val="000000"/>
+                <w:sz w:val="26"/>
+                <w:szCs w:val="26"/>
+              </w:rPr>
+              <w:t xml:space="preserve"> </w:t>
+            </w:r>
+            <w:proofErr w:type="spellStart"/>
+            <w:r>
+              <w:rPr>
+                <w:rFonts w:ascii="Arial" w:eastAsia="Times New Roman" w:hAnsi="Arial" w:cs="Arial"/>
+                <w:color w:val="000000"/>
+                <w:sz w:val="26"/>
+                <w:szCs w:val="26"/>
+              </w:rPr>
+              <w:t>và</w:t>
+            </w:r>
+            <w:proofErr w:type="spellEnd"/>
+            <w:r>
+              <w:rPr>
+                <w:rFonts w:ascii="Arial" w:eastAsia="Times New Roman" w:hAnsi="Arial" w:cs="Arial"/>
+                <w:color w:val="000000"/>
+                <w:sz w:val="26"/>
+                <w:szCs w:val="26"/>
+              </w:rPr>
+              <w:t xml:space="preserve"> </w:t>
+            </w:r>
+            <w:proofErr w:type="spellStart"/>
+            <w:r>
+              <w:rPr>
+                <w:rFonts w:ascii="Arial" w:eastAsia="Times New Roman" w:hAnsi="Arial" w:cs="Arial"/>
+                <w:color w:val="000000"/>
+                <w:sz w:val="26"/>
+                <w:szCs w:val="26"/>
+              </w:rPr>
+              <w:t>hệ</w:t>
+            </w:r>
+            <w:proofErr w:type="spellEnd"/>
+            <w:r>
+              <w:rPr>
+                <w:rFonts w:ascii="Arial" w:eastAsia="Times New Roman" w:hAnsi="Arial" w:cs="Arial"/>
+                <w:color w:val="000000"/>
+                <w:sz w:val="26"/>
+                <w:szCs w:val="26"/>
+              </w:rPr>
+              <w:t xml:space="preserve"> </w:t>
+            </w:r>
+            <w:proofErr w:type="spellStart"/>
+            <w:r>
+              <w:rPr>
+                <w:rFonts w:ascii="Arial" w:eastAsia="Times New Roman" w:hAnsi="Arial" w:cs="Arial"/>
+                <w:color w:val="000000"/>
+                <w:sz w:val="26"/>
+                <w:szCs w:val="26"/>
+              </w:rPr>
+              <w:t>thống</w:t>
+            </w:r>
+            <w:proofErr w:type="spellEnd"/>
+            <w:r>
+              <w:rPr>
+                <w:rFonts w:ascii="Arial" w:eastAsia="Times New Roman" w:hAnsi="Arial" w:cs="Arial"/>
+                <w:color w:val="000000"/>
+                <w:sz w:val="26"/>
+                <w:szCs w:val="26"/>
+              </w:rPr>
+              <w:t xml:space="preserve"> </w:t>
+            </w:r>
+            <w:proofErr w:type="spellStart"/>
+            <w:r>
+              <w:rPr>
+                <w:rFonts w:ascii="Arial" w:eastAsia="Times New Roman" w:hAnsi="Arial" w:cs="Arial"/>
+                <w:color w:val="000000"/>
+                <w:sz w:val="26"/>
+                <w:szCs w:val="26"/>
+              </w:rPr>
+              <w:t>hiển</w:t>
+            </w:r>
+            <w:proofErr w:type="spellEnd"/>
+            <w:r>
+              <w:rPr>
+                <w:rFonts w:ascii="Arial" w:eastAsia="Times New Roman" w:hAnsi="Arial" w:cs="Arial"/>
+                <w:color w:val="000000"/>
+                <w:sz w:val="26"/>
+                <w:szCs w:val="26"/>
+              </w:rPr>
+              <w:t xml:space="preserve"> </w:t>
+            </w:r>
+            <w:proofErr w:type="spellStart"/>
+            <w:r>
+              <w:rPr>
+                <w:rFonts w:ascii="Arial" w:eastAsia="Times New Roman" w:hAnsi="Arial" w:cs="Arial"/>
+                <w:color w:val="000000"/>
+                <w:sz w:val="26"/>
+                <w:szCs w:val="26"/>
+              </w:rPr>
+              <w:t>thị</w:t>
+            </w:r>
+            <w:proofErr w:type="spellEnd"/>
+            <w:r>
+              <w:rPr>
+                <w:rFonts w:ascii="Arial" w:eastAsia="Times New Roman" w:hAnsi="Arial" w:cs="Arial"/>
+                <w:color w:val="000000"/>
+                <w:sz w:val="26"/>
+                <w:szCs w:val="26"/>
+              </w:rPr>
+              <w:t xml:space="preserve"> </w:t>
+            </w:r>
+            <w:proofErr w:type="spellStart"/>
+            <w:r>
+              <w:rPr>
+                <w:rFonts w:ascii="Arial" w:eastAsia="Times New Roman" w:hAnsi="Arial" w:cs="Arial"/>
+                <w:color w:val="000000"/>
+                <w:sz w:val="26"/>
+                <w:szCs w:val="26"/>
+              </w:rPr>
+              <w:t>đầy</w:t>
+            </w:r>
+            <w:proofErr w:type="spellEnd"/>
+            <w:r>
+              <w:rPr>
+                <w:rFonts w:ascii="Arial" w:eastAsia="Times New Roman" w:hAnsi="Arial" w:cs="Arial"/>
+                <w:color w:val="000000"/>
+                <w:sz w:val="26"/>
+                <w:szCs w:val="26"/>
+              </w:rPr>
+              <w:t xml:space="preserve"> </w:t>
+            </w:r>
+            <w:proofErr w:type="spellStart"/>
+            <w:r>
+              <w:rPr>
+                <w:rFonts w:ascii="Arial" w:eastAsia="Times New Roman" w:hAnsi="Arial" w:cs="Arial"/>
+                <w:color w:val="000000"/>
+                <w:sz w:val="26"/>
+                <w:szCs w:val="26"/>
+              </w:rPr>
+              <w:t>đủ</w:t>
+            </w:r>
+            <w:proofErr w:type="spellEnd"/>
+            <w:r>
+              <w:rPr>
+                <w:rFonts w:ascii="Arial" w:eastAsia="Times New Roman" w:hAnsi="Arial" w:cs="Arial"/>
+                <w:color w:val="000000"/>
+                <w:sz w:val="26"/>
+                <w:szCs w:val="26"/>
+              </w:rPr>
+              <w:t xml:space="preserve"> </w:t>
+            </w:r>
+            <w:proofErr w:type="spellStart"/>
+            <w:r>
+              <w:rPr>
+                <w:rFonts w:ascii="Arial" w:eastAsia="Times New Roman" w:hAnsi="Arial" w:cs="Arial"/>
+                <w:color w:val="000000"/>
+                <w:sz w:val="26"/>
+                <w:szCs w:val="26"/>
+              </w:rPr>
+              <w:t>các</w:t>
+            </w:r>
+            <w:proofErr w:type="spellEnd"/>
+            <w:r>
+              <w:rPr>
+                <w:rFonts w:ascii="Arial" w:eastAsia="Times New Roman" w:hAnsi="Arial" w:cs="Arial"/>
+                <w:color w:val="000000"/>
+                <w:sz w:val="26"/>
+                <w:szCs w:val="26"/>
+              </w:rPr>
+              <w:t xml:space="preserve"> </w:t>
+            </w:r>
+            <w:proofErr w:type="spellStart"/>
+            <w:r>
+              <w:rPr>
+                <w:rFonts w:ascii="Arial" w:eastAsia="Times New Roman" w:hAnsi="Arial" w:cs="Arial"/>
+                <w:color w:val="000000"/>
+                <w:sz w:val="26"/>
+                <w:szCs w:val="26"/>
+              </w:rPr>
+              <w:t>thông</w:t>
+            </w:r>
+            <w:proofErr w:type="spellEnd"/>
+            <w:r>
+              <w:rPr>
+                <w:rFonts w:ascii="Arial" w:eastAsia="Times New Roman" w:hAnsi="Arial" w:cs="Arial"/>
+                <w:color w:val="000000"/>
+                <w:sz w:val="26"/>
+                <w:szCs w:val="26"/>
+              </w:rPr>
+              <w:t xml:space="preserve"> tin </w:t>
+            </w:r>
+            <w:proofErr w:type="spellStart"/>
+            <w:r>
+              <w:rPr>
+                <w:rFonts w:ascii="Arial" w:eastAsia="Times New Roman" w:hAnsi="Arial" w:cs="Arial"/>
+                <w:color w:val="000000"/>
+                <w:sz w:val="26"/>
+                <w:szCs w:val="26"/>
+              </w:rPr>
+              <w:t>cần</w:t>
+            </w:r>
+            <w:proofErr w:type="spellEnd"/>
+            <w:r>
+              <w:rPr>
+                <w:rFonts w:ascii="Arial" w:eastAsia="Times New Roman" w:hAnsi="Arial" w:cs="Arial"/>
+                <w:color w:val="000000"/>
+                <w:sz w:val="26"/>
+                <w:szCs w:val="26"/>
+              </w:rPr>
+              <w:t xml:space="preserve"> </w:t>
+            </w:r>
+            <w:proofErr w:type="spellStart"/>
+            <w:r>
+              <w:rPr>
+                <w:rFonts w:ascii="Arial" w:eastAsia="Times New Roman" w:hAnsi="Arial" w:cs="Arial"/>
+                <w:color w:val="000000"/>
+                <w:sz w:val="26"/>
+                <w:szCs w:val="26"/>
+              </w:rPr>
+              <w:t>thiết</w:t>
+            </w:r>
+            <w:proofErr w:type="spellEnd"/>
+            <w:r>
+              <w:rPr>
+                <w:rFonts w:ascii="Arial" w:eastAsia="Times New Roman" w:hAnsi="Arial" w:cs="Arial"/>
+                <w:color w:val="000000"/>
+                <w:sz w:val="26"/>
+                <w:szCs w:val="26"/>
+              </w:rPr>
+              <w:t xml:space="preserve"> </w:t>
+            </w:r>
+            <w:proofErr w:type="spellStart"/>
+            <w:r>
+              <w:rPr>
+                <w:rFonts w:ascii="Arial" w:eastAsia="Times New Roman" w:hAnsi="Arial" w:cs="Arial"/>
+                <w:color w:val="000000"/>
+                <w:sz w:val="26"/>
+                <w:szCs w:val="26"/>
+              </w:rPr>
+              <w:t>để</w:t>
+            </w:r>
+            <w:proofErr w:type="spellEnd"/>
+            <w:r>
+              <w:rPr>
+                <w:rFonts w:ascii="Arial" w:eastAsia="Times New Roman" w:hAnsi="Arial" w:cs="Arial"/>
+                <w:color w:val="000000"/>
+                <w:sz w:val="26"/>
+                <w:szCs w:val="26"/>
+              </w:rPr>
+              <w:t xml:space="preserve"> </w:t>
+            </w:r>
+            <w:proofErr w:type="spellStart"/>
+            <w:r>
+              <w:rPr>
+                <w:rFonts w:ascii="Arial" w:eastAsia="Times New Roman" w:hAnsi="Arial" w:cs="Arial"/>
+                <w:color w:val="000000"/>
+                <w:sz w:val="26"/>
+                <w:szCs w:val="26"/>
+              </w:rPr>
+              <w:t>tiến</w:t>
+            </w:r>
+            <w:proofErr w:type="spellEnd"/>
+            <w:r>
+              <w:rPr>
+                <w:rFonts w:ascii="Arial" w:eastAsia="Times New Roman" w:hAnsi="Arial" w:cs="Arial"/>
+                <w:color w:val="000000"/>
+                <w:sz w:val="26"/>
+                <w:szCs w:val="26"/>
+              </w:rPr>
+              <w:t xml:space="preserve"> </w:t>
+            </w:r>
+            <w:proofErr w:type="spellStart"/>
+            <w:r>
+              <w:rPr>
+                <w:rFonts w:ascii="Arial" w:eastAsia="Times New Roman" w:hAnsi="Arial" w:cs="Arial"/>
+                <w:color w:val="000000"/>
+                <w:sz w:val="26"/>
+                <w:szCs w:val="26"/>
+              </w:rPr>
+              <w:t>hành</w:t>
+            </w:r>
+            <w:proofErr w:type="spellEnd"/>
+            <w:r>
+              <w:rPr>
+                <w:rFonts w:ascii="Arial" w:eastAsia="Times New Roman" w:hAnsi="Arial" w:cs="Arial"/>
+                <w:color w:val="000000"/>
+                <w:sz w:val="26"/>
+                <w:szCs w:val="26"/>
+              </w:rPr>
+              <w:t xml:space="preserve"> </w:t>
+            </w:r>
+            <w:proofErr w:type="spellStart"/>
+            <w:r>
+              <w:rPr>
+                <w:rFonts w:ascii="Arial" w:eastAsia="Times New Roman" w:hAnsi="Arial" w:cs="Arial"/>
+                <w:color w:val="000000"/>
+                <w:sz w:val="26"/>
+                <w:szCs w:val="26"/>
+              </w:rPr>
+              <w:t>việc</w:t>
+            </w:r>
+            <w:proofErr w:type="spellEnd"/>
+            <w:r>
+              <w:rPr>
+                <w:rFonts w:ascii="Arial" w:eastAsia="Times New Roman" w:hAnsi="Arial" w:cs="Arial"/>
+                <w:color w:val="000000"/>
+                <w:sz w:val="26"/>
+                <w:szCs w:val="26"/>
+              </w:rPr>
+              <w:t xml:space="preserve"> </w:t>
+            </w:r>
+            <w:proofErr w:type="spellStart"/>
+            <w:r>
+              <w:rPr>
+                <w:rFonts w:ascii="Arial" w:eastAsia="Times New Roman" w:hAnsi="Arial" w:cs="Arial"/>
+                <w:color w:val="000000"/>
+                <w:sz w:val="26"/>
+                <w:szCs w:val="26"/>
+              </w:rPr>
+              <w:t>sửa</w:t>
+            </w:r>
+            <w:proofErr w:type="spellEnd"/>
+            <w:r>
+              <w:rPr>
+                <w:rFonts w:ascii="Arial" w:eastAsia="Times New Roman" w:hAnsi="Arial" w:cs="Arial"/>
+                <w:color w:val="000000"/>
+                <w:sz w:val="26"/>
+                <w:szCs w:val="26"/>
+              </w:rPr>
+              <w:t xml:space="preserve">, </w:t>
+            </w:r>
+            <w:proofErr w:type="spellStart"/>
+            <w:r>
+              <w:rPr>
+                <w:rFonts w:ascii="Arial" w:eastAsia="Times New Roman" w:hAnsi="Arial" w:cs="Arial"/>
+                <w:color w:val="000000"/>
+                <w:sz w:val="26"/>
+                <w:szCs w:val="26"/>
+              </w:rPr>
+              <w:t>sau</w:t>
+            </w:r>
+            <w:proofErr w:type="spellEnd"/>
+            <w:r>
+              <w:rPr>
+                <w:rFonts w:ascii="Arial" w:eastAsia="Times New Roman" w:hAnsi="Arial" w:cs="Arial"/>
+                <w:color w:val="000000"/>
+                <w:sz w:val="26"/>
+                <w:szCs w:val="26"/>
+              </w:rPr>
+              <w:t xml:space="preserve"> </w:t>
+            </w:r>
+            <w:proofErr w:type="spellStart"/>
+            <w:r>
+              <w:rPr>
+                <w:rFonts w:ascii="Arial" w:eastAsia="Times New Roman" w:hAnsi="Arial" w:cs="Arial"/>
+                <w:color w:val="000000"/>
+                <w:sz w:val="26"/>
+                <w:szCs w:val="26"/>
+              </w:rPr>
+              <w:t>khi</w:t>
+            </w:r>
+            <w:proofErr w:type="spellEnd"/>
+            <w:r>
+              <w:rPr>
+                <w:rFonts w:ascii="Arial" w:eastAsia="Times New Roman" w:hAnsi="Arial" w:cs="Arial"/>
+                <w:color w:val="000000"/>
+                <w:sz w:val="26"/>
+                <w:szCs w:val="26"/>
+              </w:rPr>
+              <w:t xml:space="preserve"> </w:t>
+            </w:r>
+            <w:proofErr w:type="spellStart"/>
+            <w:r>
+              <w:rPr>
+                <w:rFonts w:ascii="Arial" w:eastAsia="Times New Roman" w:hAnsi="Arial" w:cs="Arial"/>
+                <w:color w:val="000000"/>
+                <w:sz w:val="26"/>
+                <w:szCs w:val="26"/>
+              </w:rPr>
+              <w:t>lựa</w:t>
+            </w:r>
+            <w:proofErr w:type="spellEnd"/>
+            <w:r>
+              <w:rPr>
+                <w:rFonts w:ascii="Arial" w:eastAsia="Times New Roman" w:hAnsi="Arial" w:cs="Arial"/>
+                <w:color w:val="000000"/>
+                <w:sz w:val="26"/>
+                <w:szCs w:val="26"/>
+              </w:rPr>
+              <w:t xml:space="preserve"> </w:t>
+            </w:r>
+            <w:proofErr w:type="spellStart"/>
+            <w:r>
+              <w:rPr>
+                <w:rFonts w:ascii="Arial" w:eastAsia="Times New Roman" w:hAnsi="Arial" w:cs="Arial"/>
+                <w:color w:val="000000"/>
+                <w:sz w:val="26"/>
+                <w:szCs w:val="26"/>
+              </w:rPr>
+              <w:t>chọn</w:t>
+            </w:r>
+            <w:proofErr w:type="spellEnd"/>
+            <w:r>
+              <w:rPr>
+                <w:rFonts w:ascii="Arial" w:eastAsia="Times New Roman" w:hAnsi="Arial" w:cs="Arial"/>
+                <w:color w:val="000000"/>
+                <w:sz w:val="26"/>
+                <w:szCs w:val="26"/>
+              </w:rPr>
+              <w:t xml:space="preserve"> </w:t>
+            </w:r>
+            <w:proofErr w:type="spellStart"/>
+            <w:r>
+              <w:rPr>
+                <w:rFonts w:ascii="Arial" w:eastAsia="Times New Roman" w:hAnsi="Arial" w:cs="Arial"/>
+                <w:color w:val="000000"/>
+                <w:sz w:val="26"/>
+                <w:szCs w:val="26"/>
+              </w:rPr>
+              <w:t>một</w:t>
+            </w:r>
+            <w:proofErr w:type="spellEnd"/>
+            <w:r>
+              <w:rPr>
+                <w:rFonts w:ascii="Arial" w:eastAsia="Times New Roman" w:hAnsi="Arial" w:cs="Arial"/>
+                <w:color w:val="000000"/>
+                <w:sz w:val="26"/>
+                <w:szCs w:val="26"/>
+              </w:rPr>
+              <w:t xml:space="preserve"> </w:t>
+            </w:r>
+            <w:proofErr w:type="spellStart"/>
+            <w:r>
+              <w:rPr>
+                <w:rFonts w:ascii="Arial" w:eastAsia="Times New Roman" w:hAnsi="Arial" w:cs="Arial"/>
+                <w:color w:val="000000"/>
+                <w:sz w:val="26"/>
+                <w:szCs w:val="26"/>
+              </w:rPr>
+              <w:t>số</w:t>
+            </w:r>
+            <w:proofErr w:type="spellEnd"/>
+            <w:r>
+              <w:rPr>
+                <w:rFonts w:ascii="Arial" w:eastAsia="Times New Roman" w:hAnsi="Arial" w:cs="Arial"/>
+                <w:color w:val="000000"/>
+                <w:sz w:val="26"/>
+                <w:szCs w:val="26"/>
+              </w:rPr>
+              <w:t xml:space="preserve"> </w:t>
+            </w:r>
+            <w:proofErr w:type="spellStart"/>
+            <w:r>
+              <w:rPr>
+                <w:rFonts w:ascii="Arial" w:eastAsia="Times New Roman" w:hAnsi="Arial" w:cs="Arial"/>
+                <w:color w:val="000000"/>
+                <w:sz w:val="26"/>
+                <w:szCs w:val="26"/>
+              </w:rPr>
+              <w:t>thay</w:t>
+            </w:r>
+            <w:proofErr w:type="spellEnd"/>
+            <w:r>
+              <w:rPr>
+                <w:rFonts w:ascii="Arial" w:eastAsia="Times New Roman" w:hAnsi="Arial" w:cs="Arial"/>
+                <w:color w:val="000000"/>
+                <w:sz w:val="26"/>
+                <w:szCs w:val="26"/>
+              </w:rPr>
+              <w:t xml:space="preserve"> </w:t>
+            </w:r>
+            <w:proofErr w:type="spellStart"/>
+            <w:r>
+              <w:rPr>
+                <w:rFonts w:ascii="Arial" w:eastAsia="Times New Roman" w:hAnsi="Arial" w:cs="Arial"/>
+                <w:color w:val="000000"/>
+                <w:sz w:val="26"/>
+                <w:szCs w:val="26"/>
+              </w:rPr>
+              <w:t>đổi</w:t>
+            </w:r>
+            <w:proofErr w:type="spellEnd"/>
+            <w:r>
+              <w:rPr>
+                <w:rFonts w:ascii="Arial" w:eastAsia="Times New Roman" w:hAnsi="Arial" w:cs="Arial"/>
+                <w:color w:val="000000"/>
+                <w:sz w:val="26"/>
+                <w:szCs w:val="26"/>
+              </w:rPr>
+              <w:t xml:space="preserve"> </w:t>
+            </w:r>
+            <w:proofErr w:type="spellStart"/>
+            <w:r>
+              <w:rPr>
+                <w:rFonts w:ascii="Arial" w:eastAsia="Times New Roman" w:hAnsi="Arial" w:cs="Arial"/>
+                <w:color w:val="000000"/>
+                <w:sz w:val="26"/>
+                <w:szCs w:val="26"/>
+              </w:rPr>
+              <w:t>thì</w:t>
+            </w:r>
+            <w:proofErr w:type="spellEnd"/>
+            <w:r>
+              <w:rPr>
+                <w:rFonts w:ascii="Arial" w:eastAsia="Times New Roman" w:hAnsi="Arial" w:cs="Arial"/>
+                <w:color w:val="000000"/>
+                <w:sz w:val="26"/>
+                <w:szCs w:val="26"/>
+              </w:rPr>
+              <w:t xml:space="preserve"> </w:t>
+            </w:r>
+            <w:proofErr w:type="spellStart"/>
+            <w:r>
+              <w:rPr>
+                <w:rFonts w:ascii="Arial" w:eastAsia="Times New Roman" w:hAnsi="Arial" w:cs="Arial"/>
+                <w:color w:val="000000"/>
+                <w:sz w:val="26"/>
+                <w:szCs w:val="26"/>
+              </w:rPr>
+              <w:t>sẽ</w:t>
+            </w:r>
+            <w:proofErr w:type="spellEnd"/>
+            <w:r>
+              <w:rPr>
+                <w:rFonts w:ascii="Arial" w:eastAsia="Times New Roman" w:hAnsi="Arial" w:cs="Arial"/>
+                <w:color w:val="000000"/>
+                <w:sz w:val="26"/>
+                <w:szCs w:val="26"/>
+              </w:rPr>
+              <w:t xml:space="preserve"> </w:t>
+            </w:r>
+            <w:proofErr w:type="spellStart"/>
+            <w:r>
+              <w:rPr>
+                <w:rFonts w:ascii="Arial" w:eastAsia="Times New Roman" w:hAnsi="Arial" w:cs="Arial"/>
+                <w:color w:val="000000"/>
+                <w:sz w:val="26"/>
+                <w:szCs w:val="26"/>
+              </w:rPr>
+              <w:t>chọn</w:t>
+            </w:r>
+            <w:proofErr w:type="spellEnd"/>
+            <w:r>
+              <w:rPr>
+                <w:rFonts w:ascii="Arial" w:eastAsia="Times New Roman" w:hAnsi="Arial" w:cs="Arial"/>
+                <w:color w:val="000000"/>
+                <w:sz w:val="26"/>
+                <w:szCs w:val="26"/>
+              </w:rPr>
+              <w:t xml:space="preserve"> </w:t>
+            </w:r>
+            <w:proofErr w:type="spellStart"/>
+            <w:r>
+              <w:rPr>
+                <w:rFonts w:ascii="Arial" w:eastAsia="Times New Roman" w:hAnsi="Arial" w:cs="Arial"/>
+                <w:color w:val="000000"/>
+                <w:sz w:val="26"/>
+                <w:szCs w:val="26"/>
+              </w:rPr>
+              <w:t>chức</w:t>
+            </w:r>
+            <w:proofErr w:type="spellEnd"/>
+            <w:r>
+              <w:rPr>
+                <w:rFonts w:ascii="Arial" w:eastAsia="Times New Roman" w:hAnsi="Arial" w:cs="Arial"/>
+                <w:color w:val="000000"/>
+                <w:sz w:val="26"/>
+                <w:szCs w:val="26"/>
+              </w:rPr>
+              <w:t xml:space="preserve"> </w:t>
+            </w:r>
+            <w:proofErr w:type="spellStart"/>
+            <w:r>
+              <w:rPr>
+                <w:rFonts w:ascii="Arial" w:eastAsia="Times New Roman" w:hAnsi="Arial" w:cs="Arial"/>
+                <w:color w:val="000000"/>
+                <w:sz w:val="26"/>
+                <w:szCs w:val="26"/>
+              </w:rPr>
+              <w:t>năng</w:t>
+            </w:r>
+            <w:proofErr w:type="spellEnd"/>
+            <w:r>
+              <w:rPr>
+                <w:rFonts w:ascii="Arial" w:eastAsia="Times New Roman" w:hAnsi="Arial" w:cs="Arial"/>
+                <w:color w:val="000000"/>
+                <w:sz w:val="26"/>
+                <w:szCs w:val="26"/>
+              </w:rPr>
+              <w:t xml:space="preserve"> </w:t>
+            </w:r>
+            <w:proofErr w:type="spellStart"/>
+            <w:r>
+              <w:rPr>
+                <w:rFonts w:ascii="Arial" w:eastAsia="Times New Roman" w:hAnsi="Arial" w:cs="Arial"/>
+                <w:color w:val="000000"/>
+                <w:sz w:val="26"/>
+                <w:szCs w:val="26"/>
+              </w:rPr>
+              <w:t>sửa</w:t>
+            </w:r>
+            <w:proofErr w:type="spellEnd"/>
+            <w:r>
+              <w:rPr>
+                <w:rFonts w:ascii="Arial" w:eastAsia="Times New Roman" w:hAnsi="Arial" w:cs="Arial"/>
+                <w:color w:val="000000"/>
+                <w:sz w:val="26"/>
+                <w:szCs w:val="26"/>
+              </w:rPr>
+              <w:t xml:space="preserve"> </w:t>
+            </w:r>
+            <w:proofErr w:type="spellStart"/>
+            <w:r>
+              <w:rPr>
+                <w:rFonts w:ascii="Arial" w:eastAsia="Times New Roman" w:hAnsi="Arial" w:cs="Arial"/>
+                <w:color w:val="000000"/>
+                <w:sz w:val="26"/>
+                <w:szCs w:val="26"/>
+              </w:rPr>
+              <w:t>để</w:t>
+            </w:r>
+            <w:proofErr w:type="spellEnd"/>
+            <w:r>
+              <w:rPr>
+                <w:rFonts w:ascii="Arial" w:eastAsia="Times New Roman" w:hAnsi="Arial" w:cs="Arial"/>
+                <w:color w:val="000000"/>
+                <w:sz w:val="26"/>
+                <w:szCs w:val="26"/>
+              </w:rPr>
+              <w:t xml:space="preserve"> </w:t>
+            </w:r>
+            <w:proofErr w:type="spellStart"/>
+            <w:r>
+              <w:rPr>
+                <w:rFonts w:ascii="Arial" w:eastAsia="Times New Roman" w:hAnsi="Arial" w:cs="Arial"/>
+                <w:color w:val="000000"/>
+                <w:sz w:val="26"/>
+                <w:szCs w:val="26"/>
+              </w:rPr>
+              <w:t>tiến</w:t>
+            </w:r>
+            <w:proofErr w:type="spellEnd"/>
+            <w:r>
+              <w:rPr>
+                <w:rFonts w:ascii="Arial" w:eastAsia="Times New Roman" w:hAnsi="Arial" w:cs="Arial"/>
+                <w:color w:val="000000"/>
+                <w:sz w:val="26"/>
+                <w:szCs w:val="26"/>
+              </w:rPr>
+              <w:t xml:space="preserve"> </w:t>
+            </w:r>
+            <w:proofErr w:type="spellStart"/>
+            <w:r>
+              <w:rPr>
+                <w:rFonts w:ascii="Arial" w:eastAsia="Times New Roman" w:hAnsi="Arial" w:cs="Arial"/>
+                <w:color w:val="000000"/>
+                <w:sz w:val="26"/>
+                <w:szCs w:val="26"/>
+              </w:rPr>
+              <w:t>hành</w:t>
+            </w:r>
+            <w:proofErr w:type="spellEnd"/>
+            <w:r>
+              <w:rPr>
+                <w:rFonts w:ascii="Arial" w:eastAsia="Times New Roman" w:hAnsi="Arial" w:cs="Arial"/>
+                <w:color w:val="000000"/>
+                <w:sz w:val="26"/>
+                <w:szCs w:val="26"/>
+              </w:rPr>
+              <w:t xml:space="preserve"> </w:t>
+            </w:r>
+            <w:proofErr w:type="spellStart"/>
+            <w:r>
+              <w:rPr>
+                <w:rFonts w:ascii="Arial" w:eastAsia="Times New Roman" w:hAnsi="Arial" w:cs="Arial"/>
+                <w:color w:val="000000"/>
+                <w:sz w:val="26"/>
+                <w:szCs w:val="26"/>
+              </w:rPr>
+              <w:t>thực</w:t>
+            </w:r>
+            <w:proofErr w:type="spellEnd"/>
+            <w:r>
+              <w:rPr>
+                <w:rFonts w:ascii="Arial" w:eastAsia="Times New Roman" w:hAnsi="Arial" w:cs="Arial"/>
+                <w:color w:val="000000"/>
+                <w:sz w:val="26"/>
+                <w:szCs w:val="26"/>
+              </w:rPr>
+              <w:t xml:space="preserve"> </w:t>
+            </w:r>
+            <w:proofErr w:type="spellStart"/>
+            <w:r>
+              <w:rPr>
+                <w:rFonts w:ascii="Arial" w:eastAsia="Times New Roman" w:hAnsi="Arial" w:cs="Arial"/>
+                <w:color w:val="000000"/>
+                <w:sz w:val="26"/>
+                <w:szCs w:val="26"/>
+              </w:rPr>
+              <w:t>hiện</w:t>
+            </w:r>
+            <w:proofErr w:type="spellEnd"/>
+            <w:r>
+              <w:rPr>
+                <w:rFonts w:ascii="Arial" w:eastAsia="Times New Roman" w:hAnsi="Arial" w:cs="Arial"/>
+                <w:color w:val="000000"/>
+                <w:sz w:val="26"/>
+                <w:szCs w:val="26"/>
+              </w:rPr>
+              <w:t>.</w:t>
+            </w:r>
+          </w:p>
+          <w:p>
+            <w:pPr>
+              <w:spacing w:after="0" w:line="240" w:lineRule="auto"/>
+              <w:rPr>
+                <w:rFonts w:ascii="Times New Roman" w:eastAsia="Times New Roman" w:hAnsi="Times New Roman" w:cs="Times New Roman"/>
+                <w:sz w:val="24"/>
+                <w:szCs w:val="24"/>
+              </w:rPr>
+            </w:pPr>
+            <w:r>
+              <w:rPr>
+                <w:rFonts w:ascii="Arial" w:eastAsia="Times New Roman" w:hAnsi="Arial" w:cs="Arial"/>
+                <w:color w:val="000000"/>
+                <w:sz w:val="26"/>
+                <w:szCs w:val="26"/>
+              </w:rPr>
+              <w:t xml:space="preserve">* </w:t>
+            </w:r>
+            <w:proofErr w:type="spellStart"/>
+            <w:r>
+              <w:rPr>
+                <w:rFonts w:ascii="Arial" w:eastAsia="Times New Roman" w:hAnsi="Arial" w:cs="Arial"/>
+                <w:color w:val="000000"/>
+                <w:sz w:val="26"/>
+                <w:szCs w:val="26"/>
+              </w:rPr>
+              <w:t>Nếu</w:t>
+            </w:r>
+            <w:proofErr w:type="spellEnd"/>
+            <w:r>
+              <w:rPr>
+                <w:rFonts w:ascii="Arial" w:eastAsia="Times New Roman" w:hAnsi="Arial" w:cs="Arial"/>
+                <w:color w:val="000000"/>
+                <w:sz w:val="26"/>
+                <w:szCs w:val="26"/>
+              </w:rPr>
+              <w:t xml:space="preserve"> </w:t>
+            </w:r>
+            <w:proofErr w:type="spellStart"/>
+            <w:r>
+              <w:rPr>
+                <w:rFonts w:ascii="Arial" w:eastAsia="Times New Roman" w:hAnsi="Arial" w:cs="Arial"/>
+                <w:color w:val="000000"/>
+                <w:sz w:val="26"/>
+                <w:szCs w:val="26"/>
+              </w:rPr>
+              <w:t>thành</w:t>
+            </w:r>
+            <w:proofErr w:type="spellEnd"/>
+            <w:r>
+              <w:rPr>
+                <w:rFonts w:ascii="Arial" w:eastAsia="Times New Roman" w:hAnsi="Arial" w:cs="Arial"/>
+                <w:color w:val="000000"/>
+                <w:sz w:val="26"/>
+                <w:szCs w:val="26"/>
+              </w:rPr>
+              <w:t xml:space="preserve"> </w:t>
+            </w:r>
+            <w:proofErr w:type="spellStart"/>
+            <w:r>
+              <w:rPr>
+                <w:rFonts w:ascii="Arial" w:eastAsia="Times New Roman" w:hAnsi="Arial" w:cs="Arial"/>
+                <w:color w:val="000000"/>
+                <w:sz w:val="26"/>
+                <w:szCs w:val="26"/>
+              </w:rPr>
+              <w:t>công</w:t>
+            </w:r>
+            <w:proofErr w:type="spellEnd"/>
+            <w:r>
+              <w:rPr>
+                <w:rFonts w:ascii="Arial" w:eastAsia="Times New Roman" w:hAnsi="Arial" w:cs="Arial"/>
+                <w:color w:val="000000"/>
+                <w:sz w:val="26"/>
+                <w:szCs w:val="26"/>
+              </w:rPr>
+              <w:t xml:space="preserve">: </w:t>
+            </w:r>
+            <w:proofErr w:type="spellStart"/>
+            <w:r>
+              <w:rPr>
+                <w:rFonts w:ascii="Arial" w:eastAsia="Times New Roman" w:hAnsi="Arial" w:cs="Arial"/>
+                <w:color w:val="000000"/>
+                <w:sz w:val="26"/>
+                <w:szCs w:val="26"/>
+              </w:rPr>
+              <w:t>hệ</w:t>
+            </w:r>
+            <w:proofErr w:type="spellEnd"/>
+            <w:r>
+              <w:rPr>
+                <w:rFonts w:ascii="Arial" w:eastAsia="Times New Roman" w:hAnsi="Arial" w:cs="Arial"/>
+                <w:color w:val="000000"/>
+                <w:sz w:val="26"/>
+                <w:szCs w:val="26"/>
+              </w:rPr>
+              <w:t xml:space="preserve"> </w:t>
+            </w:r>
+            <w:proofErr w:type="spellStart"/>
+            <w:r>
+              <w:rPr>
+                <w:rFonts w:ascii="Arial" w:eastAsia="Times New Roman" w:hAnsi="Arial" w:cs="Arial"/>
+                <w:color w:val="000000"/>
+                <w:sz w:val="26"/>
+                <w:szCs w:val="26"/>
+              </w:rPr>
+              <w:t>thống</w:t>
+            </w:r>
+            <w:proofErr w:type="spellEnd"/>
+            <w:r>
+              <w:rPr>
+                <w:rFonts w:ascii="Arial" w:eastAsia="Times New Roman" w:hAnsi="Arial" w:cs="Arial"/>
+                <w:color w:val="000000"/>
+                <w:sz w:val="26"/>
+                <w:szCs w:val="26"/>
+              </w:rPr>
+              <w:t xml:space="preserve"> </w:t>
+            </w:r>
+            <w:proofErr w:type="spellStart"/>
+            <w:r>
+              <w:rPr>
+                <w:rFonts w:ascii="Arial" w:eastAsia="Times New Roman" w:hAnsi="Arial" w:cs="Arial"/>
+                <w:color w:val="000000"/>
+                <w:sz w:val="26"/>
+                <w:szCs w:val="26"/>
+              </w:rPr>
+              <w:t>sẽ</w:t>
+            </w:r>
+            <w:proofErr w:type="spellEnd"/>
+            <w:r>
+              <w:rPr>
+                <w:rFonts w:ascii="Arial" w:eastAsia="Times New Roman" w:hAnsi="Arial" w:cs="Arial"/>
+                <w:color w:val="000000"/>
+                <w:sz w:val="26"/>
+                <w:szCs w:val="26"/>
+              </w:rPr>
+              <w:t xml:space="preserve"> </w:t>
+            </w:r>
+            <w:proofErr w:type="spellStart"/>
+            <w:r>
+              <w:rPr>
+                <w:rFonts w:ascii="Arial" w:eastAsia="Times New Roman" w:hAnsi="Arial" w:cs="Arial"/>
+                <w:color w:val="000000"/>
+                <w:sz w:val="26"/>
+                <w:szCs w:val="26"/>
+              </w:rPr>
+              <w:t>lưu</w:t>
+            </w:r>
+            <w:proofErr w:type="spellEnd"/>
+            <w:r>
+              <w:rPr>
+                <w:rFonts w:ascii="Arial" w:eastAsia="Times New Roman" w:hAnsi="Arial" w:cs="Arial"/>
+                <w:color w:val="000000"/>
+                <w:sz w:val="26"/>
+                <w:szCs w:val="26"/>
+              </w:rPr>
+              <w:t xml:space="preserve"> </w:t>
+            </w:r>
+            <w:proofErr w:type="spellStart"/>
+            <w:r>
+              <w:rPr>
+                <w:rFonts w:ascii="Arial" w:eastAsia="Times New Roman" w:hAnsi="Arial" w:cs="Arial"/>
+                <w:color w:val="000000"/>
+                <w:sz w:val="26"/>
+                <w:szCs w:val="26"/>
+              </w:rPr>
+              <w:t>váo</w:t>
+            </w:r>
+            <w:proofErr w:type="spellEnd"/>
+            <w:r>
+              <w:rPr>
+                <w:rFonts w:ascii="Arial" w:eastAsia="Times New Roman" w:hAnsi="Arial" w:cs="Arial"/>
+                <w:color w:val="000000"/>
+                <w:sz w:val="26"/>
+                <w:szCs w:val="26"/>
+              </w:rPr>
+              <w:t xml:space="preserve"> CSDL</w:t>
+            </w:r>
+            <w:r>
+              <w:rPr>
+                <w:rFonts w:ascii="Arial" w:eastAsia="Times New Roman" w:hAnsi="Arial" w:cs="Arial"/>
+                <w:color w:val="000000"/>
+                <w:sz w:val="26"/>
+                <w:szCs w:val="26"/>
+              </w:rPr>
+              <w:t xml:space="preserve"> </w:t>
+            </w:r>
+            <w:proofErr w:type="spellStart"/>
+            <w:r>
+              <w:rPr>
+                <w:rFonts w:ascii="Arial" w:eastAsia="Times New Roman" w:hAnsi="Arial" w:cs="Arial"/>
+                <w:color w:val="000000"/>
+                <w:sz w:val="26"/>
+                <w:szCs w:val="26"/>
+              </w:rPr>
+              <w:t>và</w:t>
+            </w:r>
+            <w:proofErr w:type="spellEnd"/>
+            <w:r>
+              <w:rPr>
+                <w:rFonts w:ascii="Arial" w:eastAsia="Times New Roman" w:hAnsi="Arial" w:cs="Arial"/>
+                <w:color w:val="000000"/>
+                <w:sz w:val="26"/>
+                <w:szCs w:val="26"/>
+              </w:rPr>
+              <w:t xml:space="preserve"> </w:t>
+            </w:r>
+            <w:proofErr w:type="spellStart"/>
+            <w:r>
+              <w:rPr>
+                <w:rFonts w:ascii="Arial" w:eastAsia="Times New Roman" w:hAnsi="Arial" w:cs="Arial"/>
+                <w:color w:val="000000"/>
+                <w:sz w:val="26"/>
+                <w:szCs w:val="26"/>
+              </w:rPr>
+              <w:t>thông</w:t>
+            </w:r>
+            <w:proofErr w:type="spellEnd"/>
+            <w:r>
+              <w:rPr>
+                <w:rFonts w:ascii="Arial" w:eastAsia="Times New Roman" w:hAnsi="Arial" w:cs="Arial"/>
+                <w:color w:val="000000"/>
+                <w:sz w:val="26"/>
+                <w:szCs w:val="26"/>
+              </w:rPr>
+              <w:t xml:space="preserve"> </w:t>
+            </w:r>
+            <w:proofErr w:type="spellStart"/>
+            <w:r>
+              <w:rPr>
+                <w:rFonts w:ascii="Arial" w:eastAsia="Times New Roman" w:hAnsi="Arial" w:cs="Arial"/>
+                <w:color w:val="000000"/>
+                <w:sz w:val="26"/>
+                <w:szCs w:val="26"/>
+              </w:rPr>
+              <w:t>báo</w:t>
+            </w:r>
+            <w:proofErr w:type="spellEnd"/>
+            <w:r>
+              <w:rPr>
+                <w:rFonts w:ascii="Arial" w:eastAsia="Times New Roman" w:hAnsi="Arial" w:cs="Arial"/>
+                <w:color w:val="000000"/>
+                <w:sz w:val="26"/>
+                <w:szCs w:val="26"/>
+              </w:rPr>
+              <w:t xml:space="preserve"> ra </w:t>
+            </w:r>
+            <w:proofErr w:type="spellStart"/>
+            <w:r>
+              <w:rPr>
+                <w:rFonts w:ascii="Arial" w:eastAsia="Times New Roman" w:hAnsi="Arial" w:cs="Arial"/>
+                <w:color w:val="000000"/>
+                <w:sz w:val="26"/>
+                <w:szCs w:val="26"/>
+              </w:rPr>
+              <w:t>màn</w:t>
+            </w:r>
+            <w:proofErr w:type="spellEnd"/>
+            <w:r>
+              <w:rPr>
+                <w:rFonts w:ascii="Arial" w:eastAsia="Times New Roman" w:hAnsi="Arial" w:cs="Arial"/>
+                <w:color w:val="000000"/>
+                <w:sz w:val="26"/>
+                <w:szCs w:val="26"/>
+              </w:rPr>
+              <w:t xml:space="preserve"> </w:t>
+            </w:r>
+            <w:proofErr w:type="spellStart"/>
+            <w:r>
+              <w:rPr>
+                <w:rFonts w:ascii="Arial" w:eastAsia="Times New Roman" w:hAnsi="Arial" w:cs="Arial"/>
+                <w:color w:val="000000"/>
+                <w:sz w:val="26"/>
+                <w:szCs w:val="26"/>
+              </w:rPr>
+              <w:t>hình</w:t>
+            </w:r>
+            <w:proofErr w:type="spellEnd"/>
+            <w:r>
+              <w:rPr>
+                <w:rFonts w:ascii="Arial" w:eastAsia="Times New Roman" w:hAnsi="Arial" w:cs="Arial"/>
+                <w:color w:val="000000"/>
+                <w:sz w:val="26"/>
+                <w:szCs w:val="26"/>
+              </w:rPr>
+              <w:t>.</w:t>
+            </w:r>
+          </w:p>
+          <w:p>
+            <w:pPr>
+              <w:spacing w:after="0" w:line="240" w:lineRule="auto"/>
+              <w:rPr>
+                <w:rFonts w:ascii="Times New Roman" w:eastAsia="Times New Roman" w:hAnsi="Times New Roman" w:cs="Times New Roman"/>
+                <w:sz w:val="24"/>
+                <w:szCs w:val="24"/>
+              </w:rPr>
+            </w:pPr>
+            <w:r>
+              <w:rPr>
+                <w:rFonts w:ascii="Arial" w:eastAsia="Times New Roman" w:hAnsi="Arial" w:cs="Arial"/>
+                <w:color w:val="000000"/>
+                <w:sz w:val="26"/>
+                <w:szCs w:val="26"/>
+              </w:rPr>
+              <w:t xml:space="preserve">* </w:t>
+            </w:r>
+            <w:proofErr w:type="spellStart"/>
+            <w:r>
+              <w:rPr>
+                <w:rFonts w:ascii="Arial" w:eastAsia="Times New Roman" w:hAnsi="Arial" w:cs="Arial"/>
+                <w:color w:val="000000"/>
+                <w:sz w:val="26"/>
+                <w:szCs w:val="26"/>
+              </w:rPr>
+              <w:t>Nếu</w:t>
+            </w:r>
+            <w:proofErr w:type="spellEnd"/>
+            <w:r>
+              <w:rPr>
+                <w:rFonts w:ascii="Arial" w:eastAsia="Times New Roman" w:hAnsi="Arial" w:cs="Arial"/>
+                <w:color w:val="000000"/>
+                <w:sz w:val="26"/>
+                <w:szCs w:val="26"/>
+              </w:rPr>
+              <w:t xml:space="preserve"> </w:t>
+            </w:r>
+            <w:proofErr w:type="spellStart"/>
+            <w:r>
+              <w:rPr>
+                <w:rFonts w:ascii="Arial" w:eastAsia="Times New Roman" w:hAnsi="Arial" w:cs="Arial"/>
+                <w:color w:val="000000"/>
+                <w:sz w:val="26"/>
+                <w:szCs w:val="26"/>
+              </w:rPr>
+              <w:t>thất</w:t>
+            </w:r>
+            <w:proofErr w:type="spellEnd"/>
+            <w:r>
+              <w:rPr>
+                <w:rFonts w:ascii="Arial" w:eastAsia="Times New Roman" w:hAnsi="Arial" w:cs="Arial"/>
+                <w:color w:val="000000"/>
+                <w:sz w:val="26"/>
+                <w:szCs w:val="26"/>
+              </w:rPr>
+              <w:t xml:space="preserve"> </w:t>
+            </w:r>
+            <w:proofErr w:type="spellStart"/>
+            <w:r>
+              <w:rPr>
+                <w:rFonts w:ascii="Arial" w:eastAsia="Times New Roman" w:hAnsi="Arial" w:cs="Arial"/>
+                <w:color w:val="000000"/>
+                <w:sz w:val="26"/>
+                <w:szCs w:val="26"/>
+              </w:rPr>
+              <w:t>bại</w:t>
+            </w:r>
+            <w:proofErr w:type="spellEnd"/>
+            <w:r>
+              <w:rPr>
+                <w:rFonts w:ascii="Arial" w:eastAsia="Times New Roman" w:hAnsi="Arial" w:cs="Arial"/>
+                <w:color w:val="000000"/>
+                <w:sz w:val="26"/>
+                <w:szCs w:val="26"/>
+              </w:rPr>
+              <w:t xml:space="preserve">: </w:t>
+            </w:r>
+            <w:proofErr w:type="spellStart"/>
+            <w:r>
+              <w:rPr>
+                <w:rFonts w:ascii="Arial" w:eastAsia="Times New Roman" w:hAnsi="Arial" w:cs="Arial"/>
+                <w:color w:val="000000"/>
+                <w:sz w:val="26"/>
+                <w:szCs w:val="26"/>
+              </w:rPr>
+              <w:t>thông</w:t>
+            </w:r>
+            <w:proofErr w:type="spellEnd"/>
+            <w:r>
+              <w:rPr>
+                <w:rFonts w:ascii="Arial" w:eastAsia="Times New Roman" w:hAnsi="Arial" w:cs="Arial"/>
+                <w:color w:val="000000"/>
+                <w:sz w:val="26"/>
+                <w:szCs w:val="26"/>
+              </w:rPr>
+              <w:t xml:space="preserve"> </w:t>
+            </w:r>
+            <w:proofErr w:type="spellStart"/>
+            <w:r>
+              <w:rPr>
+                <w:rFonts w:ascii="Arial" w:eastAsia="Times New Roman" w:hAnsi="Arial" w:cs="Arial"/>
+                <w:color w:val="000000"/>
+                <w:sz w:val="26"/>
+                <w:szCs w:val="26"/>
+              </w:rPr>
+              <w:t>báo</w:t>
+            </w:r>
+            <w:proofErr w:type="spellEnd"/>
+            <w:r>
+              <w:rPr>
+                <w:rFonts w:ascii="Arial" w:eastAsia="Times New Roman" w:hAnsi="Arial" w:cs="Arial"/>
+                <w:color w:val="000000"/>
+                <w:sz w:val="26"/>
+                <w:szCs w:val="26"/>
+              </w:rPr>
+              <w:t xml:space="preserve"> ra </w:t>
+            </w:r>
+            <w:proofErr w:type="spellStart"/>
+            <w:r>
+              <w:rPr>
+                <w:rFonts w:ascii="Arial" w:eastAsia="Times New Roman" w:hAnsi="Arial" w:cs="Arial"/>
+                <w:color w:val="000000"/>
+                <w:sz w:val="26"/>
+                <w:szCs w:val="26"/>
+              </w:rPr>
+              <w:t>màn</w:t>
+            </w:r>
+            <w:proofErr w:type="spellEnd"/>
+            <w:r>
+              <w:rPr>
+                <w:rFonts w:ascii="Arial" w:eastAsia="Times New Roman" w:hAnsi="Arial" w:cs="Arial"/>
+                <w:color w:val="000000"/>
+                <w:sz w:val="26"/>
+                <w:szCs w:val="26"/>
+              </w:rPr>
+              <w:t xml:space="preserve"> </w:t>
+            </w:r>
+            <w:proofErr w:type="spellStart"/>
+            <w:r>
+              <w:rPr>
+                <w:rFonts w:ascii="Arial" w:eastAsia="Times New Roman" w:hAnsi="Arial" w:cs="Arial"/>
+                <w:color w:val="000000"/>
+                <w:sz w:val="26"/>
+                <w:szCs w:val="26"/>
+              </w:rPr>
+              <w:t>hình</w:t>
+            </w:r>
+            <w:proofErr w:type="spellEnd"/>
+            <w:r>
+              <w:rPr>
+                <w:rFonts w:ascii="Arial" w:eastAsia="Times New Roman" w:hAnsi="Arial" w:cs="Arial"/>
+                <w:color w:val="000000"/>
+                <w:sz w:val="26"/>
+                <w:szCs w:val="26"/>
+              </w:rPr>
+              <w:t xml:space="preserve"> </w:t>
+            </w:r>
+            <w:proofErr w:type="spellStart"/>
+            <w:r>
+              <w:rPr>
+                <w:rFonts w:ascii="Arial" w:eastAsia="Times New Roman" w:hAnsi="Arial" w:cs="Arial"/>
+                <w:color w:val="000000"/>
+                <w:sz w:val="26"/>
+                <w:szCs w:val="26"/>
+              </w:rPr>
+              <w:t>lý</w:t>
+            </w:r>
+            <w:proofErr w:type="spellEnd"/>
+            <w:r>
+              <w:rPr>
+                <w:rFonts w:ascii="Arial" w:eastAsia="Times New Roman" w:hAnsi="Arial" w:cs="Arial"/>
+                <w:color w:val="000000"/>
+                <w:sz w:val="26"/>
+                <w:szCs w:val="26"/>
+              </w:rPr>
+              <w:t xml:space="preserve"> do </w:t>
+            </w:r>
+            <w:proofErr w:type="spellStart"/>
+            <w:r>
+              <w:rPr>
+                <w:rFonts w:ascii="Arial" w:eastAsia="Times New Roman" w:hAnsi="Arial" w:cs="Arial"/>
+                <w:color w:val="000000"/>
+                <w:sz w:val="26"/>
+                <w:szCs w:val="26"/>
+              </w:rPr>
+              <w:t>thất</w:t>
+            </w:r>
+            <w:proofErr w:type="spellEnd"/>
+            <w:r>
+              <w:rPr>
+                <w:rFonts w:ascii="Arial" w:eastAsia="Times New Roman" w:hAnsi="Arial" w:cs="Arial"/>
+                <w:color w:val="000000"/>
+                <w:sz w:val="26"/>
+                <w:szCs w:val="26"/>
+              </w:rPr>
+              <w:t xml:space="preserve"> </w:t>
+            </w:r>
+            <w:proofErr w:type="spellStart"/>
+            <w:r>
+              <w:rPr>
+                <w:rFonts w:ascii="Arial" w:eastAsia="Times New Roman" w:hAnsi="Arial" w:cs="Arial"/>
+                <w:color w:val="000000"/>
+                <w:sz w:val="26"/>
+                <w:szCs w:val="26"/>
+              </w:rPr>
+              <w:t>bại</w:t>
+            </w:r>
+            <w:proofErr w:type="spellEnd"/>
+            <w:r>
+              <w:rPr>
+                <w:rFonts w:ascii="Arial" w:eastAsia="Times New Roman" w:hAnsi="Arial" w:cs="Arial"/>
+                <w:color w:val="000000"/>
+                <w:sz w:val="26"/>
+                <w:szCs w:val="26"/>
+              </w:rPr>
+              <w:t xml:space="preserve"> </w:t>
+            </w:r>
+            <w:proofErr w:type="spellStart"/>
+            <w:r>
+              <w:rPr>
+                <w:rFonts w:ascii="Arial" w:eastAsia="Times New Roman" w:hAnsi="Arial" w:cs="Arial"/>
+                <w:color w:val="000000"/>
+                <w:sz w:val="26"/>
+                <w:szCs w:val="26"/>
+              </w:rPr>
+              <w:t>và</w:t>
+            </w:r>
+            <w:proofErr w:type="spellEnd"/>
+            <w:r>
+              <w:rPr>
+                <w:rFonts w:ascii="Arial" w:eastAsia="Times New Roman" w:hAnsi="Arial" w:cs="Arial"/>
+                <w:color w:val="000000"/>
+                <w:sz w:val="26"/>
+                <w:szCs w:val="26"/>
+              </w:rPr>
+              <w:t xml:space="preserve"> </w:t>
+            </w:r>
+            <w:proofErr w:type="spellStart"/>
+            <w:r>
+              <w:rPr>
+                <w:rFonts w:ascii="Arial" w:eastAsia="Times New Roman" w:hAnsi="Arial" w:cs="Arial"/>
+                <w:color w:val="000000"/>
+                <w:sz w:val="26"/>
+                <w:szCs w:val="26"/>
+              </w:rPr>
+              <w:t>trở</w:t>
+            </w:r>
+            <w:proofErr w:type="spellEnd"/>
+            <w:r>
+              <w:rPr>
+                <w:rFonts w:ascii="Arial" w:eastAsia="Times New Roman" w:hAnsi="Arial" w:cs="Arial"/>
+                <w:color w:val="000000"/>
+                <w:sz w:val="26"/>
+                <w:szCs w:val="26"/>
+              </w:rPr>
+              <w:t xml:space="preserve"> </w:t>
+            </w:r>
+            <w:proofErr w:type="spellStart"/>
+            <w:r>
+              <w:rPr>
+                <w:rFonts w:ascii="Arial" w:eastAsia="Times New Roman" w:hAnsi="Arial" w:cs="Arial"/>
+                <w:color w:val="000000"/>
+                <w:sz w:val="26"/>
+                <w:szCs w:val="26"/>
+              </w:rPr>
+              <w:t>lại</w:t>
+            </w:r>
+            <w:proofErr w:type="spellEnd"/>
+            <w:r>
+              <w:rPr>
+                <w:rFonts w:ascii="Arial" w:eastAsia="Times New Roman" w:hAnsi="Arial" w:cs="Arial"/>
+                <w:color w:val="000000"/>
+                <w:sz w:val="26"/>
+                <w:szCs w:val="26"/>
+              </w:rPr>
+              <w:t xml:space="preserve"> </w:t>
+            </w:r>
+            <w:proofErr w:type="spellStart"/>
+            <w:r>
+              <w:rPr>
+                <w:rFonts w:ascii="Arial" w:eastAsia="Times New Roman" w:hAnsi="Arial" w:cs="Arial"/>
+                <w:color w:val="000000"/>
+                <w:sz w:val="26"/>
+                <w:szCs w:val="26"/>
+              </w:rPr>
+              <w:t>màn</w:t>
+            </w:r>
+            <w:proofErr w:type="spellEnd"/>
+            <w:r>
+              <w:rPr>
+                <w:rFonts w:ascii="Arial" w:eastAsia="Times New Roman" w:hAnsi="Arial" w:cs="Arial"/>
+                <w:color w:val="000000"/>
+                <w:sz w:val="26"/>
+                <w:szCs w:val="26"/>
+              </w:rPr>
+              <w:t xml:space="preserve"> </w:t>
+            </w:r>
+            <w:proofErr w:type="spellStart"/>
+            <w:r>
+              <w:rPr>
+                <w:rFonts w:ascii="Arial" w:eastAsia="Times New Roman" w:hAnsi="Arial" w:cs="Arial"/>
+                <w:color w:val="000000"/>
+                <w:sz w:val="26"/>
+                <w:szCs w:val="26"/>
+              </w:rPr>
+              <w:t>hình</w:t>
+            </w:r>
+            <w:proofErr w:type="spellEnd"/>
+            <w:r>
+              <w:rPr>
+                <w:rFonts w:ascii="Arial" w:eastAsia="Times New Roman" w:hAnsi="Arial" w:cs="Arial"/>
+                <w:color w:val="000000"/>
+                <w:sz w:val="26"/>
+                <w:szCs w:val="26"/>
+              </w:rPr>
+              <w:t>.</w:t>
+            </w:r>
+          </w:p>
+          <w:p>
+            <w:pPr>
+              <w:spacing w:after="0" w:line="240" w:lineRule="auto"/>
+              <w:rPr>
+                <w:rFonts w:ascii="Times New Roman" w:eastAsia="Times New Roman" w:hAnsi="Times New Roman" w:cs="Times New Roman"/>
+                <w:sz w:val="24"/>
+                <w:szCs w:val="24"/>
+              </w:rPr>
+            </w:pPr>
+            <w:proofErr w:type="spellStart"/>
+            <w:r>
+              <w:rPr>
+                <w:rFonts w:ascii="Arial" w:eastAsia="Times New Roman" w:hAnsi="Arial" w:cs="Arial"/>
+                <w:b/>
+                <w:bCs/>
+                <w:color w:val="000000"/>
+                <w:sz w:val="26"/>
+                <w:szCs w:val="26"/>
+              </w:rPr>
+              <w:t>Luồng</w:t>
+            </w:r>
+            <w:proofErr w:type="spellEnd"/>
+            <w:r>
+              <w:rPr>
+                <w:rFonts w:ascii="Arial" w:eastAsia="Times New Roman" w:hAnsi="Arial" w:cs="Arial"/>
+                <w:b/>
+                <w:bCs/>
+                <w:color w:val="000000"/>
+                <w:sz w:val="26"/>
+                <w:szCs w:val="26"/>
+              </w:rPr>
+              <w:t xml:space="preserve"> </w:t>
+            </w:r>
+            <w:proofErr w:type="spellStart"/>
+            <w:r>
+              <w:rPr>
+                <w:rFonts w:ascii="Arial" w:eastAsia="Times New Roman" w:hAnsi="Arial" w:cs="Arial"/>
+                <w:b/>
+                <w:bCs/>
+                <w:color w:val="000000"/>
+                <w:sz w:val="26"/>
+                <w:szCs w:val="26"/>
+              </w:rPr>
+              <w:t>phụ</w:t>
+            </w:r>
+            <w:proofErr w:type="spellEnd"/>
+            <w:r>
+              <w:rPr>
+                <w:rFonts w:ascii="Arial" w:eastAsia="Times New Roman" w:hAnsi="Arial" w:cs="Arial"/>
+                <w:b/>
+                <w:bCs/>
+                <w:color w:val="000000"/>
+                <w:sz w:val="26"/>
+                <w:szCs w:val="26"/>
+              </w:rPr>
+              <w:t xml:space="preserve"> </w:t>
+            </w:r>
+            <w:proofErr w:type="spellStart"/>
+            <w:r>
+              <w:rPr>
+                <w:rFonts w:ascii="Arial" w:eastAsia="Times New Roman" w:hAnsi="Arial" w:cs="Arial"/>
+                <w:b/>
+                <w:bCs/>
+                <w:color w:val="000000"/>
+                <w:sz w:val="26"/>
+                <w:szCs w:val="26"/>
+              </w:rPr>
+              <w:t>cập</w:t>
+            </w:r>
+            <w:proofErr w:type="spellEnd"/>
+            <w:r>
+              <w:rPr>
+                <w:rFonts w:ascii="Arial" w:eastAsia="Times New Roman" w:hAnsi="Arial" w:cs="Arial"/>
+                <w:b/>
+                <w:bCs/>
+                <w:color w:val="000000"/>
+                <w:sz w:val="26"/>
+                <w:szCs w:val="26"/>
+              </w:rPr>
+              <w:t xml:space="preserve"> </w:t>
+            </w:r>
+            <w:proofErr w:type="spellStart"/>
+            <w:r>
+              <w:rPr>
+                <w:rFonts w:ascii="Arial" w:eastAsia="Times New Roman" w:hAnsi="Arial" w:cs="Arial"/>
+                <w:b/>
+                <w:bCs/>
+                <w:color w:val="000000"/>
+                <w:sz w:val="26"/>
+                <w:szCs w:val="26"/>
+              </w:rPr>
+              <w:t>nhật</w:t>
+            </w:r>
+            <w:proofErr w:type="spellEnd"/>
+            <w:r>
+              <w:rPr>
+                <w:rFonts w:ascii="Arial" w:eastAsia="Times New Roman" w:hAnsi="Arial" w:cs="Arial"/>
+                <w:color w:val="000000"/>
+                <w:sz w:val="26"/>
+                <w:szCs w:val="26"/>
+              </w:rPr>
+              <w:t xml:space="preserve">: </w:t>
+            </w:r>
+            <w:proofErr w:type="spellStart"/>
+            <w:r>
+              <w:rPr>
+                <w:rFonts w:ascii="Arial" w:eastAsia="Times New Roman" w:hAnsi="Arial" w:cs="Arial"/>
+                <w:color w:val="000000"/>
+                <w:sz w:val="26"/>
+                <w:szCs w:val="26"/>
+              </w:rPr>
+              <w:t>Chọn</w:t>
+            </w:r>
+            <w:proofErr w:type="spellEnd"/>
+            <w:r>
+              <w:rPr>
+                <w:rFonts w:ascii="Arial" w:eastAsia="Times New Roman" w:hAnsi="Arial" w:cs="Arial"/>
+                <w:color w:val="000000"/>
+                <w:sz w:val="26"/>
+                <w:szCs w:val="26"/>
+              </w:rPr>
+              <w:t xml:space="preserve"> </w:t>
+            </w:r>
+            <w:proofErr w:type="spellStart"/>
+            <w:r>
+              <w:rPr>
+                <w:rFonts w:ascii="Arial" w:eastAsia="Times New Roman" w:hAnsi="Arial" w:cs="Arial"/>
+                <w:color w:val="000000"/>
+                <w:sz w:val="26"/>
+                <w:szCs w:val="26"/>
+              </w:rPr>
+              <w:t>nguyên</w:t>
+            </w:r>
+            <w:proofErr w:type="spellEnd"/>
+            <w:r>
+              <w:rPr>
+                <w:rFonts w:ascii="Arial" w:eastAsia="Times New Roman" w:hAnsi="Arial" w:cs="Arial"/>
+                <w:color w:val="000000"/>
+                <w:sz w:val="26"/>
+                <w:szCs w:val="26"/>
+              </w:rPr>
+              <w:t xml:space="preserve"> </w:t>
+            </w:r>
+            <w:proofErr w:type="spellStart"/>
+            <w:r>
+              <w:rPr>
+                <w:rFonts w:ascii="Arial" w:eastAsia="Times New Roman" w:hAnsi="Arial" w:cs="Arial"/>
+                <w:color w:val="000000"/>
+                <w:sz w:val="26"/>
+                <w:szCs w:val="26"/>
+              </w:rPr>
+              <w:t>liệu</w:t>
+            </w:r>
+            <w:proofErr w:type="spellEnd"/>
+            <w:r>
+              <w:rPr>
+                <w:rFonts w:ascii="Arial" w:eastAsia="Times New Roman" w:hAnsi="Arial" w:cs="Arial"/>
+                <w:color w:val="000000"/>
+                <w:sz w:val="26"/>
+                <w:szCs w:val="26"/>
+              </w:rPr>
+              <w:t xml:space="preserve"> </w:t>
+            </w:r>
+            <w:proofErr w:type="spellStart"/>
+            <w:r>
+              <w:rPr>
+                <w:rFonts w:ascii="Arial" w:eastAsia="Times New Roman" w:hAnsi="Arial" w:cs="Arial"/>
+                <w:color w:val="000000"/>
+                <w:sz w:val="26"/>
+                <w:szCs w:val="26"/>
+              </w:rPr>
+              <w:t>cần</w:t>
+            </w:r>
+            <w:proofErr w:type="spellEnd"/>
+            <w:r>
+              <w:rPr>
+                <w:rFonts w:ascii="Arial" w:eastAsia="Times New Roman" w:hAnsi="Arial" w:cs="Arial"/>
+                <w:color w:val="000000"/>
+                <w:sz w:val="26"/>
+                <w:szCs w:val="26"/>
+              </w:rPr>
+              <w:t xml:space="preserve"> </w:t>
+            </w:r>
+            <w:proofErr w:type="spellStart"/>
+            <w:r>
+              <w:rPr>
+                <w:rFonts w:ascii="Arial" w:eastAsia="Times New Roman" w:hAnsi="Arial" w:cs="Arial"/>
+                <w:color w:val="000000"/>
+                <w:sz w:val="26"/>
+                <w:szCs w:val="26"/>
+              </w:rPr>
+              <w:t>cập</w:t>
+            </w:r>
+            <w:proofErr w:type="spellEnd"/>
+            <w:r>
+              <w:rPr>
+                <w:rFonts w:ascii="Arial" w:eastAsia="Times New Roman" w:hAnsi="Arial" w:cs="Arial"/>
+                <w:color w:val="000000"/>
+                <w:sz w:val="26"/>
+                <w:szCs w:val="26"/>
+              </w:rPr>
+              <w:t xml:space="preserve"> </w:t>
+            </w:r>
+            <w:proofErr w:type="spellStart"/>
+            <w:r>
+              <w:rPr>
+                <w:rFonts w:ascii="Arial" w:eastAsia="Times New Roman" w:hAnsi="Arial" w:cs="Arial"/>
+                <w:color w:val="000000"/>
+                <w:sz w:val="26"/>
+                <w:szCs w:val="26"/>
+              </w:rPr>
+              <w:t>nhật</w:t>
+            </w:r>
+            <w:proofErr w:type="spellEnd"/>
+            <w:r>
+              <w:rPr>
+                <w:rFonts w:ascii="Arial" w:eastAsia="Times New Roman" w:hAnsi="Arial" w:cs="Arial"/>
+                <w:color w:val="000000"/>
+                <w:sz w:val="26"/>
+                <w:szCs w:val="26"/>
+              </w:rPr>
+              <w:t xml:space="preserve">, </w:t>
+            </w:r>
+            <w:proofErr w:type="spellStart"/>
+            <w:r>
+              <w:rPr>
+                <w:rFonts w:ascii="Arial" w:eastAsia="Times New Roman" w:hAnsi="Arial" w:cs="Arial"/>
+                <w:color w:val="000000"/>
+                <w:sz w:val="26"/>
+                <w:szCs w:val="26"/>
+              </w:rPr>
+              <w:t>hệ</w:t>
+            </w:r>
+            <w:proofErr w:type="spellEnd"/>
+            <w:r>
+              <w:rPr>
+                <w:rFonts w:ascii="Arial" w:eastAsia="Times New Roman" w:hAnsi="Arial" w:cs="Arial"/>
+                <w:color w:val="000000"/>
+                <w:sz w:val="26"/>
+                <w:szCs w:val="26"/>
+              </w:rPr>
+              <w:t xml:space="preserve"> </w:t>
+            </w:r>
+            <w:proofErr w:type="spellStart"/>
+            <w:r>
+              <w:rPr>
+                <w:rFonts w:ascii="Arial" w:eastAsia="Times New Roman" w:hAnsi="Arial" w:cs="Arial"/>
+                <w:color w:val="000000"/>
+                <w:sz w:val="26"/>
+                <w:szCs w:val="26"/>
+              </w:rPr>
+              <w:t>thống</w:t>
+            </w:r>
+            <w:proofErr w:type="spellEnd"/>
+            <w:r>
+              <w:rPr>
+                <w:rFonts w:ascii="Arial" w:eastAsia="Times New Roman" w:hAnsi="Arial" w:cs="Arial"/>
+                <w:color w:val="000000"/>
+                <w:sz w:val="26"/>
+                <w:szCs w:val="26"/>
+              </w:rPr>
+              <w:t xml:space="preserve"> </w:t>
+            </w:r>
+            <w:proofErr w:type="spellStart"/>
+            <w:r>
+              <w:rPr>
+                <w:rFonts w:ascii="Arial" w:eastAsia="Times New Roman" w:hAnsi="Arial" w:cs="Arial"/>
+                <w:color w:val="000000"/>
+                <w:sz w:val="26"/>
+                <w:szCs w:val="26"/>
+              </w:rPr>
+              <w:t>thông</w:t>
+            </w:r>
+            <w:proofErr w:type="spellEnd"/>
+            <w:r>
+              <w:rPr>
+                <w:rFonts w:ascii="Arial" w:eastAsia="Times New Roman" w:hAnsi="Arial" w:cs="Arial"/>
+                <w:color w:val="000000"/>
+                <w:sz w:val="26"/>
+                <w:szCs w:val="26"/>
+              </w:rPr>
+              <w:t xml:space="preserve"> </w:t>
+            </w:r>
+            <w:proofErr w:type="spellStart"/>
+            <w:r>
+              <w:rPr>
+                <w:rFonts w:ascii="Arial" w:eastAsia="Times New Roman" w:hAnsi="Arial" w:cs="Arial"/>
+                <w:color w:val="000000"/>
+                <w:sz w:val="26"/>
+                <w:szCs w:val="26"/>
+              </w:rPr>
+              <w:t>báo</w:t>
+            </w:r>
+            <w:proofErr w:type="spellEnd"/>
+            <w:r>
+              <w:rPr>
+                <w:rFonts w:ascii="Arial" w:eastAsia="Times New Roman" w:hAnsi="Arial" w:cs="Arial"/>
+                <w:color w:val="000000"/>
+                <w:sz w:val="26"/>
+                <w:szCs w:val="26"/>
+              </w:rPr>
+              <w:t xml:space="preserve"> </w:t>
+            </w:r>
+            <w:proofErr w:type="spellStart"/>
+            <w:r>
+              <w:rPr>
+                <w:rFonts w:ascii="Arial" w:eastAsia="Times New Roman" w:hAnsi="Arial" w:cs="Arial"/>
+                <w:color w:val="000000"/>
+                <w:sz w:val="26"/>
+                <w:szCs w:val="26"/>
+              </w:rPr>
+              <w:t>cho</w:t>
+            </w:r>
+            <w:proofErr w:type="spellEnd"/>
+            <w:r>
+              <w:rPr>
+                <w:rFonts w:ascii="Arial" w:eastAsia="Times New Roman" w:hAnsi="Arial" w:cs="Arial"/>
+                <w:color w:val="000000"/>
+                <w:sz w:val="26"/>
+                <w:szCs w:val="26"/>
+              </w:rPr>
+              <w:t xml:space="preserve"> </w:t>
+            </w:r>
+            <w:proofErr w:type="spellStart"/>
+            <w:r>
+              <w:rPr>
+                <w:rFonts w:ascii="Arial" w:eastAsia="Times New Roman" w:hAnsi="Arial" w:cs="Arial"/>
+                <w:color w:val="000000"/>
+                <w:sz w:val="26"/>
+                <w:szCs w:val="26"/>
+              </w:rPr>
+              <w:t>người</w:t>
+            </w:r>
+            <w:proofErr w:type="spellEnd"/>
+            <w:r>
+              <w:rPr>
+                <w:rFonts w:ascii="Arial" w:eastAsia="Times New Roman" w:hAnsi="Arial" w:cs="Arial"/>
+                <w:color w:val="000000"/>
+                <w:sz w:val="26"/>
+                <w:szCs w:val="26"/>
+              </w:rPr>
+              <w:t xml:space="preserve"> </w:t>
+            </w:r>
+            <w:proofErr w:type="spellStart"/>
+            <w:r>
+              <w:rPr>
+                <w:rFonts w:ascii="Arial" w:eastAsia="Times New Roman" w:hAnsi="Arial" w:cs="Arial"/>
+                <w:color w:val="000000"/>
+                <w:sz w:val="26"/>
+                <w:szCs w:val="26"/>
+              </w:rPr>
+              <w:t>dùng</w:t>
+            </w:r>
+            <w:proofErr w:type="spellEnd"/>
+            <w:r>
+              <w:rPr>
+                <w:rFonts w:ascii="Arial" w:eastAsia="Times New Roman" w:hAnsi="Arial" w:cs="Arial"/>
+                <w:color w:val="000000"/>
+                <w:sz w:val="26"/>
+                <w:szCs w:val="26"/>
+              </w:rPr>
+              <w:t xml:space="preserve"> </w:t>
+            </w:r>
+            <w:proofErr w:type="spellStart"/>
+            <w:r>
+              <w:rPr>
+                <w:rFonts w:ascii="Arial" w:eastAsia="Times New Roman" w:hAnsi="Arial" w:cs="Arial"/>
+                <w:color w:val="000000"/>
+                <w:sz w:val="26"/>
+                <w:szCs w:val="26"/>
+              </w:rPr>
+              <w:t>xác</w:t>
+            </w:r>
+            <w:proofErr w:type="spellEnd"/>
+            <w:r>
+              <w:rPr>
+                <w:rFonts w:ascii="Arial" w:eastAsia="Times New Roman" w:hAnsi="Arial" w:cs="Arial"/>
+                <w:color w:val="000000"/>
+                <w:sz w:val="26"/>
+                <w:szCs w:val="26"/>
+              </w:rPr>
+              <w:t xml:space="preserve"> </w:t>
+            </w:r>
+            <w:proofErr w:type="spellStart"/>
+            <w:r>
+              <w:rPr>
+                <w:rFonts w:ascii="Arial" w:eastAsia="Times New Roman" w:hAnsi="Arial" w:cs="Arial"/>
+                <w:color w:val="000000"/>
+                <w:sz w:val="26"/>
+                <w:szCs w:val="26"/>
+              </w:rPr>
+              <w:t>nhận</w:t>
+            </w:r>
+            <w:proofErr w:type="spellEnd"/>
+            <w:r>
+              <w:rPr>
+                <w:rFonts w:ascii="Arial" w:eastAsia="Times New Roman" w:hAnsi="Arial" w:cs="Arial"/>
+                <w:color w:val="000000"/>
+                <w:sz w:val="26"/>
+                <w:szCs w:val="26"/>
+              </w:rPr>
+              <w:t>:</w:t>
+            </w:r>
+          </w:p>
+          <w:p>
+            <w:pPr>
+              <w:spacing w:after="0" w:line="240" w:lineRule="auto"/>
+              <w:rPr>
+                <w:rFonts w:ascii="Times New Roman" w:eastAsia="Times New Roman" w:hAnsi="Times New Roman" w:cs="Times New Roman"/>
+                <w:sz w:val="24"/>
+                <w:szCs w:val="24"/>
+              </w:rPr>
+            </w:pPr>
+            <w:r>
+              <w:rPr>
+                <w:rFonts w:ascii="Arial" w:eastAsia="Times New Roman" w:hAnsi="Arial" w:cs="Arial"/>
+                <w:color w:val="000000"/>
+                <w:sz w:val="26"/>
+                <w:szCs w:val="26"/>
+              </w:rPr>
+              <w:t xml:space="preserve">* </w:t>
+            </w:r>
+            <w:proofErr w:type="spellStart"/>
+            <w:r>
+              <w:rPr>
+                <w:rFonts w:ascii="Arial" w:eastAsia="Times New Roman" w:hAnsi="Arial" w:cs="Arial"/>
+                <w:color w:val="000000"/>
+                <w:sz w:val="26"/>
+                <w:szCs w:val="26"/>
+              </w:rPr>
+              <w:t>Nếu</w:t>
+            </w:r>
+            <w:proofErr w:type="spellEnd"/>
+            <w:r>
+              <w:rPr>
+                <w:rFonts w:ascii="Arial" w:eastAsia="Times New Roman" w:hAnsi="Arial" w:cs="Arial"/>
+                <w:color w:val="000000"/>
+                <w:sz w:val="26"/>
+                <w:szCs w:val="26"/>
+              </w:rPr>
+              <w:t xml:space="preserve"> </w:t>
+            </w:r>
+            <w:proofErr w:type="spellStart"/>
+            <w:r>
+              <w:rPr>
+                <w:rFonts w:ascii="Arial" w:eastAsia="Times New Roman" w:hAnsi="Arial" w:cs="Arial"/>
+                <w:color w:val="000000"/>
+                <w:sz w:val="26"/>
+                <w:szCs w:val="26"/>
+              </w:rPr>
+              <w:t>chọn</w:t>
+            </w:r>
+            <w:proofErr w:type="spellEnd"/>
+            <w:r>
+              <w:rPr>
+                <w:rFonts w:ascii="Arial" w:eastAsia="Times New Roman" w:hAnsi="Arial" w:cs="Arial"/>
+                <w:color w:val="000000"/>
+                <w:sz w:val="26"/>
+                <w:szCs w:val="26"/>
+              </w:rPr>
+              <w:t xml:space="preserve"> “yes”: </w:t>
+            </w:r>
+            <w:proofErr w:type="spellStart"/>
+            <w:r>
+              <w:rPr>
+                <w:rFonts w:ascii="Arial" w:eastAsia="Times New Roman" w:hAnsi="Arial" w:cs="Arial"/>
+                <w:color w:val="000000"/>
+                <w:sz w:val="26"/>
+                <w:szCs w:val="26"/>
+              </w:rPr>
+              <w:t>Cập</w:t>
+            </w:r>
+            <w:proofErr w:type="spellEnd"/>
+            <w:r>
+              <w:rPr>
+                <w:rFonts w:ascii="Arial" w:eastAsia="Times New Roman" w:hAnsi="Arial" w:cs="Arial"/>
+                <w:color w:val="000000"/>
+                <w:sz w:val="26"/>
+                <w:szCs w:val="26"/>
+              </w:rPr>
+              <w:t xml:space="preserve"> </w:t>
+            </w:r>
+            <w:proofErr w:type="spellStart"/>
+            <w:r>
+              <w:rPr>
+                <w:rFonts w:ascii="Arial" w:eastAsia="Times New Roman" w:hAnsi="Arial" w:cs="Arial"/>
+                <w:color w:val="000000"/>
+                <w:sz w:val="26"/>
+                <w:szCs w:val="26"/>
+              </w:rPr>
+              <w:t>nhật</w:t>
+            </w:r>
+            <w:proofErr w:type="spellEnd"/>
+            <w:r>
+              <w:rPr>
+                <w:rFonts w:ascii="Arial" w:eastAsia="Times New Roman" w:hAnsi="Arial" w:cs="Arial"/>
+                <w:color w:val="000000"/>
+                <w:sz w:val="26"/>
+                <w:szCs w:val="26"/>
+              </w:rPr>
+              <w:t xml:space="preserve"> </w:t>
+            </w:r>
+            <w:proofErr w:type="spellStart"/>
+            <w:r>
+              <w:rPr>
+                <w:rFonts w:ascii="Arial" w:eastAsia="Times New Roman" w:hAnsi="Arial" w:cs="Arial"/>
+                <w:color w:val="000000"/>
+                <w:sz w:val="26"/>
+                <w:szCs w:val="26"/>
+              </w:rPr>
+              <w:t>trạng</w:t>
+            </w:r>
+            <w:proofErr w:type="spellEnd"/>
+            <w:r>
+              <w:rPr>
+                <w:rFonts w:ascii="Arial" w:eastAsia="Times New Roman" w:hAnsi="Arial" w:cs="Arial"/>
+                <w:color w:val="000000"/>
+                <w:sz w:val="26"/>
+                <w:szCs w:val="26"/>
+              </w:rPr>
+              <w:t xml:space="preserve"> </w:t>
+            </w:r>
+            <w:proofErr w:type="spellStart"/>
+            <w:r>
+              <w:rPr>
+                <w:rFonts w:ascii="Arial" w:eastAsia="Times New Roman" w:hAnsi="Arial" w:cs="Arial"/>
+                <w:color w:val="000000"/>
+                <w:sz w:val="26"/>
+                <w:szCs w:val="26"/>
+              </w:rPr>
+              <w:t>thái</w:t>
+            </w:r>
+            <w:proofErr w:type="spellEnd"/>
+            <w:r>
+              <w:rPr>
+                <w:rFonts w:ascii="Arial" w:eastAsia="Times New Roman" w:hAnsi="Arial" w:cs="Arial"/>
+                <w:color w:val="000000"/>
+                <w:sz w:val="26"/>
+                <w:szCs w:val="26"/>
+              </w:rPr>
+              <w:t xml:space="preserve"> </w:t>
+            </w:r>
+            <w:proofErr w:type="spellStart"/>
+            <w:r>
+              <w:rPr>
+                <w:rFonts w:ascii="Arial" w:eastAsia="Times New Roman" w:hAnsi="Arial" w:cs="Arial"/>
+                <w:color w:val="000000"/>
+                <w:sz w:val="26"/>
+                <w:szCs w:val="26"/>
+              </w:rPr>
+              <w:t>nguyên</w:t>
+            </w:r>
+            <w:proofErr w:type="spellEnd"/>
+            <w:r>
+              <w:rPr>
+                <w:rFonts w:ascii="Arial" w:eastAsia="Times New Roman" w:hAnsi="Arial" w:cs="Arial"/>
+                <w:color w:val="000000"/>
+                <w:sz w:val="26"/>
+                <w:szCs w:val="26"/>
+              </w:rPr>
+              <w:t xml:space="preserve"> </w:t>
+            </w:r>
+            <w:proofErr w:type="spellStart"/>
+            <w:r>
+              <w:rPr>
+                <w:rFonts w:ascii="Arial" w:eastAsia="Times New Roman" w:hAnsi="Arial" w:cs="Arial"/>
+                <w:color w:val="000000"/>
+                <w:sz w:val="26"/>
+                <w:szCs w:val="26"/>
+              </w:rPr>
+              <w:t>liệu</w:t>
+            </w:r>
+            <w:proofErr w:type="spellEnd"/>
+            <w:r>
+              <w:rPr>
+                <w:rFonts w:ascii="Arial" w:eastAsia="Times New Roman" w:hAnsi="Arial" w:cs="Arial"/>
+                <w:color w:val="000000"/>
+                <w:sz w:val="26"/>
+                <w:szCs w:val="26"/>
+              </w:rPr>
+              <w:t xml:space="preserve"> </w:t>
+            </w:r>
+            <w:proofErr w:type="spellStart"/>
+            <w:r>
+              <w:rPr>
+                <w:rFonts w:ascii="Arial" w:eastAsia="Times New Roman" w:hAnsi="Arial" w:cs="Arial"/>
+                <w:color w:val="000000"/>
+                <w:sz w:val="26"/>
+                <w:szCs w:val="26"/>
+              </w:rPr>
+              <w:t>trong</w:t>
+            </w:r>
+            <w:proofErr w:type="spellEnd"/>
+            <w:r>
+              <w:rPr>
+                <w:rFonts w:ascii="Arial" w:eastAsia="Times New Roman" w:hAnsi="Arial" w:cs="Arial"/>
+                <w:color w:val="000000"/>
+                <w:sz w:val="26"/>
+                <w:szCs w:val="26"/>
+              </w:rPr>
+              <w:t xml:space="preserve"> </w:t>
+            </w:r>
+            <w:proofErr w:type="spellStart"/>
+            <w:r>
+              <w:rPr>
+                <w:rFonts w:ascii="Arial" w:eastAsia="Times New Roman" w:hAnsi="Arial" w:cs="Arial"/>
+                <w:color w:val="000000"/>
+                <w:sz w:val="26"/>
+                <w:szCs w:val="26"/>
+              </w:rPr>
+              <w:t>cơ</w:t>
+            </w:r>
+            <w:proofErr w:type="spellEnd"/>
+            <w:r>
+              <w:rPr>
+                <w:rFonts w:ascii="Arial" w:eastAsia="Times New Roman" w:hAnsi="Arial" w:cs="Arial"/>
+                <w:color w:val="000000"/>
+                <w:sz w:val="26"/>
+                <w:szCs w:val="26"/>
+              </w:rPr>
+              <w:t xml:space="preserve"> </w:t>
+            </w:r>
+            <w:proofErr w:type="spellStart"/>
+            <w:r>
+              <w:rPr>
+                <w:rFonts w:ascii="Arial" w:eastAsia="Times New Roman" w:hAnsi="Arial" w:cs="Arial"/>
+                <w:color w:val="000000"/>
+                <w:sz w:val="26"/>
+                <w:szCs w:val="26"/>
+              </w:rPr>
+              <w:t>sở</w:t>
+            </w:r>
+            <w:proofErr w:type="spellEnd"/>
+            <w:r>
+              <w:rPr>
+                <w:rFonts w:ascii="Arial" w:eastAsia="Times New Roman" w:hAnsi="Arial" w:cs="Arial"/>
+                <w:color w:val="000000"/>
+                <w:sz w:val="26"/>
+                <w:szCs w:val="26"/>
+              </w:rPr>
+              <w:t xml:space="preserve"> </w:t>
+            </w:r>
+            <w:proofErr w:type="spellStart"/>
+            <w:r>
+              <w:rPr>
+                <w:rFonts w:ascii="Arial" w:eastAsia="Times New Roman" w:hAnsi="Arial" w:cs="Arial"/>
+                <w:color w:val="000000"/>
+                <w:sz w:val="26"/>
+                <w:szCs w:val="26"/>
+              </w:rPr>
+              <w:t>dữ</w:t>
+            </w:r>
+            <w:proofErr w:type="spellEnd"/>
+            <w:r>
+              <w:rPr>
+                <w:rFonts w:ascii="Arial" w:eastAsia="Times New Roman" w:hAnsi="Arial" w:cs="Arial"/>
+                <w:color w:val="000000"/>
+                <w:sz w:val="26"/>
+                <w:szCs w:val="26"/>
+              </w:rPr>
+              <w:t xml:space="preserve"> </w:t>
+            </w:r>
+            <w:proofErr w:type="spellStart"/>
+            <w:r>
+              <w:rPr>
+                <w:rFonts w:ascii="Arial" w:eastAsia="Times New Roman" w:hAnsi="Arial" w:cs="Arial"/>
+                <w:color w:val="000000"/>
+                <w:sz w:val="26"/>
+                <w:szCs w:val="26"/>
+              </w:rPr>
+              <w:t>liệu</w:t>
+            </w:r>
+            <w:proofErr w:type="spellEnd"/>
+            <w:r>
+              <w:rPr>
+                <w:rFonts w:ascii="Arial" w:eastAsia="Times New Roman" w:hAnsi="Arial" w:cs="Arial"/>
+                <w:color w:val="000000"/>
+                <w:sz w:val="26"/>
+                <w:szCs w:val="26"/>
+              </w:rPr>
+              <w:t>.</w:t>
+            </w:r>
+          </w:p>
+          <w:p>
+            <w:pPr>
+              <w:spacing w:after="0" w:line="240" w:lineRule="auto"/>
+              <w:rPr>
+                <w:rFonts w:ascii="Times New Roman" w:eastAsia="Times New Roman" w:hAnsi="Times New Roman" w:cs="Times New Roman"/>
+                <w:sz w:val="24"/>
+                <w:szCs w:val="24"/>
+              </w:rPr>
+            </w:pPr>
+            <w:r>
+              <w:rPr>
+                <w:rFonts w:ascii="Arial" w:eastAsia="Times New Roman" w:hAnsi="Arial" w:cs="Arial"/>
+                <w:color w:val="000000"/>
+                <w:sz w:val="26"/>
+                <w:szCs w:val="26"/>
+              </w:rPr>
+              <w:t xml:space="preserve">* </w:t>
+            </w:r>
+            <w:proofErr w:type="spellStart"/>
+            <w:r>
+              <w:rPr>
+                <w:rFonts w:ascii="Arial" w:eastAsia="Times New Roman" w:hAnsi="Arial" w:cs="Arial"/>
+                <w:color w:val="000000"/>
+                <w:sz w:val="26"/>
+                <w:szCs w:val="26"/>
+              </w:rPr>
+              <w:t>Nếu</w:t>
+            </w:r>
+            <w:proofErr w:type="spellEnd"/>
+            <w:r>
+              <w:rPr>
+                <w:rFonts w:ascii="Arial" w:eastAsia="Times New Roman" w:hAnsi="Arial" w:cs="Arial"/>
+                <w:color w:val="000000"/>
+                <w:sz w:val="26"/>
+                <w:szCs w:val="26"/>
+              </w:rPr>
+              <w:t xml:space="preserve"> </w:t>
+            </w:r>
+            <w:proofErr w:type="spellStart"/>
+            <w:r>
+              <w:rPr>
+                <w:rFonts w:ascii="Arial" w:eastAsia="Times New Roman" w:hAnsi="Arial" w:cs="Arial"/>
+                <w:color w:val="000000"/>
+                <w:sz w:val="26"/>
+                <w:szCs w:val="26"/>
+              </w:rPr>
+              <w:t>chọn</w:t>
+            </w:r>
+            <w:proofErr w:type="spellEnd"/>
+            <w:r>
+              <w:rPr>
+                <w:rFonts w:ascii="Arial" w:eastAsia="Times New Roman" w:hAnsi="Arial" w:cs="Arial"/>
+                <w:color w:val="000000"/>
+                <w:sz w:val="26"/>
+                <w:szCs w:val="26"/>
+              </w:rPr>
+              <w:t xml:space="preserve"> </w:t>
+            </w:r>
+            <w:proofErr w:type="gramStart"/>
+            <w:r>
+              <w:rPr>
+                <w:rFonts w:ascii="Arial" w:eastAsia="Times New Roman" w:hAnsi="Arial" w:cs="Arial"/>
+                <w:color w:val="000000"/>
+                <w:sz w:val="26"/>
+                <w:szCs w:val="26"/>
+              </w:rPr>
+              <w:t>“ no</w:t>
+            </w:r>
+            <w:proofErr w:type="gramEnd"/>
+            <w:r>
+              <w:rPr>
+                <w:rFonts w:ascii="Arial" w:eastAsia="Times New Roman" w:hAnsi="Arial" w:cs="Arial"/>
+                <w:color w:val="000000"/>
+                <w:sz w:val="26"/>
+                <w:szCs w:val="26"/>
+              </w:rPr>
+              <w:t xml:space="preserve"> “: </w:t>
+            </w:r>
+            <w:proofErr w:type="spellStart"/>
+            <w:r>
+              <w:rPr>
+                <w:rFonts w:ascii="Arial" w:eastAsia="Times New Roman" w:hAnsi="Arial" w:cs="Arial"/>
+                <w:color w:val="000000"/>
+                <w:sz w:val="26"/>
+                <w:szCs w:val="26"/>
+              </w:rPr>
+              <w:t>trở</w:t>
+            </w:r>
+            <w:proofErr w:type="spellEnd"/>
+            <w:r>
+              <w:rPr>
+                <w:rFonts w:ascii="Arial" w:eastAsia="Times New Roman" w:hAnsi="Arial" w:cs="Arial"/>
+                <w:color w:val="000000"/>
+                <w:sz w:val="26"/>
+                <w:szCs w:val="26"/>
+              </w:rPr>
+              <w:t xml:space="preserve"> </w:t>
+            </w:r>
+            <w:proofErr w:type="spellStart"/>
+            <w:r>
+              <w:rPr>
+                <w:rFonts w:ascii="Arial" w:eastAsia="Times New Roman" w:hAnsi="Arial" w:cs="Arial"/>
+                <w:color w:val="000000"/>
+                <w:sz w:val="26"/>
+                <w:szCs w:val="26"/>
+              </w:rPr>
+              <w:t>lại</w:t>
+            </w:r>
+            <w:proofErr w:type="spellEnd"/>
+            <w:r>
+              <w:rPr>
+                <w:rFonts w:ascii="Arial" w:eastAsia="Times New Roman" w:hAnsi="Arial" w:cs="Arial"/>
+                <w:color w:val="000000"/>
+                <w:sz w:val="26"/>
+                <w:szCs w:val="26"/>
+              </w:rPr>
+              <w:t xml:space="preserve"> </w:t>
+            </w:r>
+            <w:proofErr w:type="spellStart"/>
+            <w:r>
+              <w:rPr>
+                <w:rFonts w:ascii="Arial" w:eastAsia="Times New Roman" w:hAnsi="Arial" w:cs="Arial"/>
+                <w:color w:val="000000"/>
+                <w:sz w:val="26"/>
+                <w:szCs w:val="26"/>
+              </w:rPr>
+              <w:t>màn</w:t>
+            </w:r>
+            <w:proofErr w:type="spellEnd"/>
+            <w:r>
+              <w:rPr>
+                <w:rFonts w:ascii="Arial" w:eastAsia="Times New Roman" w:hAnsi="Arial" w:cs="Arial"/>
+                <w:color w:val="000000"/>
+                <w:sz w:val="26"/>
+                <w:szCs w:val="26"/>
+              </w:rPr>
+              <w:t xml:space="preserve"> </w:t>
+            </w:r>
+            <w:proofErr w:type="spellStart"/>
+            <w:r>
+              <w:rPr>
+                <w:rFonts w:ascii="Arial" w:eastAsia="Times New Roman" w:hAnsi="Arial" w:cs="Arial"/>
+                <w:color w:val="000000"/>
+                <w:sz w:val="26"/>
+                <w:szCs w:val="26"/>
+              </w:rPr>
+              <w:t>hình</w:t>
+            </w:r>
+            <w:proofErr w:type="spellEnd"/>
+            <w:r>
+              <w:rPr>
+                <w:rFonts w:ascii="Arial" w:eastAsia="Times New Roman" w:hAnsi="Arial" w:cs="Arial"/>
+                <w:color w:val="000000"/>
+                <w:sz w:val="26"/>
+                <w:szCs w:val="26"/>
+              </w:rPr>
+              <w:t>.</w:t>
+            </w:r>
+          </w:p>
+        </w:tc>
+      </w:tr>
+      <w:tr>
+        <w:trPr>
+          <w:trHeight w:val="965"/>
+        </w:trPr>
+        <w:tc>
+          <w:tcPr>
+            <w:tcW w:w="0" w:type="auto"/>
+            <w:tcBorders>
+              <w:top w:val="single" w:sz="8" w:space="0" w:color="000000"/>
+              <w:left w:val="single" w:sz="8" w:space="0" w:color="000000"/>
+              <w:bottom w:val="single" w:sz="8" w:space="0" w:color="000000"/>
+              <w:right w:val="single" w:sz="8" w:space="0" w:color="000000"/>
+            </w:tcBorders>
+            <w:tcMar>
+              <w:top w:w="100" w:type="dxa"/>
+              <w:left w:w="100" w:type="dxa"/>
+              <w:bottom w:w="100" w:type="dxa"/>
+              <w:right w:w="100" w:type="dxa"/>
+            </w:tcMar>
+            <w:hideMark/>
+          </w:tcPr>
+          <w:p>
+            <w:pPr>
+              <w:spacing w:after="0" w:line="240" w:lineRule="auto"/>
+              <w:jc w:val="center"/>
+              <w:rPr>
+                <w:rFonts w:ascii="Times New Roman" w:eastAsia="Times New Roman" w:hAnsi="Times New Roman" w:cs="Times New Roman"/>
+                <w:sz w:val="24"/>
+                <w:szCs w:val="24"/>
+              </w:rPr>
+            </w:pPr>
+            <w:proofErr w:type="spellStart"/>
+            <w:r>
+              <w:rPr>
+                <w:rFonts w:ascii="Arial" w:eastAsia="Times New Roman" w:hAnsi="Arial" w:cs="Arial"/>
+                <w:color w:val="000000"/>
+                <w:sz w:val="26"/>
+                <w:szCs w:val="26"/>
+              </w:rPr>
+              <w:t>Dòng</w:t>
+            </w:r>
+            <w:proofErr w:type="spellEnd"/>
+            <w:r>
+              <w:rPr>
+                <w:rFonts w:ascii="Arial" w:eastAsia="Times New Roman" w:hAnsi="Arial" w:cs="Arial"/>
+                <w:color w:val="000000"/>
+                <w:sz w:val="26"/>
+                <w:szCs w:val="26"/>
+              </w:rPr>
+              <w:t xml:space="preserve"> </w:t>
+            </w:r>
+            <w:proofErr w:type="spellStart"/>
+            <w:r>
+              <w:rPr>
+                <w:rFonts w:ascii="Arial" w:eastAsia="Times New Roman" w:hAnsi="Arial" w:cs="Arial"/>
+                <w:color w:val="000000"/>
+                <w:sz w:val="26"/>
+                <w:szCs w:val="26"/>
+              </w:rPr>
+              <w:t>sự</w:t>
+            </w:r>
+            <w:proofErr w:type="spellEnd"/>
+            <w:r>
+              <w:rPr>
+                <w:rFonts w:ascii="Arial" w:eastAsia="Times New Roman" w:hAnsi="Arial" w:cs="Arial"/>
+                <w:color w:val="000000"/>
+                <w:sz w:val="26"/>
+                <w:szCs w:val="26"/>
+              </w:rPr>
+              <w:t xml:space="preserve"> </w:t>
+            </w:r>
+            <w:proofErr w:type="spellStart"/>
+            <w:r>
+              <w:rPr>
+                <w:rFonts w:ascii="Arial" w:eastAsia="Times New Roman" w:hAnsi="Arial" w:cs="Arial"/>
+                <w:color w:val="000000"/>
+                <w:sz w:val="26"/>
+                <w:szCs w:val="26"/>
+              </w:rPr>
+              <w:t>kiện</w:t>
+            </w:r>
+            <w:proofErr w:type="spellEnd"/>
+            <w:r>
+              <w:rPr>
+                <w:rFonts w:ascii="Arial" w:eastAsia="Times New Roman" w:hAnsi="Arial" w:cs="Arial"/>
+                <w:color w:val="000000"/>
+                <w:sz w:val="26"/>
+                <w:szCs w:val="26"/>
+              </w:rPr>
+              <w:t xml:space="preserve"> </w:t>
+            </w:r>
+            <w:proofErr w:type="spellStart"/>
+            <w:r>
+              <w:rPr>
+                <w:rFonts w:ascii="Arial" w:eastAsia="Times New Roman" w:hAnsi="Arial" w:cs="Arial"/>
+                <w:color w:val="000000"/>
+                <w:sz w:val="26"/>
+                <w:szCs w:val="26"/>
+              </w:rPr>
+              <w:t>phụ</w:t>
+            </w:r>
+            <w:proofErr w:type="spellEnd"/>
+            <w:r>
+              <w:rPr>
+                <w:rFonts w:ascii="Arial" w:eastAsia="Times New Roman" w:hAnsi="Arial" w:cs="Arial"/>
+                <w:color w:val="000000"/>
+                <w:sz w:val="26"/>
+                <w:szCs w:val="26"/>
+              </w:rPr>
+              <w:t>:</w:t>
+            </w:r>
+          </w:p>
+        </w:tc>
+        <w:tc>
+          <w:tcPr>
+            <w:tcW w:w="0" w:type="auto"/>
+            <w:tcBorders>
+              <w:top w:val="single" w:sz="8" w:space="0" w:color="000000"/>
+              <w:left w:val="single" w:sz="8" w:space="0" w:color="000000"/>
+              <w:bottom w:val="single" w:sz="8" w:space="0" w:color="000000"/>
+              <w:right w:val="single" w:sz="8" w:space="0" w:color="000000"/>
+            </w:tcBorders>
+            <w:tcMar>
+              <w:top w:w="100" w:type="dxa"/>
+              <w:left w:w="100" w:type="dxa"/>
+              <w:bottom w:w="100" w:type="dxa"/>
+              <w:right w:w="100" w:type="dxa"/>
+            </w:tcMar>
+            <w:hideMark/>
+          </w:tcPr>
+          <w:p>
+            <w:pPr>
+              <w:spacing w:after="0" w:line="240" w:lineRule="auto"/>
+              <w:rPr>
+                <w:rFonts w:ascii="Times New Roman" w:eastAsia="Times New Roman" w:hAnsi="Times New Roman" w:cs="Times New Roman"/>
+                <w:sz w:val="24"/>
+                <w:szCs w:val="24"/>
+              </w:rPr>
+            </w:pPr>
+            <w:proofErr w:type="spellStart"/>
+            <w:r>
+              <w:rPr>
+                <w:rFonts w:ascii="Arial" w:eastAsia="Times New Roman" w:hAnsi="Arial" w:cs="Arial"/>
+                <w:color w:val="000000"/>
+                <w:sz w:val="26"/>
+                <w:szCs w:val="26"/>
+              </w:rPr>
+              <w:t>Không</w:t>
+            </w:r>
+            <w:proofErr w:type="spellEnd"/>
+            <w:r>
+              <w:rPr>
+                <w:rFonts w:ascii="Arial" w:eastAsia="Times New Roman" w:hAnsi="Arial" w:cs="Arial"/>
+                <w:color w:val="000000"/>
+                <w:sz w:val="26"/>
+                <w:szCs w:val="26"/>
+              </w:rPr>
+              <w:t xml:space="preserve"> </w:t>
+            </w:r>
+            <w:proofErr w:type="spellStart"/>
+            <w:r>
+              <w:rPr>
+                <w:rFonts w:ascii="Arial" w:eastAsia="Times New Roman" w:hAnsi="Arial" w:cs="Arial"/>
+                <w:color w:val="000000"/>
+                <w:sz w:val="26"/>
+                <w:szCs w:val="26"/>
+              </w:rPr>
+              <w:t>có</w:t>
+            </w:r>
+            <w:proofErr w:type="spellEnd"/>
+          </w:p>
+        </w:tc>
+      </w:tr>
+      <w:tr>
+        <w:trPr>
+          <w:trHeight w:val="965"/>
+        </w:trPr>
+        <w:tc>
+          <w:tcPr>
+            <w:tcW w:w="0" w:type="auto"/>
+            <w:tcBorders>
+              <w:top w:val="single" w:sz="8" w:space="0" w:color="000000"/>
+              <w:left w:val="single" w:sz="8" w:space="0" w:color="000000"/>
+              <w:bottom w:val="single" w:sz="8" w:space="0" w:color="000000"/>
+              <w:right w:val="single" w:sz="8" w:space="0" w:color="000000"/>
+            </w:tcBorders>
+            <w:tcMar>
+              <w:top w:w="100" w:type="dxa"/>
+              <w:left w:w="100" w:type="dxa"/>
+              <w:bottom w:w="100" w:type="dxa"/>
+              <w:right w:w="100" w:type="dxa"/>
+            </w:tcMar>
+            <w:hideMark/>
+          </w:tcPr>
+          <w:p>
+            <w:pPr>
+              <w:spacing w:after="0" w:line="240" w:lineRule="auto"/>
+              <w:jc w:val="center"/>
+              <w:rPr>
+                <w:rFonts w:ascii="Times New Roman" w:eastAsia="Times New Roman" w:hAnsi="Times New Roman" w:cs="Times New Roman"/>
+                <w:sz w:val="24"/>
+                <w:szCs w:val="24"/>
+              </w:rPr>
+            </w:pPr>
+            <w:proofErr w:type="spellStart"/>
+            <w:r>
+              <w:rPr>
+                <w:rFonts w:ascii="Arial" w:eastAsia="Times New Roman" w:hAnsi="Arial" w:cs="Arial"/>
+                <w:color w:val="000000"/>
+                <w:sz w:val="26"/>
+                <w:szCs w:val="26"/>
+              </w:rPr>
+              <w:t>Tiền</w:t>
+            </w:r>
+            <w:proofErr w:type="spellEnd"/>
+            <w:r>
+              <w:rPr>
+                <w:rFonts w:ascii="Arial" w:eastAsia="Times New Roman" w:hAnsi="Arial" w:cs="Arial"/>
+                <w:color w:val="000000"/>
+                <w:sz w:val="26"/>
+                <w:szCs w:val="26"/>
+              </w:rPr>
+              <w:t xml:space="preserve"> </w:t>
+            </w:r>
+            <w:proofErr w:type="spellStart"/>
+            <w:r>
+              <w:rPr>
+                <w:rFonts w:ascii="Arial" w:eastAsia="Times New Roman" w:hAnsi="Arial" w:cs="Arial"/>
+                <w:color w:val="000000"/>
+                <w:sz w:val="26"/>
+                <w:szCs w:val="26"/>
+              </w:rPr>
+              <w:t>điều</w:t>
+            </w:r>
+            <w:proofErr w:type="spellEnd"/>
+            <w:r>
+              <w:rPr>
+                <w:rFonts w:ascii="Arial" w:eastAsia="Times New Roman" w:hAnsi="Arial" w:cs="Arial"/>
+                <w:color w:val="000000"/>
+                <w:sz w:val="26"/>
+                <w:szCs w:val="26"/>
+              </w:rPr>
+              <w:t xml:space="preserve"> </w:t>
+            </w:r>
+            <w:proofErr w:type="spellStart"/>
+            <w:r>
+              <w:rPr>
+                <w:rFonts w:ascii="Arial" w:eastAsia="Times New Roman" w:hAnsi="Arial" w:cs="Arial"/>
+                <w:color w:val="000000"/>
+                <w:sz w:val="26"/>
+                <w:szCs w:val="26"/>
+              </w:rPr>
+              <w:t>kiện</w:t>
+            </w:r>
+            <w:proofErr w:type="spellEnd"/>
+            <w:r>
+              <w:rPr>
+                <w:rFonts w:ascii="Arial" w:eastAsia="Times New Roman" w:hAnsi="Arial" w:cs="Arial"/>
+                <w:color w:val="000000"/>
+                <w:sz w:val="26"/>
+                <w:szCs w:val="26"/>
+              </w:rPr>
+              <w:t>:</w:t>
+            </w:r>
+          </w:p>
+        </w:tc>
+        <w:tc>
+          <w:tcPr>
+            <w:tcW w:w="0" w:type="auto"/>
+            <w:tcBorders>
+              <w:top w:val="single" w:sz="8" w:space="0" w:color="000000"/>
+              <w:left w:val="single" w:sz="8" w:space="0" w:color="000000"/>
+              <w:bottom w:val="single" w:sz="8" w:space="0" w:color="000000"/>
+              <w:right w:val="single" w:sz="8" w:space="0" w:color="000000"/>
+            </w:tcBorders>
+            <w:tcMar>
+              <w:top w:w="100" w:type="dxa"/>
+              <w:left w:w="100" w:type="dxa"/>
+              <w:bottom w:w="100" w:type="dxa"/>
+              <w:right w:w="100" w:type="dxa"/>
+            </w:tcMar>
+            <w:hideMark/>
+          </w:tcPr>
+          <w:p>
+            <w:pPr>
+              <w:spacing w:after="0" w:line="240" w:lineRule="auto"/>
+              <w:rPr>
+                <w:rFonts w:ascii="Times New Roman" w:eastAsia="Times New Roman" w:hAnsi="Times New Roman" w:cs="Times New Roman"/>
+                <w:sz w:val="24"/>
+                <w:szCs w:val="24"/>
+              </w:rPr>
+            </w:pPr>
+            <w:proofErr w:type="spellStart"/>
+            <w:r>
+              <w:rPr>
+                <w:rFonts w:ascii="Arial" w:eastAsia="Times New Roman" w:hAnsi="Arial" w:cs="Arial"/>
+                <w:color w:val="000000"/>
+                <w:sz w:val="26"/>
+                <w:szCs w:val="26"/>
+              </w:rPr>
+              <w:t>Người</w:t>
+            </w:r>
+            <w:proofErr w:type="spellEnd"/>
+            <w:r>
+              <w:rPr>
+                <w:rFonts w:ascii="Arial" w:eastAsia="Times New Roman" w:hAnsi="Arial" w:cs="Arial"/>
+                <w:color w:val="000000"/>
+                <w:sz w:val="26"/>
+                <w:szCs w:val="26"/>
+              </w:rPr>
+              <w:t xml:space="preserve"> </w:t>
+            </w:r>
+            <w:proofErr w:type="spellStart"/>
+            <w:r>
+              <w:rPr>
+                <w:rFonts w:ascii="Arial" w:eastAsia="Times New Roman" w:hAnsi="Arial" w:cs="Arial"/>
+                <w:color w:val="000000"/>
+                <w:sz w:val="26"/>
+                <w:szCs w:val="26"/>
+              </w:rPr>
+              <w:t>quản</w:t>
+            </w:r>
+            <w:proofErr w:type="spellEnd"/>
+            <w:r>
+              <w:rPr>
+                <w:rFonts w:ascii="Arial" w:eastAsia="Times New Roman" w:hAnsi="Arial" w:cs="Arial"/>
+                <w:color w:val="000000"/>
+                <w:sz w:val="26"/>
+                <w:szCs w:val="26"/>
+              </w:rPr>
+              <w:t xml:space="preserve"> </w:t>
+            </w:r>
+            <w:proofErr w:type="spellStart"/>
+            <w:r>
+              <w:rPr>
+                <w:rFonts w:ascii="Arial" w:eastAsia="Times New Roman" w:hAnsi="Arial" w:cs="Arial"/>
+                <w:color w:val="000000"/>
+                <w:sz w:val="26"/>
+                <w:szCs w:val="26"/>
+              </w:rPr>
+              <w:t>lý</w:t>
+            </w:r>
+            <w:proofErr w:type="spellEnd"/>
+            <w:r>
+              <w:rPr>
+                <w:rFonts w:ascii="Arial" w:eastAsia="Times New Roman" w:hAnsi="Arial" w:cs="Arial"/>
+                <w:color w:val="000000"/>
+                <w:sz w:val="26"/>
+                <w:szCs w:val="26"/>
+              </w:rPr>
+              <w:t xml:space="preserve"> </w:t>
+            </w:r>
+            <w:proofErr w:type="spellStart"/>
+            <w:r>
+              <w:rPr>
+                <w:rFonts w:ascii="Arial" w:eastAsia="Times New Roman" w:hAnsi="Arial" w:cs="Arial"/>
+                <w:color w:val="000000"/>
+                <w:sz w:val="26"/>
+                <w:szCs w:val="26"/>
+              </w:rPr>
+              <w:t>phải</w:t>
+            </w:r>
+            <w:proofErr w:type="spellEnd"/>
+            <w:r>
+              <w:rPr>
+                <w:rFonts w:ascii="Arial" w:eastAsia="Times New Roman" w:hAnsi="Arial" w:cs="Arial"/>
+                <w:color w:val="000000"/>
+                <w:sz w:val="26"/>
+                <w:szCs w:val="26"/>
+              </w:rPr>
+              <w:t xml:space="preserve"> </w:t>
+            </w:r>
+            <w:proofErr w:type="spellStart"/>
+            <w:r>
+              <w:rPr>
+                <w:rFonts w:ascii="Arial" w:eastAsia="Times New Roman" w:hAnsi="Arial" w:cs="Arial"/>
+                <w:color w:val="000000"/>
+                <w:sz w:val="26"/>
+                <w:szCs w:val="26"/>
+              </w:rPr>
+              <w:t>đăng</w:t>
+            </w:r>
+            <w:proofErr w:type="spellEnd"/>
+            <w:r>
+              <w:rPr>
+                <w:rFonts w:ascii="Arial" w:eastAsia="Times New Roman" w:hAnsi="Arial" w:cs="Arial"/>
+                <w:color w:val="000000"/>
+                <w:sz w:val="26"/>
+                <w:szCs w:val="26"/>
+              </w:rPr>
+              <w:t xml:space="preserve"> </w:t>
+            </w:r>
+            <w:proofErr w:type="spellStart"/>
+            <w:r>
+              <w:rPr>
+                <w:rFonts w:ascii="Arial" w:eastAsia="Times New Roman" w:hAnsi="Arial" w:cs="Arial"/>
+                <w:color w:val="000000"/>
+                <w:sz w:val="26"/>
+                <w:szCs w:val="26"/>
+              </w:rPr>
+              <w:t>nhập</w:t>
+            </w:r>
+            <w:proofErr w:type="spellEnd"/>
+            <w:r>
+              <w:rPr>
+                <w:rFonts w:ascii="Arial" w:eastAsia="Times New Roman" w:hAnsi="Arial" w:cs="Arial"/>
+                <w:color w:val="000000"/>
+                <w:sz w:val="26"/>
+                <w:szCs w:val="26"/>
+              </w:rPr>
+              <w:t xml:space="preserve"> </w:t>
+            </w:r>
+            <w:proofErr w:type="spellStart"/>
+            <w:r>
+              <w:rPr>
+                <w:rFonts w:ascii="Arial" w:eastAsia="Times New Roman" w:hAnsi="Arial" w:cs="Arial"/>
+                <w:color w:val="000000"/>
+                <w:sz w:val="26"/>
+                <w:szCs w:val="26"/>
+              </w:rPr>
+              <w:t>vào</w:t>
+            </w:r>
+            <w:proofErr w:type="spellEnd"/>
+            <w:r>
+              <w:rPr>
+                <w:rFonts w:ascii="Arial" w:eastAsia="Times New Roman" w:hAnsi="Arial" w:cs="Arial"/>
+                <w:color w:val="000000"/>
+                <w:sz w:val="26"/>
+                <w:szCs w:val="26"/>
+              </w:rPr>
+              <w:t xml:space="preserve"> </w:t>
+            </w:r>
+            <w:proofErr w:type="spellStart"/>
+            <w:r>
+              <w:rPr>
+                <w:rFonts w:ascii="Arial" w:eastAsia="Times New Roman" w:hAnsi="Arial" w:cs="Arial"/>
+                <w:color w:val="000000"/>
+                <w:sz w:val="26"/>
+                <w:szCs w:val="26"/>
+              </w:rPr>
+              <w:t>hệ</w:t>
+            </w:r>
+            <w:proofErr w:type="spellEnd"/>
+            <w:r>
+              <w:rPr>
+                <w:rFonts w:ascii="Arial" w:eastAsia="Times New Roman" w:hAnsi="Arial" w:cs="Arial"/>
+                <w:color w:val="000000"/>
+                <w:sz w:val="26"/>
+                <w:szCs w:val="26"/>
+              </w:rPr>
+              <w:t xml:space="preserve"> </w:t>
+            </w:r>
+            <w:proofErr w:type="spellStart"/>
+            <w:r>
+              <w:rPr>
+                <w:rFonts w:ascii="Arial" w:eastAsia="Times New Roman" w:hAnsi="Arial" w:cs="Arial"/>
+                <w:color w:val="000000"/>
+                <w:sz w:val="26"/>
+                <w:szCs w:val="26"/>
+              </w:rPr>
+              <w:t>thống</w:t>
+            </w:r>
+            <w:proofErr w:type="spellEnd"/>
+            <w:r>
+              <w:rPr>
+                <w:rFonts w:ascii="Arial" w:eastAsia="Times New Roman" w:hAnsi="Arial" w:cs="Arial"/>
+                <w:color w:val="000000"/>
+                <w:sz w:val="26"/>
+                <w:szCs w:val="26"/>
+              </w:rPr>
+              <w:t xml:space="preserve"> </w:t>
+            </w:r>
+            <w:proofErr w:type="spellStart"/>
+            <w:r>
+              <w:rPr>
+                <w:rFonts w:ascii="Arial" w:eastAsia="Times New Roman" w:hAnsi="Arial" w:cs="Arial"/>
+                <w:color w:val="000000"/>
+                <w:sz w:val="26"/>
+                <w:szCs w:val="26"/>
+              </w:rPr>
+              <w:t>rồi</w:t>
+            </w:r>
+            <w:proofErr w:type="spellEnd"/>
+            <w:r>
+              <w:rPr>
+                <w:rFonts w:ascii="Arial" w:eastAsia="Times New Roman" w:hAnsi="Arial" w:cs="Arial"/>
+                <w:color w:val="000000"/>
+                <w:sz w:val="26"/>
+                <w:szCs w:val="26"/>
+              </w:rPr>
+              <w:t xml:space="preserve"> </w:t>
+            </w:r>
+            <w:proofErr w:type="spellStart"/>
+            <w:r>
+              <w:rPr>
+                <w:rFonts w:ascii="Arial" w:eastAsia="Times New Roman" w:hAnsi="Arial" w:cs="Arial"/>
+                <w:color w:val="000000"/>
+                <w:sz w:val="26"/>
+                <w:szCs w:val="26"/>
+              </w:rPr>
+              <w:t>mới</w:t>
+            </w:r>
+            <w:proofErr w:type="spellEnd"/>
+            <w:r>
+              <w:rPr>
+                <w:rFonts w:ascii="Arial" w:eastAsia="Times New Roman" w:hAnsi="Arial" w:cs="Arial"/>
+                <w:color w:val="000000"/>
+                <w:sz w:val="26"/>
+                <w:szCs w:val="26"/>
+              </w:rPr>
+              <w:t xml:space="preserve"> </w:t>
+            </w:r>
+            <w:proofErr w:type="spellStart"/>
+            <w:r>
+              <w:rPr>
+                <w:rFonts w:ascii="Arial" w:eastAsia="Times New Roman" w:hAnsi="Arial" w:cs="Arial"/>
+                <w:color w:val="000000"/>
+                <w:sz w:val="26"/>
+                <w:szCs w:val="26"/>
+              </w:rPr>
+              <w:t>thực</w:t>
+            </w:r>
+            <w:proofErr w:type="spellEnd"/>
+            <w:r>
+              <w:rPr>
+                <w:rFonts w:ascii="Arial" w:eastAsia="Times New Roman" w:hAnsi="Arial" w:cs="Arial"/>
+                <w:color w:val="000000"/>
+                <w:sz w:val="26"/>
+                <w:szCs w:val="26"/>
+              </w:rPr>
+              <w:t xml:space="preserve"> </w:t>
+            </w:r>
+            <w:proofErr w:type="spellStart"/>
+            <w:r>
+              <w:rPr>
+                <w:rFonts w:ascii="Arial" w:eastAsia="Times New Roman" w:hAnsi="Arial" w:cs="Arial"/>
+                <w:color w:val="000000"/>
+                <w:sz w:val="26"/>
+                <w:szCs w:val="26"/>
+              </w:rPr>
+              <w:t>hiện</w:t>
+            </w:r>
+            <w:proofErr w:type="spellEnd"/>
+            <w:r>
+              <w:rPr>
+                <w:rFonts w:ascii="Arial" w:eastAsia="Times New Roman" w:hAnsi="Arial" w:cs="Arial"/>
+                <w:color w:val="000000"/>
+                <w:sz w:val="26"/>
+                <w:szCs w:val="26"/>
+              </w:rPr>
+              <w:t xml:space="preserve"> </w:t>
+            </w:r>
+            <w:proofErr w:type="spellStart"/>
+            <w:r>
+              <w:rPr>
+                <w:rFonts w:ascii="Arial" w:eastAsia="Times New Roman" w:hAnsi="Arial" w:cs="Arial"/>
+                <w:color w:val="000000"/>
+                <w:sz w:val="26"/>
+                <w:szCs w:val="26"/>
+              </w:rPr>
+              <w:t>được</w:t>
+            </w:r>
+            <w:proofErr w:type="spellEnd"/>
+            <w:r>
+              <w:rPr>
+                <w:rFonts w:ascii="Arial" w:eastAsia="Times New Roman" w:hAnsi="Arial" w:cs="Arial"/>
+                <w:color w:val="000000"/>
+                <w:sz w:val="26"/>
+                <w:szCs w:val="26"/>
+              </w:rPr>
+              <w:t xml:space="preserve"> </w:t>
+            </w:r>
+            <w:proofErr w:type="spellStart"/>
+            <w:r>
+              <w:rPr>
+                <w:rFonts w:ascii="Arial" w:eastAsia="Times New Roman" w:hAnsi="Arial" w:cs="Arial"/>
+                <w:color w:val="000000"/>
+                <w:sz w:val="26"/>
+                <w:szCs w:val="26"/>
+              </w:rPr>
+              <w:t>chức</w:t>
+            </w:r>
+            <w:proofErr w:type="spellEnd"/>
+            <w:r>
+              <w:rPr>
+                <w:rFonts w:ascii="Arial" w:eastAsia="Times New Roman" w:hAnsi="Arial" w:cs="Arial"/>
+                <w:color w:val="000000"/>
+                <w:sz w:val="26"/>
+                <w:szCs w:val="26"/>
+              </w:rPr>
+              <w:t xml:space="preserve"> </w:t>
+            </w:r>
+            <w:proofErr w:type="spellStart"/>
+            <w:r>
+              <w:rPr>
+                <w:rFonts w:ascii="Arial" w:eastAsia="Times New Roman" w:hAnsi="Arial" w:cs="Arial"/>
+                <w:color w:val="000000"/>
+                <w:sz w:val="26"/>
+                <w:szCs w:val="26"/>
+              </w:rPr>
+              <w:t>năng</w:t>
+            </w:r>
+            <w:proofErr w:type="spellEnd"/>
+            <w:r>
+              <w:rPr>
+                <w:rFonts w:ascii="Arial" w:eastAsia="Times New Roman" w:hAnsi="Arial" w:cs="Arial"/>
+                <w:color w:val="000000"/>
+                <w:sz w:val="26"/>
+                <w:szCs w:val="26"/>
+              </w:rPr>
+              <w:t xml:space="preserve"> </w:t>
+            </w:r>
+            <w:proofErr w:type="spellStart"/>
+            <w:r>
+              <w:rPr>
+                <w:rFonts w:ascii="Arial" w:eastAsia="Times New Roman" w:hAnsi="Arial" w:cs="Arial"/>
+                <w:color w:val="000000"/>
+                <w:sz w:val="26"/>
+                <w:szCs w:val="26"/>
+              </w:rPr>
+              <w:t>quản</w:t>
+            </w:r>
+            <w:proofErr w:type="spellEnd"/>
+            <w:r>
+              <w:rPr>
+                <w:rFonts w:ascii="Arial" w:eastAsia="Times New Roman" w:hAnsi="Arial" w:cs="Arial"/>
+                <w:color w:val="000000"/>
+                <w:sz w:val="26"/>
+                <w:szCs w:val="26"/>
+              </w:rPr>
+              <w:t xml:space="preserve"> </w:t>
+            </w:r>
+            <w:proofErr w:type="spellStart"/>
+            <w:r>
+              <w:rPr>
+                <w:rFonts w:ascii="Arial" w:eastAsia="Times New Roman" w:hAnsi="Arial" w:cs="Arial"/>
+                <w:color w:val="000000"/>
+                <w:sz w:val="26"/>
+                <w:szCs w:val="26"/>
+              </w:rPr>
+              <w:t>lý</w:t>
+            </w:r>
+            <w:proofErr w:type="spellEnd"/>
+            <w:r>
+              <w:rPr>
+                <w:rFonts w:ascii="Arial" w:eastAsia="Times New Roman" w:hAnsi="Arial" w:cs="Arial"/>
+                <w:color w:val="000000"/>
+                <w:sz w:val="26"/>
+                <w:szCs w:val="26"/>
+              </w:rPr>
+              <w:t xml:space="preserve"> </w:t>
+            </w:r>
+            <w:proofErr w:type="spellStart"/>
+            <w:r>
+              <w:rPr>
+                <w:rFonts w:ascii="Arial" w:eastAsia="Times New Roman" w:hAnsi="Arial" w:cs="Arial"/>
+                <w:color w:val="000000"/>
+                <w:sz w:val="26"/>
+                <w:szCs w:val="26"/>
+              </w:rPr>
+              <w:t>nguyên</w:t>
+            </w:r>
+            <w:proofErr w:type="spellEnd"/>
+            <w:r>
+              <w:rPr>
+                <w:rFonts w:ascii="Arial" w:eastAsia="Times New Roman" w:hAnsi="Arial" w:cs="Arial"/>
+                <w:color w:val="000000"/>
+                <w:sz w:val="26"/>
+                <w:szCs w:val="26"/>
+              </w:rPr>
+              <w:t xml:space="preserve"> </w:t>
+            </w:r>
+            <w:proofErr w:type="spellStart"/>
+            <w:r>
+              <w:rPr>
+                <w:rFonts w:ascii="Arial" w:eastAsia="Times New Roman" w:hAnsi="Arial" w:cs="Arial"/>
+                <w:color w:val="000000"/>
+                <w:sz w:val="26"/>
+                <w:szCs w:val="26"/>
+              </w:rPr>
+              <w:t>liệu</w:t>
+            </w:r>
+            <w:proofErr w:type="spellEnd"/>
+            <w:r>
+              <w:rPr>
+                <w:rFonts w:ascii="Arial" w:eastAsia="Times New Roman" w:hAnsi="Arial" w:cs="Arial"/>
+                <w:color w:val="000000"/>
+                <w:sz w:val="26"/>
+                <w:szCs w:val="26"/>
+              </w:rPr>
+              <w:t xml:space="preserve"> </w:t>
+            </w:r>
+            <w:proofErr w:type="spellStart"/>
+            <w:r>
+              <w:rPr>
+                <w:rFonts w:ascii="Arial" w:eastAsia="Times New Roman" w:hAnsi="Arial" w:cs="Arial"/>
+                <w:color w:val="000000"/>
+                <w:sz w:val="26"/>
+                <w:szCs w:val="26"/>
+              </w:rPr>
+              <w:t>nhân</w:t>
+            </w:r>
+            <w:proofErr w:type="spellEnd"/>
+            <w:r>
+              <w:rPr>
+                <w:rFonts w:ascii="Arial" w:eastAsia="Times New Roman" w:hAnsi="Arial" w:cs="Arial"/>
+                <w:color w:val="000000"/>
+                <w:sz w:val="26"/>
+                <w:szCs w:val="26"/>
+              </w:rPr>
+              <w:t xml:space="preserve"> </w:t>
+            </w:r>
+            <w:proofErr w:type="spellStart"/>
+            <w:r>
+              <w:rPr>
+                <w:rFonts w:ascii="Arial" w:eastAsia="Times New Roman" w:hAnsi="Arial" w:cs="Arial"/>
+                <w:color w:val="000000"/>
+                <w:sz w:val="26"/>
+                <w:szCs w:val="26"/>
+              </w:rPr>
+              <w:t>viên</w:t>
+            </w:r>
+            <w:proofErr w:type="spellEnd"/>
+            <w:r>
+              <w:rPr>
+                <w:rFonts w:ascii="Arial" w:eastAsia="Times New Roman" w:hAnsi="Arial" w:cs="Arial"/>
+                <w:color w:val="000000"/>
+                <w:sz w:val="26"/>
+                <w:szCs w:val="26"/>
+              </w:rPr>
+              <w:t>.</w:t>
+            </w:r>
+          </w:p>
+        </w:tc>
+      </w:tr>
+      <w:tr>
+        <w:trPr>
+          <w:trHeight w:val="1340"/>
+        </w:trPr>
+        <w:tc>
+          <w:tcPr>
+            <w:tcW w:w="0" w:type="auto"/>
+            <w:tcBorders>
+              <w:top w:val="single" w:sz="8" w:space="0" w:color="000000"/>
+              <w:left w:val="single" w:sz="8" w:space="0" w:color="000000"/>
+              <w:bottom w:val="single" w:sz="8" w:space="0" w:color="000000"/>
+              <w:right w:val="single" w:sz="8" w:space="0" w:color="000000"/>
+            </w:tcBorders>
+            <w:tcMar>
+              <w:top w:w="100" w:type="dxa"/>
+              <w:left w:w="100" w:type="dxa"/>
+              <w:bottom w:w="100" w:type="dxa"/>
+              <w:right w:w="100" w:type="dxa"/>
+            </w:tcMar>
+            <w:hideMark/>
+          </w:tcPr>
+          <w:p>
+            <w:pPr>
+              <w:spacing w:after="0" w:line="240" w:lineRule="auto"/>
+              <w:jc w:val="center"/>
+              <w:rPr>
+                <w:rFonts w:ascii="Times New Roman" w:eastAsia="Times New Roman" w:hAnsi="Times New Roman" w:cs="Times New Roman"/>
+                <w:sz w:val="24"/>
+                <w:szCs w:val="24"/>
+              </w:rPr>
+            </w:pPr>
+            <w:proofErr w:type="spellStart"/>
+            <w:r>
+              <w:rPr>
+                <w:rFonts w:ascii="Arial" w:eastAsia="Times New Roman" w:hAnsi="Arial" w:cs="Arial"/>
+                <w:color w:val="000000"/>
+                <w:sz w:val="26"/>
+                <w:szCs w:val="26"/>
+              </w:rPr>
+              <w:lastRenderedPageBreak/>
+              <w:t>Hậu</w:t>
+            </w:r>
+            <w:proofErr w:type="spellEnd"/>
+            <w:r>
+              <w:rPr>
+                <w:rFonts w:ascii="Arial" w:eastAsia="Times New Roman" w:hAnsi="Arial" w:cs="Arial"/>
+                <w:color w:val="000000"/>
+                <w:sz w:val="26"/>
+                <w:szCs w:val="26"/>
+              </w:rPr>
+              <w:t xml:space="preserve"> </w:t>
+            </w:r>
+            <w:proofErr w:type="spellStart"/>
+            <w:r>
+              <w:rPr>
+                <w:rFonts w:ascii="Arial" w:eastAsia="Times New Roman" w:hAnsi="Arial" w:cs="Arial"/>
+                <w:color w:val="000000"/>
+                <w:sz w:val="26"/>
+                <w:szCs w:val="26"/>
+              </w:rPr>
+              <w:t>điều</w:t>
+            </w:r>
+            <w:proofErr w:type="spellEnd"/>
+            <w:r>
+              <w:rPr>
+                <w:rFonts w:ascii="Arial" w:eastAsia="Times New Roman" w:hAnsi="Arial" w:cs="Arial"/>
+                <w:color w:val="000000"/>
+                <w:sz w:val="26"/>
+                <w:szCs w:val="26"/>
+              </w:rPr>
+              <w:t xml:space="preserve"> </w:t>
+            </w:r>
+            <w:proofErr w:type="spellStart"/>
+            <w:r>
+              <w:rPr>
+                <w:rFonts w:ascii="Arial" w:eastAsia="Times New Roman" w:hAnsi="Arial" w:cs="Arial"/>
+                <w:color w:val="000000"/>
+                <w:sz w:val="26"/>
+                <w:szCs w:val="26"/>
+              </w:rPr>
+              <w:t>kiện</w:t>
+            </w:r>
+            <w:proofErr w:type="spellEnd"/>
+            <w:r>
+              <w:rPr>
+                <w:rFonts w:ascii="Arial" w:eastAsia="Times New Roman" w:hAnsi="Arial" w:cs="Arial"/>
+                <w:color w:val="000000"/>
+                <w:sz w:val="26"/>
+                <w:szCs w:val="26"/>
+              </w:rPr>
+              <w:t>:</w:t>
+            </w:r>
+          </w:p>
+        </w:tc>
+        <w:tc>
+          <w:tcPr>
+            <w:tcW w:w="0" w:type="auto"/>
+            <w:tcBorders>
+              <w:top w:val="single" w:sz="8" w:space="0" w:color="000000"/>
+              <w:left w:val="single" w:sz="8" w:space="0" w:color="000000"/>
+              <w:bottom w:val="single" w:sz="8" w:space="0" w:color="000000"/>
+              <w:right w:val="single" w:sz="8" w:space="0" w:color="000000"/>
+            </w:tcBorders>
+            <w:tcMar>
+              <w:top w:w="100" w:type="dxa"/>
+              <w:left w:w="100" w:type="dxa"/>
+              <w:bottom w:w="100" w:type="dxa"/>
+              <w:right w:w="100" w:type="dxa"/>
+            </w:tcMar>
+            <w:hideMark/>
+          </w:tcPr>
+          <w:p>
+            <w:pPr>
+              <w:spacing w:after="0" w:line="240" w:lineRule="auto"/>
+              <w:rPr>
+                <w:rFonts w:ascii="Times New Roman" w:eastAsia="Times New Roman" w:hAnsi="Times New Roman" w:cs="Times New Roman"/>
+                <w:sz w:val="24"/>
+                <w:szCs w:val="24"/>
+              </w:rPr>
+            </w:pPr>
+            <w:proofErr w:type="spellStart"/>
+            <w:r>
+              <w:rPr>
+                <w:rFonts w:ascii="Arial" w:eastAsia="Times New Roman" w:hAnsi="Arial" w:cs="Arial"/>
+                <w:color w:val="000000"/>
+                <w:sz w:val="26"/>
+                <w:szCs w:val="26"/>
+              </w:rPr>
+              <w:t>Nếu</w:t>
+            </w:r>
+            <w:proofErr w:type="spellEnd"/>
+            <w:r>
+              <w:rPr>
+                <w:rFonts w:ascii="Arial" w:eastAsia="Times New Roman" w:hAnsi="Arial" w:cs="Arial"/>
+                <w:color w:val="000000"/>
+                <w:sz w:val="26"/>
+                <w:szCs w:val="26"/>
+              </w:rPr>
+              <w:t xml:space="preserve"> use case </w:t>
+            </w:r>
+            <w:proofErr w:type="spellStart"/>
+            <w:r>
+              <w:rPr>
+                <w:rFonts w:ascii="Arial" w:eastAsia="Times New Roman" w:hAnsi="Arial" w:cs="Arial"/>
+                <w:color w:val="000000"/>
+                <w:sz w:val="26"/>
+                <w:szCs w:val="26"/>
+              </w:rPr>
+              <w:t>thành</w:t>
+            </w:r>
+            <w:proofErr w:type="spellEnd"/>
+            <w:r>
+              <w:rPr>
+                <w:rFonts w:ascii="Arial" w:eastAsia="Times New Roman" w:hAnsi="Arial" w:cs="Arial"/>
+                <w:color w:val="000000"/>
+                <w:sz w:val="26"/>
+                <w:szCs w:val="26"/>
+              </w:rPr>
+              <w:t xml:space="preserve"> </w:t>
+            </w:r>
+            <w:proofErr w:type="spellStart"/>
+            <w:r>
+              <w:rPr>
+                <w:rFonts w:ascii="Arial" w:eastAsia="Times New Roman" w:hAnsi="Arial" w:cs="Arial"/>
+                <w:color w:val="000000"/>
+                <w:sz w:val="26"/>
+                <w:szCs w:val="26"/>
+              </w:rPr>
+              <w:t>công</w:t>
+            </w:r>
+            <w:proofErr w:type="spellEnd"/>
+            <w:r>
+              <w:rPr>
+                <w:rFonts w:ascii="Arial" w:eastAsia="Times New Roman" w:hAnsi="Arial" w:cs="Arial"/>
+                <w:color w:val="000000"/>
+                <w:sz w:val="26"/>
+                <w:szCs w:val="26"/>
+              </w:rPr>
+              <w:t xml:space="preserve"> </w:t>
+            </w:r>
+            <w:proofErr w:type="spellStart"/>
+            <w:r>
+              <w:rPr>
+                <w:rFonts w:ascii="Arial" w:eastAsia="Times New Roman" w:hAnsi="Arial" w:cs="Arial"/>
+                <w:color w:val="000000"/>
+                <w:sz w:val="26"/>
+                <w:szCs w:val="26"/>
+              </w:rPr>
+              <w:t>thì</w:t>
+            </w:r>
+            <w:proofErr w:type="spellEnd"/>
+            <w:r>
+              <w:rPr>
+                <w:rFonts w:ascii="Arial" w:eastAsia="Times New Roman" w:hAnsi="Arial" w:cs="Arial"/>
+                <w:color w:val="000000"/>
+                <w:sz w:val="26"/>
+                <w:szCs w:val="26"/>
+              </w:rPr>
+              <w:t xml:space="preserve"> </w:t>
+            </w:r>
+            <w:proofErr w:type="spellStart"/>
+            <w:r>
+              <w:rPr>
+                <w:rFonts w:ascii="Arial" w:eastAsia="Times New Roman" w:hAnsi="Arial" w:cs="Arial"/>
+                <w:color w:val="000000"/>
+                <w:sz w:val="26"/>
+                <w:szCs w:val="26"/>
+              </w:rPr>
+              <w:t>có</w:t>
+            </w:r>
+            <w:proofErr w:type="spellEnd"/>
+            <w:r>
+              <w:rPr>
+                <w:rFonts w:ascii="Arial" w:eastAsia="Times New Roman" w:hAnsi="Arial" w:cs="Arial"/>
+                <w:color w:val="000000"/>
+                <w:sz w:val="26"/>
+                <w:szCs w:val="26"/>
+              </w:rPr>
+              <w:t xml:space="preserve"> </w:t>
+            </w:r>
+            <w:proofErr w:type="spellStart"/>
+            <w:r>
+              <w:rPr>
+                <w:rFonts w:ascii="Arial" w:eastAsia="Times New Roman" w:hAnsi="Arial" w:cs="Arial"/>
+                <w:color w:val="000000"/>
+                <w:sz w:val="26"/>
+                <w:szCs w:val="26"/>
+              </w:rPr>
+              <w:t>thể</w:t>
+            </w:r>
+            <w:proofErr w:type="spellEnd"/>
+            <w:r>
+              <w:rPr>
+                <w:rFonts w:ascii="Arial" w:eastAsia="Times New Roman" w:hAnsi="Arial" w:cs="Arial"/>
+                <w:color w:val="000000"/>
+                <w:sz w:val="26"/>
+                <w:szCs w:val="26"/>
+              </w:rPr>
+              <w:t xml:space="preserve"> </w:t>
+            </w:r>
+            <w:proofErr w:type="spellStart"/>
+            <w:r>
+              <w:rPr>
+                <w:rFonts w:ascii="Arial" w:eastAsia="Times New Roman" w:hAnsi="Arial" w:cs="Arial"/>
+                <w:color w:val="000000"/>
+                <w:sz w:val="26"/>
+                <w:szCs w:val="26"/>
+              </w:rPr>
+              <w:t>quản</w:t>
+            </w:r>
+            <w:proofErr w:type="spellEnd"/>
+            <w:r>
+              <w:rPr>
+                <w:rFonts w:ascii="Arial" w:eastAsia="Times New Roman" w:hAnsi="Arial" w:cs="Arial"/>
+                <w:color w:val="000000"/>
+                <w:sz w:val="26"/>
+                <w:szCs w:val="26"/>
+              </w:rPr>
+              <w:t xml:space="preserve"> </w:t>
+            </w:r>
+            <w:proofErr w:type="spellStart"/>
+            <w:r>
+              <w:rPr>
+                <w:rFonts w:ascii="Arial" w:eastAsia="Times New Roman" w:hAnsi="Arial" w:cs="Arial"/>
+                <w:color w:val="000000"/>
+                <w:sz w:val="26"/>
+                <w:szCs w:val="26"/>
+              </w:rPr>
+              <w:t>lý</w:t>
+            </w:r>
+            <w:proofErr w:type="spellEnd"/>
+            <w:r>
+              <w:rPr>
+                <w:rFonts w:ascii="Arial" w:eastAsia="Times New Roman" w:hAnsi="Arial" w:cs="Arial"/>
+                <w:color w:val="000000"/>
+                <w:sz w:val="26"/>
+                <w:szCs w:val="26"/>
+              </w:rPr>
+              <w:t xml:space="preserve"> </w:t>
+            </w:r>
+            <w:proofErr w:type="spellStart"/>
+            <w:r>
+              <w:rPr>
+                <w:rFonts w:ascii="Arial" w:eastAsia="Times New Roman" w:hAnsi="Arial" w:cs="Arial"/>
+                <w:color w:val="000000"/>
+                <w:sz w:val="26"/>
+                <w:szCs w:val="26"/>
+              </w:rPr>
+              <w:t>nguyên</w:t>
+            </w:r>
+            <w:proofErr w:type="spellEnd"/>
+            <w:r>
+              <w:rPr>
+                <w:rFonts w:ascii="Arial" w:eastAsia="Times New Roman" w:hAnsi="Arial" w:cs="Arial"/>
+                <w:color w:val="000000"/>
+                <w:sz w:val="26"/>
+                <w:szCs w:val="26"/>
+              </w:rPr>
+              <w:t xml:space="preserve"> </w:t>
+            </w:r>
+            <w:proofErr w:type="spellStart"/>
+            <w:r>
+              <w:rPr>
+                <w:rFonts w:ascii="Arial" w:eastAsia="Times New Roman" w:hAnsi="Arial" w:cs="Arial"/>
+                <w:color w:val="000000"/>
+                <w:sz w:val="26"/>
+                <w:szCs w:val="26"/>
+              </w:rPr>
+              <w:t>liệu</w:t>
+            </w:r>
+            <w:proofErr w:type="spellEnd"/>
+            <w:r>
+              <w:rPr>
+                <w:rFonts w:ascii="Arial" w:eastAsia="Times New Roman" w:hAnsi="Arial" w:cs="Arial"/>
+                <w:color w:val="000000"/>
+                <w:sz w:val="26"/>
+                <w:szCs w:val="26"/>
+              </w:rPr>
+              <w:t xml:space="preserve"> </w:t>
+            </w:r>
+            <w:proofErr w:type="spellStart"/>
+            <w:r>
+              <w:rPr>
+                <w:rFonts w:ascii="Arial" w:eastAsia="Times New Roman" w:hAnsi="Arial" w:cs="Arial"/>
+                <w:color w:val="000000"/>
+                <w:sz w:val="26"/>
+                <w:szCs w:val="26"/>
+              </w:rPr>
+              <w:t>theo</w:t>
+            </w:r>
+            <w:proofErr w:type="spellEnd"/>
+            <w:r>
+              <w:rPr>
+                <w:rFonts w:ascii="Arial" w:eastAsia="Times New Roman" w:hAnsi="Arial" w:cs="Arial"/>
+                <w:color w:val="000000"/>
+                <w:sz w:val="26"/>
+                <w:szCs w:val="26"/>
+              </w:rPr>
+              <w:t xml:space="preserve"> </w:t>
+            </w:r>
+            <w:proofErr w:type="spellStart"/>
+            <w:r>
+              <w:rPr>
+                <w:rFonts w:ascii="Arial" w:eastAsia="Times New Roman" w:hAnsi="Arial" w:cs="Arial"/>
+                <w:color w:val="000000"/>
+                <w:sz w:val="26"/>
+                <w:szCs w:val="26"/>
+              </w:rPr>
+              <w:t>nhu</w:t>
+            </w:r>
+            <w:proofErr w:type="spellEnd"/>
+            <w:r>
+              <w:rPr>
+                <w:rFonts w:ascii="Arial" w:eastAsia="Times New Roman" w:hAnsi="Arial" w:cs="Arial"/>
+                <w:color w:val="000000"/>
+                <w:sz w:val="26"/>
+                <w:szCs w:val="26"/>
+              </w:rPr>
+              <w:t xml:space="preserve"> </w:t>
+            </w:r>
+            <w:proofErr w:type="spellStart"/>
+            <w:r>
+              <w:rPr>
+                <w:rFonts w:ascii="Arial" w:eastAsia="Times New Roman" w:hAnsi="Arial" w:cs="Arial"/>
+                <w:color w:val="000000"/>
+                <w:sz w:val="26"/>
+                <w:szCs w:val="26"/>
+              </w:rPr>
+              <w:t>cầu</w:t>
+            </w:r>
+            <w:proofErr w:type="spellEnd"/>
+            <w:r>
+              <w:rPr>
+                <w:rFonts w:ascii="Arial" w:eastAsia="Times New Roman" w:hAnsi="Arial" w:cs="Arial"/>
+                <w:color w:val="000000"/>
+                <w:sz w:val="26"/>
+                <w:szCs w:val="26"/>
+              </w:rPr>
+              <w:t xml:space="preserve"> </w:t>
+            </w:r>
+            <w:proofErr w:type="spellStart"/>
+            <w:r>
+              <w:rPr>
+                <w:rFonts w:ascii="Arial" w:eastAsia="Times New Roman" w:hAnsi="Arial" w:cs="Arial"/>
+                <w:color w:val="000000"/>
+                <w:sz w:val="26"/>
+                <w:szCs w:val="26"/>
+              </w:rPr>
+              <w:t>cần</w:t>
+            </w:r>
+            <w:proofErr w:type="spellEnd"/>
+            <w:r>
+              <w:rPr>
+                <w:rFonts w:ascii="Arial" w:eastAsia="Times New Roman" w:hAnsi="Arial" w:cs="Arial"/>
+                <w:color w:val="000000"/>
+                <w:sz w:val="26"/>
+                <w:szCs w:val="26"/>
+              </w:rPr>
+              <w:t xml:space="preserve"> </w:t>
+            </w:r>
+            <w:proofErr w:type="spellStart"/>
+            <w:r>
+              <w:rPr>
+                <w:rFonts w:ascii="Arial" w:eastAsia="Times New Roman" w:hAnsi="Arial" w:cs="Arial"/>
+                <w:color w:val="000000"/>
+                <w:sz w:val="26"/>
+                <w:szCs w:val="26"/>
+              </w:rPr>
+              <w:t>thiết</w:t>
+            </w:r>
+            <w:proofErr w:type="spellEnd"/>
+            <w:r>
+              <w:rPr>
+                <w:rFonts w:ascii="Arial" w:eastAsia="Times New Roman" w:hAnsi="Arial" w:cs="Arial"/>
+                <w:color w:val="000000"/>
+                <w:sz w:val="26"/>
+                <w:szCs w:val="26"/>
+              </w:rPr>
+              <w:t xml:space="preserve">. </w:t>
+            </w:r>
+            <w:proofErr w:type="spellStart"/>
+            <w:r>
+              <w:rPr>
+                <w:rFonts w:ascii="Arial" w:eastAsia="Times New Roman" w:hAnsi="Arial" w:cs="Arial"/>
+                <w:color w:val="000000"/>
+                <w:sz w:val="26"/>
+                <w:szCs w:val="26"/>
+              </w:rPr>
+              <w:t>Ngược</w:t>
+            </w:r>
+            <w:proofErr w:type="spellEnd"/>
+            <w:r>
+              <w:rPr>
+                <w:rFonts w:ascii="Arial" w:eastAsia="Times New Roman" w:hAnsi="Arial" w:cs="Arial"/>
+                <w:color w:val="000000"/>
+                <w:sz w:val="26"/>
+                <w:szCs w:val="26"/>
+              </w:rPr>
+              <w:t xml:space="preserve"> </w:t>
+            </w:r>
+            <w:proofErr w:type="spellStart"/>
+            <w:r>
+              <w:rPr>
+                <w:rFonts w:ascii="Arial" w:eastAsia="Times New Roman" w:hAnsi="Arial" w:cs="Arial"/>
+                <w:color w:val="000000"/>
+                <w:sz w:val="26"/>
+                <w:szCs w:val="26"/>
+              </w:rPr>
+              <w:t>lại</w:t>
+            </w:r>
+            <w:proofErr w:type="spellEnd"/>
+            <w:r>
+              <w:rPr>
+                <w:rFonts w:ascii="Arial" w:eastAsia="Times New Roman" w:hAnsi="Arial" w:cs="Arial"/>
+                <w:color w:val="000000"/>
+                <w:sz w:val="26"/>
+                <w:szCs w:val="26"/>
+              </w:rPr>
+              <w:t xml:space="preserve"> </w:t>
+            </w:r>
+            <w:proofErr w:type="spellStart"/>
+            <w:r>
+              <w:rPr>
+                <w:rFonts w:ascii="Arial" w:eastAsia="Times New Roman" w:hAnsi="Arial" w:cs="Arial"/>
+                <w:color w:val="000000"/>
+                <w:sz w:val="26"/>
+                <w:szCs w:val="26"/>
+              </w:rPr>
+              <w:t>trạng</w:t>
+            </w:r>
+            <w:proofErr w:type="spellEnd"/>
+            <w:r>
+              <w:rPr>
+                <w:rFonts w:ascii="Arial" w:eastAsia="Times New Roman" w:hAnsi="Arial" w:cs="Arial"/>
+                <w:color w:val="000000"/>
+                <w:sz w:val="26"/>
+                <w:szCs w:val="26"/>
+              </w:rPr>
+              <w:t xml:space="preserve"> </w:t>
+            </w:r>
+            <w:proofErr w:type="spellStart"/>
+            <w:r>
+              <w:rPr>
+                <w:rFonts w:ascii="Arial" w:eastAsia="Times New Roman" w:hAnsi="Arial" w:cs="Arial"/>
+                <w:color w:val="000000"/>
+                <w:sz w:val="26"/>
+                <w:szCs w:val="26"/>
+              </w:rPr>
+              <w:t>thái</w:t>
+            </w:r>
+            <w:proofErr w:type="spellEnd"/>
+            <w:r>
+              <w:rPr>
+                <w:rFonts w:ascii="Arial" w:eastAsia="Times New Roman" w:hAnsi="Arial" w:cs="Arial"/>
+                <w:color w:val="000000"/>
+                <w:sz w:val="26"/>
+                <w:szCs w:val="26"/>
+              </w:rPr>
+              <w:t xml:space="preserve"> </w:t>
+            </w:r>
+            <w:proofErr w:type="spellStart"/>
+            <w:r>
+              <w:rPr>
+                <w:rFonts w:ascii="Arial" w:eastAsia="Times New Roman" w:hAnsi="Arial" w:cs="Arial"/>
+                <w:color w:val="000000"/>
+                <w:sz w:val="26"/>
+                <w:szCs w:val="26"/>
+              </w:rPr>
+              <w:t>hệ</w:t>
+            </w:r>
+            <w:proofErr w:type="spellEnd"/>
+            <w:r>
+              <w:rPr>
+                <w:rFonts w:ascii="Arial" w:eastAsia="Times New Roman" w:hAnsi="Arial" w:cs="Arial"/>
+                <w:color w:val="000000"/>
+                <w:sz w:val="26"/>
+                <w:szCs w:val="26"/>
+              </w:rPr>
+              <w:t xml:space="preserve"> </w:t>
+            </w:r>
+            <w:proofErr w:type="spellStart"/>
+            <w:r>
+              <w:rPr>
+                <w:rFonts w:ascii="Arial" w:eastAsia="Times New Roman" w:hAnsi="Arial" w:cs="Arial"/>
+                <w:color w:val="000000"/>
+                <w:sz w:val="26"/>
+                <w:szCs w:val="26"/>
+              </w:rPr>
+              <w:t>thống</w:t>
+            </w:r>
+            <w:proofErr w:type="spellEnd"/>
+            <w:r>
+              <w:rPr>
+                <w:rFonts w:ascii="Arial" w:eastAsia="Times New Roman" w:hAnsi="Arial" w:cs="Arial"/>
+                <w:color w:val="000000"/>
+                <w:sz w:val="26"/>
+                <w:szCs w:val="26"/>
+              </w:rPr>
+              <w:t xml:space="preserve"> </w:t>
+            </w:r>
+            <w:proofErr w:type="spellStart"/>
+            <w:r>
+              <w:rPr>
+                <w:rFonts w:ascii="Arial" w:eastAsia="Times New Roman" w:hAnsi="Arial" w:cs="Arial"/>
+                <w:color w:val="000000"/>
+                <w:sz w:val="26"/>
+                <w:szCs w:val="26"/>
+              </w:rPr>
+              <w:t>không</w:t>
+            </w:r>
+            <w:proofErr w:type="spellEnd"/>
+            <w:r>
+              <w:rPr>
+                <w:rFonts w:ascii="Arial" w:eastAsia="Times New Roman" w:hAnsi="Arial" w:cs="Arial"/>
+                <w:color w:val="000000"/>
+                <w:sz w:val="26"/>
+                <w:szCs w:val="26"/>
+              </w:rPr>
+              <w:t xml:space="preserve"> </w:t>
+            </w:r>
+            <w:proofErr w:type="spellStart"/>
+            <w:r>
+              <w:rPr>
+                <w:rFonts w:ascii="Arial" w:eastAsia="Times New Roman" w:hAnsi="Arial" w:cs="Arial"/>
+                <w:color w:val="000000"/>
+                <w:sz w:val="26"/>
+                <w:szCs w:val="26"/>
+              </w:rPr>
+              <w:t>có</w:t>
+            </w:r>
+            <w:proofErr w:type="spellEnd"/>
+            <w:r>
+              <w:rPr>
+                <w:rFonts w:ascii="Arial" w:eastAsia="Times New Roman" w:hAnsi="Arial" w:cs="Arial"/>
+                <w:color w:val="000000"/>
+                <w:sz w:val="26"/>
+                <w:szCs w:val="26"/>
+              </w:rPr>
+              <w:t xml:space="preserve"> </w:t>
+            </w:r>
+            <w:proofErr w:type="spellStart"/>
+            <w:r>
+              <w:rPr>
+                <w:rFonts w:ascii="Arial" w:eastAsia="Times New Roman" w:hAnsi="Arial" w:cs="Arial"/>
+                <w:color w:val="000000"/>
+                <w:sz w:val="26"/>
+                <w:szCs w:val="26"/>
+              </w:rPr>
+              <w:t>gì</w:t>
+            </w:r>
+            <w:proofErr w:type="spellEnd"/>
+            <w:r>
+              <w:rPr>
+                <w:rFonts w:ascii="Arial" w:eastAsia="Times New Roman" w:hAnsi="Arial" w:cs="Arial"/>
+                <w:color w:val="000000"/>
+                <w:sz w:val="26"/>
+                <w:szCs w:val="26"/>
+              </w:rPr>
+              <w:t xml:space="preserve"> </w:t>
+            </w:r>
+            <w:proofErr w:type="spellStart"/>
+            <w:r>
+              <w:rPr>
+                <w:rFonts w:ascii="Arial" w:eastAsia="Times New Roman" w:hAnsi="Arial" w:cs="Arial"/>
+                <w:color w:val="000000"/>
+                <w:sz w:val="26"/>
+                <w:szCs w:val="26"/>
+              </w:rPr>
+              <w:t>thay</w:t>
+            </w:r>
+            <w:proofErr w:type="spellEnd"/>
+            <w:r>
+              <w:rPr>
+                <w:rFonts w:ascii="Arial" w:eastAsia="Times New Roman" w:hAnsi="Arial" w:cs="Arial"/>
+                <w:color w:val="000000"/>
+                <w:sz w:val="26"/>
+                <w:szCs w:val="26"/>
+              </w:rPr>
+              <w:t xml:space="preserve"> </w:t>
+            </w:r>
+            <w:proofErr w:type="spellStart"/>
+            <w:r>
+              <w:rPr>
+                <w:rFonts w:ascii="Arial" w:eastAsia="Times New Roman" w:hAnsi="Arial" w:cs="Arial"/>
+                <w:color w:val="000000"/>
+                <w:sz w:val="26"/>
+                <w:szCs w:val="26"/>
+              </w:rPr>
+              <w:t>đổi</w:t>
+            </w:r>
+            <w:proofErr w:type="spellEnd"/>
+            <w:r>
+              <w:rPr>
+                <w:rFonts w:ascii="Arial" w:eastAsia="Times New Roman" w:hAnsi="Arial" w:cs="Arial"/>
+                <w:color w:val="000000"/>
+                <w:sz w:val="26"/>
+                <w:szCs w:val="26"/>
+              </w:rPr>
+              <w:t>. </w:t>
+            </w:r>
+          </w:p>
+        </w:tc>
+      </w:tr>
+    </w:tbl>
+    <w:p>
+      <w:pPr>
+        <w:spacing w:before="240" w:after="240" w:line="240" w:lineRule="auto"/>
+        <w:jc w:val="center"/>
+        <w:rPr>
+          <w:rFonts w:ascii="Arial" w:eastAsia="Times New Roman" w:hAnsi="Arial" w:cs="Arial"/>
+          <w:i/>
+          <w:iCs/>
+          <w:color w:val="000000"/>
+        </w:rPr>
+      </w:pPr>
+      <w:proofErr w:type="spellStart"/>
+      <w:r>
+        <w:rPr>
+          <w:rFonts w:ascii="Arial" w:eastAsia="Times New Roman" w:hAnsi="Arial" w:cs="Arial"/>
+          <w:i/>
+          <w:iCs/>
+          <w:color w:val="000000"/>
+        </w:rPr>
+        <w:t>Bảng</w:t>
+      </w:r>
+      <w:proofErr w:type="spellEnd"/>
+      <w:r>
+        <w:rPr>
+          <w:rFonts w:ascii="Arial" w:eastAsia="Times New Roman" w:hAnsi="Arial" w:cs="Arial"/>
+          <w:i/>
+          <w:iCs/>
+          <w:color w:val="000000"/>
+        </w:rPr>
+        <w:t xml:space="preserve"> </w:t>
+      </w:r>
+      <w:r>
+        <w:rPr>
+          <w:rFonts w:ascii="Arial" w:eastAsia="Times New Roman" w:hAnsi="Arial" w:cs="Arial"/>
+          <w:i/>
+          <w:iCs/>
+          <w:color w:val="000000"/>
+        </w:rPr>
+        <w:t>2.</w:t>
+      </w:r>
+      <w:r>
+        <w:rPr>
+          <w:rFonts w:ascii="Arial" w:eastAsia="Times New Roman" w:hAnsi="Arial" w:cs="Arial"/>
+          <w:i/>
+          <w:iCs/>
+          <w:color w:val="000000"/>
+        </w:rPr>
+        <w:t>1</w:t>
+      </w:r>
+      <w:r>
+        <w:rPr>
+          <w:rFonts w:ascii="Arial" w:eastAsia="Times New Roman" w:hAnsi="Arial" w:cs="Arial"/>
+          <w:i/>
+          <w:iCs/>
+          <w:color w:val="000000"/>
+        </w:rPr>
+        <w:t>5</w:t>
+      </w:r>
+      <w:r>
+        <w:rPr>
+          <w:rFonts w:ascii="Arial" w:eastAsia="Times New Roman" w:hAnsi="Arial" w:cs="Arial"/>
+          <w:i/>
+          <w:iCs/>
+          <w:color w:val="000000"/>
+        </w:rPr>
+        <w:t xml:space="preserve">.1: </w:t>
+      </w:r>
+      <w:proofErr w:type="spellStart"/>
+      <w:r>
+        <w:rPr>
+          <w:rFonts w:ascii="Arial" w:eastAsia="Times New Roman" w:hAnsi="Arial" w:cs="Arial"/>
+          <w:i/>
+          <w:iCs/>
+          <w:color w:val="000000"/>
+        </w:rPr>
+        <w:t>Đặc</w:t>
+      </w:r>
+      <w:proofErr w:type="spellEnd"/>
+      <w:r>
+        <w:rPr>
+          <w:rFonts w:ascii="Arial" w:eastAsia="Times New Roman" w:hAnsi="Arial" w:cs="Arial"/>
+          <w:i/>
+          <w:iCs/>
+          <w:color w:val="000000"/>
+        </w:rPr>
+        <w:t xml:space="preserve"> </w:t>
+      </w:r>
+      <w:proofErr w:type="spellStart"/>
+      <w:r>
+        <w:rPr>
+          <w:rFonts w:ascii="Arial" w:eastAsia="Times New Roman" w:hAnsi="Arial" w:cs="Arial"/>
+          <w:i/>
+          <w:iCs/>
+          <w:color w:val="000000"/>
+        </w:rPr>
+        <w:t>tả</w:t>
+      </w:r>
+      <w:proofErr w:type="spellEnd"/>
+      <w:r>
+        <w:rPr>
+          <w:rFonts w:ascii="Arial" w:eastAsia="Times New Roman" w:hAnsi="Arial" w:cs="Arial"/>
+          <w:i/>
+          <w:iCs/>
+          <w:color w:val="000000"/>
+        </w:rPr>
+        <w:t xml:space="preserve"> Use case </w:t>
+      </w:r>
+      <w:proofErr w:type="spellStart"/>
+      <w:r>
+        <w:rPr>
+          <w:rFonts w:ascii="Arial" w:eastAsia="Times New Roman" w:hAnsi="Arial" w:cs="Arial"/>
+          <w:i/>
+          <w:iCs/>
+          <w:color w:val="000000"/>
+        </w:rPr>
+        <w:t>nguyên</w:t>
+      </w:r>
+      <w:proofErr w:type="spellEnd"/>
+      <w:r>
+        <w:rPr>
+          <w:rFonts w:ascii="Arial" w:eastAsia="Times New Roman" w:hAnsi="Arial" w:cs="Arial"/>
+          <w:i/>
+          <w:iCs/>
+          <w:color w:val="000000"/>
+        </w:rPr>
+        <w:t xml:space="preserve"> </w:t>
+      </w:r>
+      <w:proofErr w:type="spellStart"/>
+      <w:r>
+        <w:rPr>
+          <w:rFonts w:ascii="Arial" w:eastAsia="Times New Roman" w:hAnsi="Arial" w:cs="Arial"/>
+          <w:i/>
+          <w:iCs/>
+          <w:color w:val="000000"/>
+        </w:rPr>
+        <w:t>liệu</w:t>
+      </w:r>
+      <w:proofErr w:type="spellEnd"/>
+      <w:r>
+        <w:rPr>
+          <w:rFonts w:ascii="Arial" w:eastAsia="Times New Roman" w:hAnsi="Arial" w:cs="Arial"/>
+          <w:i/>
+          <w:iCs/>
+          <w:color w:val="000000"/>
+        </w:rPr>
+        <w:t xml:space="preserve"> </w:t>
+      </w:r>
+      <w:proofErr w:type="spellStart"/>
+      <w:r>
+        <w:rPr>
+          <w:rFonts w:ascii="Arial" w:eastAsia="Times New Roman" w:hAnsi="Arial" w:cs="Arial"/>
+          <w:i/>
+          <w:iCs/>
+          <w:color w:val="000000"/>
+        </w:rPr>
+        <w:t>nhân</w:t>
+      </w:r>
+      <w:proofErr w:type="spellEnd"/>
+      <w:r>
+        <w:rPr>
+          <w:rFonts w:ascii="Arial" w:eastAsia="Times New Roman" w:hAnsi="Arial" w:cs="Arial"/>
+          <w:i/>
+          <w:iCs/>
+          <w:color w:val="000000"/>
+        </w:rPr>
+        <w:t xml:space="preserve"> </w:t>
+      </w:r>
+      <w:proofErr w:type="spellStart"/>
+      <w:r>
+        <w:rPr>
+          <w:rFonts w:ascii="Arial" w:eastAsia="Times New Roman" w:hAnsi="Arial" w:cs="Arial"/>
+          <w:i/>
+          <w:iCs/>
+          <w:color w:val="000000"/>
+        </w:rPr>
+        <w:t>viên</w:t>
+      </w:r>
+      <w:proofErr w:type="spellEnd"/>
+      <w:r>
+        <w:rPr>
+          <w:rFonts w:ascii="Arial" w:eastAsia="Times New Roman" w:hAnsi="Arial" w:cs="Arial"/>
+          <w:i/>
+          <w:iCs/>
+          <w:color w:val="000000"/>
+        </w:rPr>
+        <w:t>.</w:t>
+      </w:r>
+    </w:p>
+    <w:p>
+      <w:pPr>
+        <w:rPr>
+          <w:rFonts w:ascii="Arial" w:eastAsia="Times New Roman" w:hAnsi="Arial" w:cs="Arial"/>
+        </w:rPr>
+      </w:pPr>
+    </w:p>
+    <w:p>
+      <w:pPr>
+        <w:spacing w:before="240" w:after="240" w:line="240" w:lineRule="auto"/>
+        <w:jc w:val="center"/>
+        <w:rPr>
+          <w:rFonts w:ascii="Times New Roman" w:eastAsia="Times New Roman" w:hAnsi="Times New Roman" w:cs="Times New Roman"/>
+          <w:sz w:val="24"/>
+          <w:szCs w:val="24"/>
+        </w:rPr>
+      </w:pPr>
     </w:p>
     <w:sectPr>
       <w:pgSz w:w="12240" w:h="15840"/>
